--- a/limpias/0408.docx
+++ b/limpias/0408.docx
@@ -1,6 +1,6 @@
 
 <file path=word/document.xml><?xml version="1.0" encoding="utf-8"?>
-<w:document xmlns:ve="http://schemas.openxmlformats.org/markup-compatibility/2006" xmlns:o="urn:schemas-microsoft-com:office:office" xmlns:r="http://schemas.openxmlformats.org/officeDocument/2006/relationships" xmlns:m="http://schemas.openxmlformats.org/officeDocument/2006/math" xmlns:v="urn:schemas-microsoft-com:vml" xmlns:wp="http://schemas.openxmlformats.org/drawingml/2006/wordprocessingDrawing" xmlns:w10="urn:schemas-microsoft-com:office:word" xmlns:w="http://schemas.openxmlformats.org/wordprocessingml/2006/main" xmlns:wne="http://schemas.microsoft.com/office/word/2006/wordml">
+<w:document xmlns:wpc="http://schemas.microsoft.com/office/word/2010/wordprocessingCanvas" xmlns:cx="http://schemas.microsoft.com/office/drawing/2014/chartex" xmlns:mc="http://schemas.openxmlformats.org/markup-compatibility/2006" xmlns:o="urn:schemas-microsoft-com:office:office" xmlns:r="http://schemas.openxmlformats.org/officeDocument/2006/relationships" xmlns:m="http://schemas.openxmlformats.org/officeDocument/2006/math" xmlns:v="urn:schemas-microsoft-com:vml" xmlns:wp14="http://schemas.microsoft.com/office/word/2010/wordprocessingDrawing" xmlns:wp="http://schemas.openxmlformats.org/drawingml/2006/wordprocessingDrawing" xmlns:w10="urn:schemas-microsoft-com:office:word" xmlns:w="http://schemas.openxmlformats.org/wordprocessingml/2006/main" xmlns:w14="http://schemas.microsoft.com/office/word/2010/wordml" xmlns:w15="http://schemas.microsoft.com/office/word/2012/wordml" xmlns:w16se="http://schemas.microsoft.com/office/word/2015/wordml/symex" xmlns:wpg="http://schemas.microsoft.com/office/word/2010/wordprocessingGroup" xmlns:wpi="http://schemas.microsoft.com/office/word/2010/wordprocessingInk" xmlns:wne="http://schemas.microsoft.com/office/word/2006/wordml" xmlns:wps="http://schemas.microsoft.com/office/word/2010/wordprocessingShape" mc:Ignorable="w14 w15 w16se wp14">
   <w:body>
     <w:p>
       <w:pPr>
@@ -23,7 +23,7 @@
     <w:p>
       <w:pPr>
         <w:keepNext/>
-        <w:spacing w:before="60" w:after="180" w:line="240" w:lineRule="auto"/>
+        <w:spacing w:before="480" w:after="180" w:line="240" w:lineRule="auto"/>
         <w:rPr>
           <w:rFonts w:ascii="Book Antiqua" w:hAnsi="Book Antiqua" w:cs="Times New Roman"/>
           <w:b/>
@@ -42,7 +42,7 @@
     <w:p>
       <w:pPr>
         <w:keepNext/>
-        <w:spacing w:before="60" w:after="60" w:line="240" w:lineRule="auto"/>
+        <w:spacing w:before="240" w:after="60" w:line="240" w:lineRule="auto"/>
         <w:rPr>
           <w:rFonts w:ascii="Book Antiqua" w:hAnsi="Book Antiqua" w:cs="Times New Roman"/>
           <w:b/>
@@ -55,15 +55,7 @@
           <w:b/>
           <w:sz w:val="24"/>
         </w:rPr>
-        <w:t>VISTO</w:t>
-      </w:r>
-      <w:r>
-        <w:rPr>
-          <w:rFonts w:ascii="Book Antiqua" w:hAnsi="Book Antiqua" w:cs="Times New Roman"/>
-          <w:b/>
-          <w:sz w:val="24"/>
-        </w:rPr>
-        <w:t xml:space="preserve">: </w:t>
+        <w:t>VISTO:</w:t>
       </w:r>
     </w:p>
     <w:p>
@@ -81,6 +73,13 @@
           <w:rFonts w:ascii="Book Antiqua" w:hAnsi="Book Antiqua" w:cs="Times New Roman"/>
           <w:sz w:val="24"/>
         </w:rPr>
+        <w:t xml:space="preserve"> </w:t>
+      </w:r>
+      <w:r>
+        <w:rPr>
+          <w:rFonts w:ascii="Book Antiqua" w:hAnsi="Book Antiqua" w:cs="Times New Roman"/>
+          <w:sz w:val="24"/>
+        </w:rPr>
         <w:t>E</w:t>
       </w:r>
       <w:r>
@@ -171,7 +170,7 @@
     <w:p>
       <w:pPr>
         <w:keepNext/>
-        <w:spacing w:before="60" w:after="60" w:line="240" w:lineRule="auto"/>
+        <w:spacing w:before="240" w:after="60" w:line="240" w:lineRule="auto"/>
         <w:rPr>
           <w:rFonts w:ascii="Book Antiqua" w:hAnsi="Book Antiqua" w:cs="Times New Roman"/>
           <w:b/>
@@ -184,15 +183,7 @@
           <w:b/>
           <w:sz w:val="24"/>
         </w:rPr>
-        <w:t>CONSIDERANDO</w:t>
-      </w:r>
-      <w:r>
-        <w:rPr>
-          <w:rFonts w:ascii="Book Antiqua" w:hAnsi="Book Antiqua" w:cs="Times New Roman"/>
-          <w:b/>
-          <w:sz w:val="24"/>
-        </w:rPr>
-        <w:t xml:space="preserve">: </w:t>
+        <w:t>CONSIDERANDO:</w:t>
       </w:r>
     </w:p>
     <w:p>
@@ -210,6 +201,13 @@
           <w:rFonts w:ascii="Book Antiqua" w:hAnsi="Book Antiqua" w:cs="Times New Roman"/>
           <w:sz w:val="24"/>
         </w:rPr>
+        <w:t xml:space="preserve"> </w:t>
+      </w:r>
+      <w:r>
+        <w:rPr>
+          <w:rFonts w:ascii="Book Antiqua" w:hAnsi="Book Antiqua" w:cs="Times New Roman"/>
+          <w:sz w:val="24"/>
+        </w:rPr>
         <w:t>Que</w:t>
       </w:r>
       <w:r>
@@ -364,7 +362,7 @@
           <w:rFonts w:ascii="Book Antiqua" w:hAnsi="Book Antiqua" w:cs="Times New Roman"/>
           <w:sz w:val="24"/>
         </w:rPr>
-        <w:t>;</w:t>
+        <w:t xml:space="preserve">; </w:t>
       </w:r>
     </w:p>
     <w:p>
@@ -501,7 +499,7 @@
           <w:rFonts w:ascii="Book Antiqua" w:hAnsi="Book Antiqua" w:cs="Times New Roman"/>
           <w:sz w:val="24"/>
         </w:rPr>
-        <w:t>;</w:t>
+        <w:t xml:space="preserve">; </w:t>
       </w:r>
     </w:p>
     <w:p>
@@ -519,7 +517,98 @@
           <w:rFonts w:ascii="Book Antiqua" w:hAnsi="Book Antiqua" w:cs="Times New Roman"/>
           <w:sz w:val="24"/>
         </w:rPr>
-        <w:t>Que de acuerdo a lo informado por el área de catastro situación de hechos, originada por las medidas del inmueble en que se practica la división, los cuales no permiten que las fracciones resultantes posean la división, las cuales no permiten que las fracciones resultantes posean una medida mayor de 30,00mts de fondo y cumplir con las reglamentaciones en vigencia, Ordenanza Nº 194/83;</w:t>
+        <w:t>Que de acuerdo a lo informado por el área de catastro situación de hechos</w:t>
+      </w:r>
+      <w:r>
+        <w:rPr>
+          <w:rFonts w:ascii="Book Antiqua" w:hAnsi="Book Antiqua" w:cs="Times New Roman"/>
+          <w:sz w:val="24"/>
+        </w:rPr>
+        <w:t xml:space="preserve">, </w:t>
+      </w:r>
+      <w:r>
+        <w:rPr>
+          <w:rFonts w:ascii="Book Antiqua" w:hAnsi="Book Antiqua" w:cs="Times New Roman"/>
+          <w:sz w:val="24"/>
+        </w:rPr>
+        <w:t>originada por las medidas del inmueble en que se practica la división</w:t>
+      </w:r>
+      <w:r>
+        <w:rPr>
+          <w:rFonts w:ascii="Book Antiqua" w:hAnsi="Book Antiqua" w:cs="Times New Roman"/>
+          <w:sz w:val="24"/>
+        </w:rPr>
+        <w:t xml:space="preserve">, </w:t>
+      </w:r>
+      <w:r>
+        <w:rPr>
+          <w:rFonts w:ascii="Book Antiqua" w:hAnsi="Book Antiqua" w:cs="Times New Roman"/>
+          <w:sz w:val="24"/>
+        </w:rPr>
+        <w:t>los cuales no permiten que las fracciones resultantes posean la división</w:t>
+      </w:r>
+      <w:r>
+        <w:rPr>
+          <w:rFonts w:ascii="Book Antiqua" w:hAnsi="Book Antiqua" w:cs="Times New Roman"/>
+          <w:sz w:val="24"/>
+        </w:rPr>
+        <w:t xml:space="preserve">, </w:t>
+      </w:r>
+      <w:r>
+        <w:rPr>
+          <w:rFonts w:ascii="Book Antiqua" w:hAnsi="Book Antiqua" w:cs="Times New Roman"/>
+          <w:sz w:val="24"/>
+        </w:rPr>
+        <w:t>las cuales no permiten que las fracciones resultantes posean una medida mayor de 30</w:t>
+      </w:r>
+      <w:r>
+        <w:rPr>
+          <w:rFonts w:ascii="Book Antiqua" w:hAnsi="Book Antiqua" w:cs="Times New Roman"/>
+          <w:sz w:val="24"/>
+        </w:rPr>
+        <w:t xml:space="preserve">, </w:t>
+      </w:r>
+      <w:r>
+        <w:rPr>
+          <w:rFonts w:ascii="Book Antiqua" w:hAnsi="Book Antiqua" w:cs="Times New Roman"/>
+          <w:sz w:val="24"/>
+        </w:rPr>
+        <w:t>00mts de fondo y cumplir con las reglamentaciones en vigencia</w:t>
+      </w:r>
+      <w:r>
+        <w:rPr>
+          <w:rFonts w:ascii="Book Antiqua" w:hAnsi="Book Antiqua" w:cs="Times New Roman"/>
+          <w:sz w:val="24"/>
+        </w:rPr>
+        <w:t xml:space="preserve">, </w:t>
+      </w:r>
+      <w:r>
+        <w:rPr>
+          <w:rFonts w:ascii="Book Antiqua" w:hAnsi="Book Antiqua" w:cs="Times New Roman"/>
+          <w:sz w:val="24"/>
+        </w:rPr>
+        <w:t>Ordenanza N</w:t>
+      </w:r>
+      <w:r>
+        <w:rPr>
+          <w:rFonts w:ascii="Book Antiqua" w:hAnsi="Book Antiqua" w:cs="Times New Roman"/>
+          <w:sz w:val="24"/>
+        </w:rPr>
+        <w:t xml:space="preserve">º </w:t>
+      </w:r>
+      <w:r>
+        <w:rPr>
+          <w:rFonts w:ascii="Book Antiqua" w:hAnsi="Book Antiqua" w:cs="Times New Roman"/>
+          <w:sz w:val="24"/>
+        </w:rPr>
+        <w:t>194/83</w:t>
+      </w:r>
+      <w:r>
+        <w:rPr>
+          <w:rFonts w:ascii="Book Antiqua" w:hAnsi="Book Antiqua" w:cs="Times New Roman"/>
+          <w:sz w:val="24"/>
+        </w:rPr>
+        <w:t xml:space="preserve">; </w:t>
       </w:r>
     </w:p>
     <w:p>
@@ -544,7 +633,7 @@
           <w:rFonts w:ascii="Book Antiqua" w:hAnsi="Book Antiqua" w:cs="Times New Roman"/>
           <w:sz w:val="24"/>
         </w:rPr>
-        <w:t>;</w:t>
+        <w:t xml:space="preserve">; </w:t>
       </w:r>
     </w:p>
     <w:p>
@@ -567,6 +656,499 @@
         </w:rPr>
         <w:t>EL INTERVENTOR MUNICIPAL SANCIONA CON FUERZA DE ORDENANZA</w:t>
       </w:r>
+      <w:bookmarkStart w:id="0" w:name="_GoBack"/>
+    </w:p>
+    <w:bookmarkEnd w:id="0"/>
+    <w:p>
+      <w:pPr>
+        <w:keepNext/>
+        <w:spacing w:after="180" w:line="240" w:lineRule="auto"/>
+        <w:jc w:val="both"/>
+        <w:rPr>
+          <w:rFonts w:ascii="Book Antiqua" w:hAnsi="Book Antiqua" w:cs="Times New Roman"/>
+          <w:sz w:val="24"/>
+        </w:rPr>
+      </w:pPr>
+      <w:r>
+        <w:rPr>
+          <w:rFonts w:ascii="Book Antiqua" w:hAnsi="Book Antiqua" w:cs="Times New Roman"/>
+          <w:sz w:val="24"/>
+          <w:u w:val="single"/>
+        </w:rPr>
+        <w:t>ARTÍCULO PRIMERO:</w:t>
+      </w:r>
+      <w:r>
+        <w:rPr>
+          <w:rFonts w:ascii="Book Antiqua" w:hAnsi="Book Antiqua" w:cs="Times New Roman"/>
+          <w:sz w:val="24"/>
+        </w:rPr>
+        <w:t xml:space="preserve"> </w:t>
+      </w:r>
+      <w:r>
+        <w:rPr>
+          <w:rFonts w:ascii="Book Antiqua" w:hAnsi="Book Antiqua" w:cs="Times New Roman"/>
+          <w:sz w:val="24"/>
+        </w:rPr>
+        <w:t>ACEPTASE la donación del inmueble</w:t>
+      </w:r>
+      <w:r>
+        <w:rPr>
+          <w:rFonts w:ascii="Book Antiqua" w:hAnsi="Book Antiqua" w:cs="Times New Roman"/>
+          <w:sz w:val="24"/>
+        </w:rPr>
+        <w:t xml:space="preserve">, </w:t>
+      </w:r>
+      <w:r>
+        <w:rPr>
+          <w:rFonts w:ascii="Book Antiqua" w:hAnsi="Book Antiqua" w:cs="Times New Roman"/>
+          <w:sz w:val="24"/>
+        </w:rPr>
+        <w:t>nomenclatura catastral idem municipal C</w:t>
+      </w:r>
+      <w:r>
+        <w:rPr>
+          <w:rFonts w:ascii="Book Antiqua" w:hAnsi="Book Antiqua" w:cs="Times New Roman"/>
+          <w:sz w:val="24"/>
+        </w:rPr>
+        <w:t xml:space="preserve">: </w:t>
+      </w:r>
+      <w:r>
+        <w:rPr>
+          <w:rFonts w:ascii="Book Antiqua" w:hAnsi="Book Antiqua" w:cs="Times New Roman"/>
+          <w:sz w:val="24"/>
+        </w:rPr>
+        <w:t>I S</w:t>
+      </w:r>
+      <w:r>
+        <w:rPr>
+          <w:rFonts w:ascii="Book Antiqua" w:hAnsi="Book Antiqua" w:cs="Times New Roman"/>
+          <w:sz w:val="24"/>
+        </w:rPr>
+        <w:t xml:space="preserve">: </w:t>
+      </w:r>
+      <w:r>
+        <w:rPr>
+          <w:rFonts w:ascii="Book Antiqua" w:hAnsi="Book Antiqua" w:cs="Times New Roman"/>
+          <w:sz w:val="24"/>
+        </w:rPr>
+        <w:t>N La</w:t>
+      </w:r>
+      <w:r>
+        <w:rPr>
+          <w:rFonts w:ascii="Book Antiqua" w:hAnsi="Book Antiqua" w:cs="Times New Roman"/>
+          <w:sz w:val="24"/>
+        </w:rPr>
+        <w:t xml:space="preserve">: </w:t>
+      </w:r>
+      <w:r>
+        <w:rPr>
+          <w:rFonts w:ascii="Book Antiqua" w:hAnsi="Book Antiqua" w:cs="Times New Roman"/>
+          <w:sz w:val="24"/>
+        </w:rPr>
+        <w:t>120</w:t>
+      </w:r>
+      <w:r>
+        <w:rPr>
+          <w:rFonts w:ascii="Book Antiqua" w:hAnsi="Book Antiqua" w:cs="Times New Roman"/>
+          <w:sz w:val="24"/>
+        </w:rPr>
+        <w:t xml:space="preserve">, </w:t>
+      </w:r>
+      <w:r>
+        <w:rPr>
+          <w:rFonts w:ascii="Book Antiqua" w:hAnsi="Book Antiqua" w:cs="Times New Roman"/>
+          <w:sz w:val="24"/>
+        </w:rPr>
+        <w:t>Matricula N 7715 orden 1461 Parcela N 42 padrón N 676</w:t>
+      </w:r>
+      <w:r>
+        <w:rPr>
+          <w:rFonts w:ascii="Book Antiqua" w:hAnsi="Book Antiqua" w:cs="Times New Roman"/>
+          <w:sz w:val="24"/>
+        </w:rPr>
+        <w:t xml:space="preserve">. </w:t>
+      </w:r>
+      <w:r>
+        <w:rPr>
+          <w:rFonts w:ascii="Book Antiqua" w:hAnsi="Book Antiqua" w:cs="Times New Roman"/>
+          <w:sz w:val="24"/>
+        </w:rPr>
+        <w:t>151</w:t>
+      </w:r>
+      <w:r>
+        <w:rPr>
+          <w:rFonts w:ascii="Book Antiqua" w:hAnsi="Book Antiqua" w:cs="Times New Roman"/>
+          <w:sz w:val="24"/>
+        </w:rPr>
+        <w:t xml:space="preserve">, </w:t>
+      </w:r>
+      <w:r>
+        <w:rPr>
+          <w:rFonts w:ascii="Book Antiqua" w:hAnsi="Book Antiqua" w:cs="Times New Roman"/>
+          <w:sz w:val="24"/>
+        </w:rPr>
+        <w:t>cuyas medidas lineales y superficiales son según plano N 5621/85 de 12</w:t>
+      </w:r>
+      <w:r>
+        <w:rPr>
+          <w:rFonts w:ascii="Book Antiqua" w:hAnsi="Book Antiqua" w:cs="Times New Roman"/>
+          <w:sz w:val="24"/>
+        </w:rPr>
+        <w:t xml:space="preserve">, </w:t>
+      </w:r>
+      <w:r>
+        <w:rPr>
+          <w:rFonts w:ascii="Book Antiqua" w:hAnsi="Book Antiqua" w:cs="Times New Roman"/>
+          <w:sz w:val="24"/>
+        </w:rPr>
+        <w:t>05 de frente por 387</w:t>
+      </w:r>
+      <w:r>
+        <w:rPr>
+          <w:rFonts w:ascii="Book Antiqua" w:hAnsi="Book Antiqua" w:cs="Times New Roman"/>
+          <w:sz w:val="24"/>
+        </w:rPr>
+        <w:t xml:space="preserve">, </w:t>
+      </w:r>
+      <w:r>
+        <w:rPr>
+          <w:rFonts w:ascii="Book Antiqua" w:hAnsi="Book Antiqua" w:cs="Times New Roman"/>
+          <w:sz w:val="24"/>
+        </w:rPr>
+        <w:t>48 a su lado oeste</w:t>
+      </w:r>
+      <w:r>
+        <w:rPr>
+          <w:rFonts w:ascii="Book Antiqua" w:hAnsi="Book Antiqua" w:cs="Times New Roman"/>
+          <w:sz w:val="24"/>
+        </w:rPr>
+        <w:t xml:space="preserve">, </w:t>
+      </w:r>
+      <w:r>
+        <w:rPr>
+          <w:rFonts w:ascii="Book Antiqua" w:hAnsi="Book Antiqua" w:cs="Times New Roman"/>
+          <w:sz w:val="24"/>
+        </w:rPr>
+        <w:t>386</w:t>
+      </w:r>
+      <w:r>
+        <w:rPr>
+          <w:rFonts w:ascii="Book Antiqua" w:hAnsi="Book Antiqua" w:cs="Times New Roman"/>
+          <w:sz w:val="24"/>
+        </w:rPr>
+        <w:t xml:space="preserve">, </w:t>
+      </w:r>
+      <w:r>
+        <w:rPr>
+          <w:rFonts w:ascii="Book Antiqua" w:hAnsi="Book Antiqua" w:cs="Times New Roman"/>
+          <w:sz w:val="24"/>
+        </w:rPr>
+        <w:t>33 en su lado este par 12</w:t>
+      </w:r>
+      <w:r>
+        <w:rPr>
+          <w:rFonts w:ascii="Book Antiqua" w:hAnsi="Book Antiqua" w:cs="Times New Roman"/>
+          <w:sz w:val="24"/>
+        </w:rPr>
+        <w:t xml:space="preserve">, </w:t>
+      </w:r>
+      <w:r>
+        <w:rPr>
+          <w:rFonts w:ascii="Book Antiqua" w:hAnsi="Book Antiqua" w:cs="Times New Roman"/>
+          <w:sz w:val="24"/>
+        </w:rPr>
+        <w:t>04mts de contra frente de 4</w:t>
+      </w:r>
+      <w:r>
+        <w:rPr>
+          <w:rFonts w:ascii="Book Antiqua" w:hAnsi="Book Antiqua" w:cs="Times New Roman"/>
+          <w:sz w:val="24"/>
+        </w:rPr>
+        <w:t xml:space="preserve">. </w:t>
+      </w:r>
+      <w:r>
+        <w:rPr>
+          <w:rFonts w:ascii="Book Antiqua" w:hAnsi="Book Antiqua" w:cs="Times New Roman"/>
+          <w:sz w:val="24"/>
+        </w:rPr>
+        <w:t>641</w:t>
+      </w:r>
+      <w:r>
+        <w:rPr>
+          <w:rFonts w:ascii="Book Antiqua" w:hAnsi="Book Antiqua" w:cs="Times New Roman"/>
+          <w:sz w:val="24"/>
+        </w:rPr>
+        <w:t xml:space="preserve">, </w:t>
+      </w:r>
+      <w:r>
+        <w:rPr>
+          <w:rFonts w:ascii="Book Antiqua" w:hAnsi="Book Antiqua" w:cs="Times New Roman"/>
+          <w:sz w:val="24"/>
+        </w:rPr>
+        <w:t>94mts</w:t>
+      </w:r>
+      <w:r>
+        <w:rPr>
+          <w:rFonts w:ascii="Book Antiqua" w:hAnsi="Book Antiqua" w:cs="Times New Roman"/>
+          <w:sz w:val="24"/>
+          <w:vertAlign w:val="superscript"/>
+        </w:rPr>
+        <w:t>2</w:t>
+      </w:r>
+      <w:r>
+        <w:rPr>
+          <w:rFonts w:ascii="Book Antiqua" w:hAnsi="Book Antiqua" w:cs="Times New Roman"/>
+          <w:sz w:val="24"/>
+        </w:rPr>
+        <w:t xml:space="preserve"> de superficie</w:t>
+      </w:r>
+      <w:r>
+        <w:rPr>
+          <w:rFonts w:ascii="Book Antiqua" w:hAnsi="Book Antiqua" w:cs="Times New Roman"/>
+          <w:sz w:val="24"/>
+        </w:rPr>
+        <w:t xml:space="preserve">, </w:t>
+      </w:r>
+      <w:r>
+        <w:rPr>
+          <w:rFonts w:ascii="Book Antiqua" w:hAnsi="Book Antiqua" w:cs="Times New Roman"/>
+          <w:sz w:val="24"/>
+        </w:rPr>
+        <w:t>para ser destinado a la apretura de un pasaje</w:t>
+      </w:r>
+      <w:r>
+        <w:rPr>
+          <w:rFonts w:ascii="Book Antiqua" w:hAnsi="Book Antiqua" w:cs="Times New Roman"/>
+          <w:sz w:val="24"/>
+        </w:rPr>
+        <w:t xml:space="preserve">. </w:t>
+      </w:r>
+      <w:r>
+        <w:rPr>
+          <w:rFonts w:ascii="Book Antiqua" w:hAnsi="Book Antiqua" w:cs="Times New Roman"/>
+          <w:sz w:val="24"/>
+        </w:rPr>
+        <w:t>Realizada por el Sr</w:t>
+      </w:r>
+      <w:r>
+        <w:rPr>
+          <w:rFonts w:ascii="Book Antiqua" w:hAnsi="Book Antiqua" w:cs="Times New Roman"/>
+          <w:sz w:val="24"/>
+        </w:rPr>
+        <w:t xml:space="preserve">. </w:t>
+      </w:r>
+      <w:r>
+        <w:rPr>
+          <w:rFonts w:ascii="Book Antiqua" w:hAnsi="Book Antiqua" w:cs="Times New Roman"/>
+          <w:sz w:val="24"/>
+        </w:rPr>
+        <w:t>Francisco Polucarpo Godory</w:t>
+      </w:r>
+      <w:r>
+        <w:rPr>
+          <w:rFonts w:ascii="Book Antiqua" w:hAnsi="Book Antiqua" w:cs="Times New Roman"/>
+          <w:sz w:val="24"/>
+        </w:rPr>
+        <w:t xml:space="preserve">, </w:t>
+      </w:r>
+      <w:r>
+        <w:rPr>
+          <w:rFonts w:ascii="Book Antiqua" w:hAnsi="Book Antiqua" w:cs="Times New Roman"/>
+          <w:sz w:val="24"/>
+        </w:rPr>
+        <w:t>ubicado en calle las Higueritas y que se incorporara al dominio publico de estado municipal como pasaje sin nombre 1 paralela hacia el oeste de calle Bartolome Hernández</w:t>
+      </w:r>
+      <w:r>
+        <w:rPr>
+          <w:rFonts w:ascii="Book Antiqua" w:hAnsi="Book Antiqua" w:cs="Times New Roman"/>
+          <w:sz w:val="24"/>
+        </w:rPr>
+        <w:t xml:space="preserve">, </w:t>
+      </w:r>
+      <w:r>
+        <w:rPr>
+          <w:rFonts w:ascii="Book Antiqua" w:hAnsi="Book Antiqua" w:cs="Times New Roman"/>
+          <w:sz w:val="24"/>
+        </w:rPr>
+        <w:t>siendo su traza norte a sur entre avenida Belgrano y calle las Higueritas de una fracción de terreno</w:t>
+      </w:r>
+      <w:r>
+        <w:rPr>
+          <w:rFonts w:ascii="Book Antiqua" w:hAnsi="Book Antiqua" w:cs="Times New Roman"/>
+          <w:sz w:val="24"/>
+        </w:rPr>
+        <w:t xml:space="preserve">, </w:t>
+      </w:r>
+      <w:r>
+        <w:rPr>
+          <w:rFonts w:ascii="Book Antiqua" w:hAnsi="Book Antiqua" w:cs="Times New Roman"/>
+          <w:sz w:val="24"/>
+        </w:rPr>
+        <w:t>correspondiente al inmueble mayor extensión padrón N 676152 identificada como lote 11 en el plano división</w:t>
+      </w:r>
+      <w:r>
+        <w:rPr>
+          <w:rFonts w:ascii="Book Antiqua" w:hAnsi="Book Antiqua" w:cs="Times New Roman"/>
+          <w:sz w:val="24"/>
+        </w:rPr>
+        <w:t xml:space="preserve">, </w:t>
+      </w:r>
+      <w:r>
+        <w:rPr>
+          <w:rFonts w:ascii="Book Antiqua" w:hAnsi="Book Antiqua" w:cs="Times New Roman"/>
+          <w:sz w:val="24"/>
+        </w:rPr>
+        <w:t>expte</w:t>
+      </w:r>
+      <w:r>
+        <w:rPr>
+          <w:rFonts w:ascii="Book Antiqua" w:hAnsi="Book Antiqua" w:cs="Times New Roman"/>
+          <w:sz w:val="24"/>
+        </w:rPr>
+        <w:t xml:space="preserve">. </w:t>
+      </w:r>
+      <w:r>
+        <w:rPr>
+          <w:rFonts w:ascii="Book Antiqua" w:hAnsi="Book Antiqua" w:cs="Times New Roman"/>
+          <w:sz w:val="24"/>
+        </w:rPr>
+        <w:t>N 5013-G-1998</w:t>
+      </w:r>
+      <w:r>
+        <w:rPr>
+          <w:rFonts w:ascii="Book Antiqua" w:hAnsi="Book Antiqua" w:cs="Times New Roman"/>
+          <w:sz w:val="24"/>
+        </w:rPr>
+        <w:t xml:space="preserve">, </w:t>
+      </w:r>
+      <w:r>
+        <w:rPr>
+          <w:rFonts w:ascii="Book Antiqua" w:hAnsi="Book Antiqua" w:cs="Times New Roman"/>
+          <w:sz w:val="24"/>
+        </w:rPr>
+        <w:t>de 17</w:t>
+      </w:r>
+      <w:r>
+        <w:rPr>
+          <w:rFonts w:ascii="Book Antiqua" w:hAnsi="Book Antiqua" w:cs="Times New Roman"/>
+          <w:sz w:val="24"/>
+        </w:rPr>
+        <w:t xml:space="preserve">, </w:t>
+      </w:r>
+      <w:r>
+        <w:rPr>
+          <w:rFonts w:ascii="Book Antiqua" w:hAnsi="Book Antiqua" w:cs="Times New Roman"/>
+          <w:sz w:val="24"/>
+        </w:rPr>
+        <w:t>00mts de frente por 30</w:t>
+      </w:r>
+      <w:r>
+        <w:rPr>
+          <w:rFonts w:ascii="Book Antiqua" w:hAnsi="Book Antiqua" w:cs="Times New Roman"/>
+          <w:sz w:val="24"/>
+        </w:rPr>
+        <w:t xml:space="preserve">, </w:t>
+      </w:r>
+      <w:r>
+        <w:rPr>
+          <w:rFonts w:ascii="Book Antiqua" w:hAnsi="Book Antiqua" w:cs="Times New Roman"/>
+          <w:sz w:val="24"/>
+        </w:rPr>
+        <w:t>00mts de fondo</w:t>
+      </w:r>
+      <w:r>
+        <w:rPr>
+          <w:rFonts w:ascii="Book Antiqua" w:hAnsi="Book Antiqua" w:cs="Times New Roman"/>
+          <w:sz w:val="24"/>
+        </w:rPr>
+        <w:t xml:space="preserve">, </w:t>
+      </w:r>
+      <w:r>
+        <w:rPr>
+          <w:rFonts w:ascii="Book Antiqua" w:hAnsi="Book Antiqua" w:cs="Times New Roman"/>
+          <w:sz w:val="24"/>
+        </w:rPr>
+        <w:t>de 509</w:t>
+      </w:r>
+      <w:r>
+        <w:rPr>
+          <w:rFonts w:ascii="Book Antiqua" w:hAnsi="Book Antiqua" w:cs="Times New Roman"/>
+          <w:sz w:val="24"/>
+        </w:rPr>
+        <w:t xml:space="preserve">, </w:t>
+      </w:r>
+      <w:r>
+        <w:rPr>
+          <w:rFonts w:ascii="Book Antiqua" w:hAnsi="Book Antiqua" w:cs="Times New Roman"/>
+          <w:sz w:val="24"/>
+        </w:rPr>
+        <w:t>87mts</w:t>
+      </w:r>
+      <w:r>
+        <w:rPr>
+          <w:rFonts w:ascii="Book Antiqua" w:hAnsi="Book Antiqua" w:cs="Times New Roman"/>
+          <w:sz w:val="24"/>
+          <w:vertAlign w:val="superscript"/>
+        </w:rPr>
+        <w:t>2</w:t>
+      </w:r>
+      <w:r>
+        <w:rPr>
+          <w:rFonts w:ascii="Book Antiqua" w:hAnsi="Book Antiqua" w:cs="Times New Roman"/>
+          <w:sz w:val="24"/>
+        </w:rPr>
+        <w:t xml:space="preserve"> de superficie destinado a la apertura de una calle</w:t>
+      </w:r>
+      <w:r>
+        <w:rPr>
+          <w:rFonts w:ascii="Book Antiqua" w:hAnsi="Book Antiqua" w:cs="Times New Roman"/>
+          <w:sz w:val="24"/>
+        </w:rPr>
+        <w:t xml:space="preserve">, </w:t>
+      </w:r>
+      <w:r>
+        <w:rPr>
+          <w:rFonts w:ascii="Book Antiqua" w:hAnsi="Book Antiqua" w:cs="Times New Roman"/>
+          <w:sz w:val="24"/>
+        </w:rPr>
+        <w:lastRenderedPageBreak/>
+        <w:t>ubicada entre avda Belgrano y calle las Higueritas</w:t>
+      </w:r>
+      <w:r>
+        <w:rPr>
+          <w:rFonts w:ascii="Book Antiqua" w:hAnsi="Book Antiqua" w:cs="Times New Roman"/>
+          <w:sz w:val="24"/>
+        </w:rPr>
+        <w:t xml:space="preserve">. </w:t>
+      </w:r>
+      <w:r>
+        <w:rPr>
+          <w:rFonts w:ascii="Book Antiqua" w:hAnsi="Book Antiqua" w:cs="Times New Roman"/>
+          <w:sz w:val="24"/>
+        </w:rPr>
+        <w:t>Librándose el mismo</w:t>
+      </w:r>
+      <w:r>
+        <w:rPr>
+          <w:rFonts w:ascii="Book Antiqua" w:hAnsi="Book Antiqua" w:cs="Times New Roman"/>
+          <w:sz w:val="24"/>
+        </w:rPr>
+        <w:t xml:space="preserve">, </w:t>
+      </w:r>
+      <w:r>
+        <w:rPr>
+          <w:rFonts w:ascii="Book Antiqua" w:hAnsi="Book Antiqua" w:cs="Times New Roman"/>
+          <w:sz w:val="24"/>
+        </w:rPr>
+        <w:t>por la presente al uso publico</w:t>
+      </w:r>
+      <w:r>
+        <w:rPr>
+          <w:rFonts w:ascii="Book Antiqua" w:hAnsi="Book Antiqua" w:cs="Times New Roman"/>
+          <w:sz w:val="24"/>
+        </w:rPr>
+        <w:t xml:space="preserve">. </w:t>
+      </w:r>
     </w:p>
     <w:p>
       <w:pPr>
@@ -584,21 +1166,119 @@
           <w:sz w:val="24"/>
           <w:u w:val="single"/>
         </w:rPr>
-        <w:t>ARTÍCULO PRIMERO</w:t>
-      </w:r>
-      <w:r>
-        <w:rPr>
-          <w:rFonts w:ascii="Book Antiqua" w:hAnsi="Book Antiqua" w:cs="Times New Roman"/>
-          <w:sz w:val="24"/>
-        </w:rPr>
-        <w:t>:</w:t>
-      </w:r>
-      <w:r>
-        <w:rPr>
-          <w:rFonts w:ascii="Book Antiqua" w:hAnsi="Book Antiqua" w:cs="Times New Roman"/>
-          <w:sz w:val="24"/>
-        </w:rPr>
-        <w:t xml:space="preserve"> ACEPTASE la donación del inmueble, nomenclatura catastral idem municipal C: I S: N La: 120, Matricula N 7715 orden 1461 Parcela N 42 padrón N 676. 151, cuyas medidas lineales y superficiales son según plano N 5621/85 de 12, 05 de frente por 387, 48 a su lado oeste, 386, 33 en su lado este par 12,04mts de contra frente de 4.641,94mts</w:t>
+        <w:t>ARTÍCULO SEGUNDO:</w:t>
+      </w:r>
+      <w:r>
+        <w:rPr>
+          <w:rFonts w:ascii="Book Antiqua" w:hAnsi="Book Antiqua" w:cs="Times New Roman"/>
+          <w:sz w:val="24"/>
+        </w:rPr>
+        <w:t xml:space="preserve"> </w:t>
+      </w:r>
+      <w:r>
+        <w:rPr>
+          <w:rFonts w:ascii="Book Antiqua" w:hAnsi="Book Antiqua" w:cs="Times New Roman"/>
+          <w:sz w:val="24"/>
+        </w:rPr>
+        <w:t>ACEPTESE la donación de una fracción de terreno</w:t>
+      </w:r>
+      <w:r>
+        <w:rPr>
+          <w:rFonts w:ascii="Book Antiqua" w:hAnsi="Book Antiqua" w:cs="Times New Roman"/>
+          <w:sz w:val="24"/>
+        </w:rPr>
+        <w:t xml:space="preserve">, </w:t>
+      </w:r>
+      <w:r>
+        <w:rPr>
+          <w:rFonts w:ascii="Book Antiqua" w:hAnsi="Book Antiqua" w:cs="Times New Roman"/>
+          <w:sz w:val="24"/>
+        </w:rPr>
+        <w:t>correspondiente el inmueble mayor extensión Padrón N</w:t>
+      </w:r>
+      <w:r>
+        <w:rPr>
+          <w:rFonts w:ascii="Book Antiqua" w:hAnsi="Book Antiqua" w:cs="Times New Roman"/>
+          <w:sz w:val="24"/>
+        </w:rPr>
+        <w:t xml:space="preserve">º </w:t>
+      </w:r>
+      <w:r>
+        <w:rPr>
+          <w:rFonts w:ascii="Book Antiqua" w:hAnsi="Book Antiqua" w:cs="Times New Roman"/>
+          <w:sz w:val="24"/>
+        </w:rPr>
+        <w:t>5013-G-1998</w:t>
+      </w:r>
+      <w:r>
+        <w:rPr>
+          <w:rFonts w:ascii="Book Antiqua" w:hAnsi="Book Antiqua" w:cs="Times New Roman"/>
+          <w:sz w:val="24"/>
+        </w:rPr>
+        <w:t xml:space="preserve">, </w:t>
+      </w:r>
+      <w:r>
+        <w:rPr>
+          <w:rFonts w:ascii="Book Antiqua" w:hAnsi="Book Antiqua" w:cs="Times New Roman"/>
+          <w:sz w:val="24"/>
+        </w:rPr>
+        <w:t>de 17</w:t>
+      </w:r>
+      <w:r>
+        <w:rPr>
+          <w:rFonts w:ascii="Book Antiqua" w:hAnsi="Book Antiqua" w:cs="Times New Roman"/>
+          <w:sz w:val="24"/>
+        </w:rPr>
+        <w:t xml:space="preserve">, </w:t>
+      </w:r>
+      <w:r>
+        <w:rPr>
+          <w:rFonts w:ascii="Book Antiqua" w:hAnsi="Book Antiqua" w:cs="Times New Roman"/>
+          <w:sz w:val="24"/>
+        </w:rPr>
+        <w:t>00mts de frente por 30</w:t>
+      </w:r>
+      <w:r>
+        <w:rPr>
+          <w:rFonts w:ascii="Book Antiqua" w:hAnsi="Book Antiqua" w:cs="Times New Roman"/>
+          <w:sz w:val="24"/>
+        </w:rPr>
+        <w:t xml:space="preserve">, </w:t>
+      </w:r>
+      <w:r>
+        <w:rPr>
+          <w:rFonts w:ascii="Book Antiqua" w:hAnsi="Book Antiqua" w:cs="Times New Roman"/>
+          <w:sz w:val="24"/>
+        </w:rPr>
+        <w:t>00mts de fondo</w:t>
+      </w:r>
+      <w:r>
+        <w:rPr>
+          <w:rFonts w:ascii="Book Antiqua" w:hAnsi="Book Antiqua" w:cs="Times New Roman"/>
+          <w:sz w:val="24"/>
+        </w:rPr>
+        <w:t xml:space="preserve">, </w:t>
+      </w:r>
+      <w:r>
+        <w:rPr>
+          <w:rFonts w:ascii="Book Antiqua" w:hAnsi="Book Antiqua" w:cs="Times New Roman"/>
+          <w:sz w:val="24"/>
+        </w:rPr>
+        <w:t>de 509</w:t>
+      </w:r>
+      <w:r>
+        <w:rPr>
+          <w:rFonts w:ascii="Book Antiqua" w:hAnsi="Book Antiqua" w:cs="Times New Roman"/>
+          <w:sz w:val="24"/>
+        </w:rPr>
+        <w:t xml:space="preserve">, </w:t>
+      </w:r>
+      <w:r>
+        <w:rPr>
+          <w:rFonts w:ascii="Book Antiqua" w:hAnsi="Book Antiqua" w:cs="Times New Roman"/>
+          <w:sz w:val="24"/>
+        </w:rPr>
+        <w:t>87mts</w:t>
       </w:r>
       <w:r>
         <w:rPr>
@@ -613,22 +1293,98 @@
           <w:rFonts w:ascii="Book Antiqua" w:hAnsi="Book Antiqua" w:cs="Times New Roman"/>
           <w:sz w:val="24"/>
         </w:rPr>
-        <w:t xml:space="preserve"> de superficie, para ser destinado a la apretura de un pasaje. Realizada por el Sr. Francisco Polucarpo Godory, ubicado en calle las Higueritas y que se incorporara al dominio publico de estado municipal como pasaje sin nombre 1 paralela hacia el oeste de calle Bartolome Hernández, siendo su traza norte a sur entre avenida Belgrano y calle las Higueritas de una fracción de terreno, correspondiente al inmueble mayor extensión padrón N 676152 identificada como lote 11 en el plano división, expte. N 5013-G-1998, de 17,00mts de frente por 30,00mts de fondo, de 509,87mts</w:t>
-      </w:r>
-      <w:r>
-        <w:rPr>
-          <w:rFonts w:ascii="Book Antiqua" w:hAnsi="Book Antiqua" w:cs="Times New Roman"/>
-          <w:sz w:val="24"/>
-          <w:vertAlign w:val="superscript"/>
-        </w:rPr>
-        <w:t>2</w:t>
-      </w:r>
-      <w:r>
-        <w:rPr>
-          <w:rFonts w:ascii="Book Antiqua" w:hAnsi="Book Antiqua" w:cs="Times New Roman"/>
-          <w:sz w:val="24"/>
-        </w:rPr>
-        <w:t xml:space="preserve"> de superficie destinado a la apertura de una calle, ubicada entre avda Belgrano y calle las Higueritas. Librándose el mismo, por la presente al uso publico.</w:t>
+        <w:t xml:space="preserve"> de superficie destinado a la apertura de una calle</w:t>
+      </w:r>
+      <w:r>
+        <w:rPr>
+          <w:rFonts w:ascii="Book Antiqua" w:hAnsi="Book Antiqua" w:cs="Times New Roman"/>
+          <w:sz w:val="24"/>
+        </w:rPr>
+        <w:t xml:space="preserve">, </w:t>
+      </w:r>
+      <w:r>
+        <w:rPr>
+          <w:rFonts w:ascii="Book Antiqua" w:hAnsi="Book Antiqua" w:cs="Times New Roman"/>
+          <w:sz w:val="24"/>
+        </w:rPr>
+        <w:t>ubicada entre avda</w:t>
+      </w:r>
+      <w:r>
+        <w:rPr>
+          <w:rFonts w:ascii="Book Antiqua" w:hAnsi="Book Antiqua" w:cs="Times New Roman"/>
+          <w:sz w:val="24"/>
+        </w:rPr>
+        <w:t xml:space="preserve">. </w:t>
+      </w:r>
+      <w:r>
+        <w:rPr>
+          <w:rFonts w:ascii="Book Antiqua" w:hAnsi="Book Antiqua" w:cs="Times New Roman"/>
+          <w:sz w:val="24"/>
+        </w:rPr>
+        <w:t>Belgrano y calle las Higueritas</w:t>
+      </w:r>
+      <w:r>
+        <w:rPr>
+          <w:rFonts w:ascii="Book Antiqua" w:hAnsi="Book Antiqua" w:cs="Times New Roman"/>
+          <w:sz w:val="24"/>
+        </w:rPr>
+        <w:t xml:space="preserve">, </w:t>
+      </w:r>
+      <w:r>
+        <w:rPr>
+          <w:rFonts w:ascii="Book Antiqua" w:hAnsi="Book Antiqua" w:cs="Times New Roman"/>
+          <w:sz w:val="24"/>
+        </w:rPr>
+        <w:t>cuya traza de este a oeste es perpendicular al pasaje mencionado en el ar</w:t>
+      </w:r>
+      <w:r>
+        <w:rPr>
+          <w:rFonts w:ascii="Book Antiqua" w:hAnsi="Book Antiqua" w:cs="Times New Roman"/>
+          <w:sz w:val="24"/>
+        </w:rPr>
+        <w:t xml:space="preserve">. </w:t>
+      </w:r>
+      <w:r>
+        <w:rPr>
+          <w:rFonts w:ascii="Book Antiqua" w:hAnsi="Book Antiqua" w:cs="Times New Roman"/>
+          <w:sz w:val="24"/>
+        </w:rPr>
+        <w:t>1 de la presente ordenanza realizada por el Sr</w:t>
+      </w:r>
+      <w:r>
+        <w:rPr>
+          <w:rFonts w:ascii="Book Antiqua" w:hAnsi="Book Antiqua" w:cs="Times New Roman"/>
+          <w:sz w:val="24"/>
+        </w:rPr>
+        <w:t xml:space="preserve">. </w:t>
+      </w:r>
+      <w:r>
+        <w:rPr>
+          <w:rFonts w:ascii="Book Antiqua" w:hAnsi="Book Antiqua" w:cs="Times New Roman"/>
+          <w:sz w:val="24"/>
+        </w:rPr>
+        <w:t>Francisco Policarpo Godoy y que se incorpora al dominio público del estado municipal</w:t>
+      </w:r>
+      <w:r>
+        <w:rPr>
+          <w:rFonts w:ascii="Book Antiqua" w:hAnsi="Book Antiqua" w:cs="Times New Roman"/>
+          <w:sz w:val="24"/>
+        </w:rPr>
+        <w:t xml:space="preserve">, </w:t>
+      </w:r>
+      <w:r>
+        <w:rPr>
+          <w:rFonts w:ascii="Book Antiqua" w:hAnsi="Book Antiqua" w:cs="Times New Roman"/>
+          <w:sz w:val="24"/>
+        </w:rPr>
+        <w:t>librándose la misma al uso publico</w:t>
+      </w:r>
+      <w:r>
+        <w:rPr>
+          <w:rFonts w:ascii="Book Antiqua" w:hAnsi="Book Antiqua" w:cs="Times New Roman"/>
+          <w:sz w:val="24"/>
+        </w:rPr>
+        <w:t xml:space="preserve">. </w:t>
       </w:r>
     </w:p>
     <w:p>
@@ -647,37 +1403,63 @@
           <w:sz w:val="24"/>
           <w:u w:val="single"/>
         </w:rPr>
-        <w:lastRenderedPageBreak/>
-        <w:t>ARTÍCULO SEGUNDO</w:t>
-      </w:r>
-      <w:r>
-        <w:rPr>
-          <w:rFonts w:ascii="Book Antiqua" w:hAnsi="Book Antiqua" w:cs="Times New Roman"/>
-          <w:sz w:val="24"/>
-        </w:rPr>
-        <w:t>:</w:t>
-      </w:r>
-      <w:r>
-        <w:rPr>
-          <w:rFonts w:ascii="Book Antiqua" w:hAnsi="Book Antiqua" w:cs="Times New Roman"/>
-          <w:sz w:val="24"/>
-        </w:rPr>
-        <w:t xml:space="preserve"> ACEPTESE la donación de una fracción de terreno, correspondiente el inmueble mayor extensión Padrón Nº 5013-G-1998, de 17,00mts de frente por 30,00mts de fondo, de 509,87mts</w:t>
-      </w:r>
-      <w:r>
-        <w:rPr>
-          <w:rFonts w:ascii="Book Antiqua" w:hAnsi="Book Antiqua" w:cs="Times New Roman"/>
-          <w:sz w:val="24"/>
-          <w:vertAlign w:val="superscript"/>
-        </w:rPr>
-        <w:t>2</w:t>
-      </w:r>
-      <w:r>
-        <w:rPr>
-          <w:rFonts w:ascii="Book Antiqua" w:hAnsi="Book Antiqua" w:cs="Times New Roman"/>
-          <w:sz w:val="24"/>
-        </w:rPr>
-        <w:t xml:space="preserve"> de superficie destinado a la apertura de una calle, ubicada entre avda. Belgrano y calle las Higueritas, cuya traza de este a oeste es perpendicular al pasaje mencionado en el ar. 1 de la presente ordenanza realizada por el Sr. Francisco Policarpo Godoy y que se incorpora al dominio público del estado municipal, librándose la misma al uso publico.</w:t>
+        <w:t>ARTÍCULO TERCERO:</w:t>
+      </w:r>
+      <w:r>
+        <w:rPr>
+          <w:rFonts w:ascii="Book Antiqua" w:hAnsi="Book Antiqua" w:cs="Times New Roman"/>
+          <w:sz w:val="24"/>
+        </w:rPr>
+        <w:t xml:space="preserve"> </w:t>
+      </w:r>
+      <w:r>
+        <w:rPr>
+          <w:rFonts w:ascii="Book Antiqua" w:hAnsi="Book Antiqua" w:cs="Times New Roman"/>
+          <w:sz w:val="24"/>
+        </w:rPr>
+        <w:t>ANULASE el art</w:t>
+      </w:r>
+      <w:r>
+        <w:rPr>
+          <w:rFonts w:ascii="Book Antiqua" w:hAnsi="Book Antiqua" w:cs="Times New Roman"/>
+          <w:sz w:val="24"/>
+        </w:rPr>
+        <w:t xml:space="preserve">. </w:t>
+      </w:r>
+      <w:r>
+        <w:rPr>
+          <w:rFonts w:ascii="Book Antiqua" w:hAnsi="Book Antiqua" w:cs="Times New Roman"/>
+          <w:sz w:val="24"/>
+        </w:rPr>
+        <w:t>30 de la resolución N 365 de fecha 86-11-90 emitido por el Honorable Concejo Deliberante de Yerba Buena</w:t>
+      </w:r>
+      <w:r>
+        <w:rPr>
+          <w:rFonts w:ascii="Book Antiqua" w:hAnsi="Book Antiqua" w:cs="Times New Roman"/>
+          <w:sz w:val="24"/>
+        </w:rPr>
+        <w:t xml:space="preserve">, </w:t>
+      </w:r>
+      <w:r>
+        <w:rPr>
+          <w:rFonts w:ascii="Book Antiqua" w:hAnsi="Book Antiqua" w:cs="Times New Roman"/>
+          <w:sz w:val="24"/>
+        </w:rPr>
+        <w:t>por las razones expuestas en el</w:t>
+      </w:r>
+      <w:r>
+        <w:rPr>
+          <w:rFonts w:ascii="Book Antiqua" w:hAnsi="Book Antiqua" w:cs="Times New Roman"/>
+          <w:sz w:val="24"/>
+        </w:rPr>
+        <w:t xml:space="preserve"> considerando </w:t>
+      </w:r>
+      <w:r>
+        <w:rPr>
+          <w:rFonts w:ascii="Book Antiqua" w:hAnsi="Book Antiqua" w:cs="Times New Roman"/>
+          <w:sz w:val="24"/>
+        </w:rPr>
+        <w:t>de esta ordenanza</w:t>
       </w:r>
     </w:p>
     <w:p>
@@ -696,14 +1478,7 @@
           <w:sz w:val="24"/>
           <w:u w:val="single"/>
         </w:rPr>
-        <w:t>ARTÍCULO TERCERO</w:t>
-      </w:r>
-      <w:r>
-        <w:rPr>
-          <w:rFonts w:ascii="Book Antiqua" w:hAnsi="Book Antiqua" w:cs="Times New Roman"/>
-          <w:sz w:val="24"/>
-        </w:rPr>
-        <w:t>:</w:t>
+        <w:t>ARTÍCULO CUARTO:</w:t>
       </w:r>
       <w:r>
         <w:rPr>
@@ -717,7 +1492,77 @@
           <w:rFonts w:ascii="Book Antiqua" w:hAnsi="Book Antiqua" w:cs="Times New Roman"/>
           <w:sz w:val="24"/>
         </w:rPr>
-        <w:t>ANULASE el art</w:t>
+        <w:t xml:space="preserve">AUTORIZASE al </w:t>
+      </w:r>
+      <w:r>
+        <w:rPr>
+          <w:rFonts w:ascii="Book Antiqua" w:hAnsi="Book Antiqua" w:cs="Times New Roman"/>
+          <w:sz w:val="24"/>
+        </w:rPr>
+        <w:t>área</w:t>
+      </w:r>
+      <w:r>
+        <w:rPr>
+          <w:rFonts w:ascii="Book Antiqua" w:hAnsi="Book Antiqua" w:cs="Times New Roman"/>
+          <w:sz w:val="24"/>
+        </w:rPr>
+        <w:t xml:space="preserve"> de catastro municipal a visar la documentación técnica corre</w:t>
+      </w:r>
+      <w:r>
+        <w:rPr>
+          <w:rFonts w:ascii="Book Antiqua" w:hAnsi="Book Antiqua" w:cs="Times New Roman"/>
+          <w:sz w:val="24"/>
+        </w:rPr>
+        <w:t>s</w:t>
+      </w:r>
+      <w:r>
+        <w:rPr>
+          <w:rFonts w:ascii="Book Antiqua" w:hAnsi="Book Antiqua" w:cs="Times New Roman"/>
+          <w:sz w:val="24"/>
+        </w:rPr>
+        <w:t xml:space="preserve">pondiente a planes de división del inmueble </w:t>
+      </w:r>
+      <w:r>
+        <w:rPr>
+          <w:rFonts w:ascii="Book Antiqua" w:hAnsi="Book Antiqua" w:cs="Times New Roman"/>
+          <w:sz w:val="24"/>
+        </w:rPr>
+        <w:t>P</w:t>
+      </w:r>
+      <w:r>
+        <w:rPr>
+          <w:rFonts w:ascii="Book Antiqua" w:hAnsi="Book Antiqua" w:cs="Times New Roman"/>
+          <w:sz w:val="24"/>
+        </w:rPr>
+        <w:t>adr</w:t>
+      </w:r>
+      <w:r>
+        <w:rPr>
+          <w:rFonts w:ascii="Book Antiqua" w:hAnsi="Book Antiqua" w:cs="Times New Roman"/>
+          <w:sz w:val="24"/>
+        </w:rPr>
+        <w:t>ó</w:t>
+      </w:r>
+      <w:r>
+        <w:rPr>
+          <w:rFonts w:ascii="Book Antiqua" w:hAnsi="Book Antiqua" w:cs="Times New Roman"/>
+          <w:sz w:val="24"/>
+        </w:rPr>
+        <w:t>n N</w:t>
+      </w:r>
+      <w:r>
+        <w:rPr>
+          <w:rFonts w:ascii="Book Antiqua" w:hAnsi="Book Antiqua" w:cs="Times New Roman"/>
+          <w:sz w:val="24"/>
+        </w:rPr>
+        <w:t xml:space="preserve">º </w:t>
+      </w:r>
+      <w:r>
+        <w:rPr>
+          <w:rFonts w:ascii="Book Antiqua" w:hAnsi="Book Antiqua" w:cs="Times New Roman"/>
+          <w:sz w:val="24"/>
+        </w:rPr>
+        <w:t>676</w:t>
       </w:r>
       <w:r>
         <w:rPr>
@@ -731,42 +1576,70 @@
           <w:rFonts w:ascii="Book Antiqua" w:hAnsi="Book Antiqua" w:cs="Times New Roman"/>
           <w:sz w:val="24"/>
         </w:rPr>
-        <w:t>30 de la resolución N 365 de fecha 86-11-90 emitido por el Honorable Concejo Deliberante de Yerba Buena</w:t>
-      </w:r>
-      <w:r>
-        <w:rPr>
-          <w:rFonts w:ascii="Book Antiqua" w:hAnsi="Book Antiqua" w:cs="Times New Roman"/>
-          <w:sz w:val="24"/>
-        </w:rPr>
-        <w:t xml:space="preserve">, </w:t>
-      </w:r>
-      <w:r>
-        <w:rPr>
-          <w:rFonts w:ascii="Book Antiqua" w:hAnsi="Book Antiqua" w:cs="Times New Roman"/>
-          <w:sz w:val="24"/>
-        </w:rPr>
-        <w:t xml:space="preserve">por las razones expuestas en el </w:t>
-      </w:r>
-      <w:r>
-        <w:rPr>
-          <w:rFonts w:ascii="Book Antiqua" w:hAnsi="Book Antiqua" w:cs="Times New Roman"/>
-          <w:sz w:val="24"/>
-        </w:rPr>
-        <w:t>CONSIDERANDO</w:t>
-      </w:r>
-      <w:r>
-        <w:rPr>
-          <w:rFonts w:ascii="Book Antiqua" w:hAnsi="Book Antiqua" w:cs="Times New Roman"/>
-          <w:sz w:val="24"/>
-        </w:rPr>
-        <w:t xml:space="preserve"> </w:t>
-      </w:r>
-      <w:r>
-        <w:rPr>
-          <w:rFonts w:ascii="Book Antiqua" w:hAnsi="Book Antiqua" w:cs="Times New Roman"/>
-          <w:sz w:val="24"/>
-        </w:rPr>
-        <w:t>de esta ordenanza</w:t>
+        <w:t>152</w:t>
+      </w:r>
+      <w:r>
+        <w:rPr>
+          <w:rFonts w:ascii="Book Antiqua" w:hAnsi="Book Antiqua" w:cs="Times New Roman"/>
+          <w:sz w:val="24"/>
+        </w:rPr>
+        <w:t xml:space="preserve">, </w:t>
+      </w:r>
+      <w:r>
+        <w:rPr>
+          <w:rFonts w:ascii="Book Antiqua" w:hAnsi="Book Antiqua" w:cs="Times New Roman"/>
+          <w:sz w:val="24"/>
+        </w:rPr>
+        <w:t>propiedad del Sr</w:t>
+      </w:r>
+      <w:r>
+        <w:rPr>
+          <w:rFonts w:ascii="Book Antiqua" w:hAnsi="Book Antiqua" w:cs="Times New Roman"/>
+          <w:sz w:val="24"/>
+        </w:rPr>
+        <w:t xml:space="preserve">. </w:t>
+      </w:r>
+      <w:r>
+        <w:rPr>
+          <w:rFonts w:ascii="Book Antiqua" w:hAnsi="Book Antiqua" w:cs="Times New Roman"/>
+          <w:sz w:val="24"/>
+        </w:rPr>
+        <w:t>Francisco Policarpo Godoy</w:t>
+      </w:r>
+      <w:r>
+        <w:rPr>
+          <w:rFonts w:ascii="Book Antiqua" w:hAnsi="Book Antiqua" w:cs="Times New Roman"/>
+          <w:sz w:val="24"/>
+        </w:rPr>
+        <w:t xml:space="preserve">, </w:t>
+      </w:r>
+      <w:r>
+        <w:rPr>
+          <w:rFonts w:ascii="Book Antiqua" w:hAnsi="Book Antiqua" w:cs="Times New Roman"/>
+          <w:sz w:val="24"/>
+        </w:rPr>
+        <w:t>Expte</w:t>
+      </w:r>
+      <w:r>
+        <w:rPr>
+          <w:rFonts w:ascii="Book Antiqua" w:hAnsi="Book Antiqua" w:cs="Times New Roman"/>
+          <w:sz w:val="24"/>
+        </w:rPr>
+        <w:t xml:space="preserve">. </w:t>
+      </w:r>
+      <w:r>
+        <w:rPr>
+          <w:rFonts w:ascii="Book Antiqua" w:hAnsi="Book Antiqua" w:cs="Times New Roman"/>
+          <w:sz w:val="24"/>
+        </w:rPr>
+        <w:t>N 5813-M-17-G-1991</w:t>
+      </w:r>
+      <w:r>
+        <w:rPr>
+          <w:rFonts w:ascii="Book Antiqua" w:hAnsi="Book Antiqua" w:cs="Times New Roman"/>
+          <w:sz w:val="24"/>
+        </w:rPr>
+        <w:t xml:space="preserve">. </w:t>
       </w:r>
     </w:p>
     <w:p>
@@ -785,14 +1658,7 @@
           <w:sz w:val="24"/>
           <w:u w:val="single"/>
         </w:rPr>
-        <w:t>ARTÍCULO CUARTO</w:t>
-      </w:r>
-      <w:r>
-        <w:rPr>
-          <w:rFonts w:ascii="Book Antiqua" w:hAnsi="Book Antiqua" w:cs="Times New Roman"/>
-          <w:sz w:val="24"/>
-        </w:rPr>
-        <w:t>:</w:t>
+        <w:t>ARTÍCULO QUINTO:</w:t>
       </w:r>
       <w:r>
         <w:rPr>
@@ -806,154 +1672,7 @@
           <w:rFonts w:ascii="Book Antiqua" w:hAnsi="Book Antiqua" w:cs="Times New Roman"/>
           <w:sz w:val="24"/>
         </w:rPr>
-        <w:t xml:space="preserve">AUTORIZASE al </w:t>
-      </w:r>
-      <w:r>
-        <w:rPr>
-          <w:rFonts w:ascii="Book Antiqua" w:hAnsi="Book Antiqua" w:cs="Times New Roman"/>
-          <w:sz w:val="24"/>
-        </w:rPr>
-        <w:t>área</w:t>
-      </w:r>
-      <w:r>
-        <w:rPr>
-          <w:rFonts w:ascii="Book Antiqua" w:hAnsi="Book Antiqua" w:cs="Times New Roman"/>
-          <w:sz w:val="24"/>
-        </w:rPr>
-        <w:t xml:space="preserve"> de catastro municipal a visar la documentación técnica corre</w:t>
-      </w:r>
-      <w:r>
-        <w:rPr>
-          <w:rFonts w:ascii="Book Antiqua" w:hAnsi="Book Antiqua" w:cs="Times New Roman"/>
-          <w:sz w:val="24"/>
-        </w:rPr>
-        <w:t>s</w:t>
-      </w:r>
-      <w:r>
-        <w:rPr>
-          <w:rFonts w:ascii="Book Antiqua" w:hAnsi="Book Antiqua" w:cs="Times New Roman"/>
-          <w:sz w:val="24"/>
-        </w:rPr>
-        <w:t xml:space="preserve">pondiente a planes de división del inmueble </w:t>
-      </w:r>
-      <w:r>
-        <w:rPr>
-          <w:rFonts w:ascii="Book Antiqua" w:hAnsi="Book Antiqua" w:cs="Times New Roman"/>
-          <w:sz w:val="24"/>
-        </w:rPr>
-        <w:t>P</w:t>
-      </w:r>
-      <w:r>
-        <w:rPr>
-          <w:rFonts w:ascii="Book Antiqua" w:hAnsi="Book Antiqua" w:cs="Times New Roman"/>
-          <w:sz w:val="24"/>
-        </w:rPr>
-        <w:t>adr</w:t>
-      </w:r>
-      <w:r>
-        <w:rPr>
-          <w:rFonts w:ascii="Book Antiqua" w:hAnsi="Book Antiqua" w:cs="Times New Roman"/>
-          <w:sz w:val="24"/>
-        </w:rPr>
-        <w:t>ó</w:t>
-      </w:r>
-      <w:r>
-        <w:rPr>
-          <w:rFonts w:ascii="Book Antiqua" w:hAnsi="Book Antiqua" w:cs="Times New Roman"/>
-          <w:sz w:val="24"/>
-        </w:rPr>
-        <w:t>n N</w:t>
-      </w:r>
-      <w:r>
-        <w:rPr>
-          <w:rFonts w:ascii="Book Antiqua" w:hAnsi="Book Antiqua" w:cs="Times New Roman"/>
-          <w:sz w:val="24"/>
-        </w:rPr>
-        <w:t>º</w:t>
-      </w:r>
-      <w:r>
-        <w:rPr>
-          <w:rFonts w:ascii="Book Antiqua" w:hAnsi="Book Antiqua" w:cs="Times New Roman"/>
-          <w:sz w:val="24"/>
-        </w:rPr>
-        <w:t xml:space="preserve"> 676</w:t>
-      </w:r>
-      <w:r>
-        <w:rPr>
-          <w:rFonts w:ascii="Book Antiqua" w:hAnsi="Book Antiqua" w:cs="Times New Roman"/>
-          <w:sz w:val="24"/>
-        </w:rPr>
-        <w:t xml:space="preserve">. </w:t>
-      </w:r>
-      <w:r>
-        <w:rPr>
-          <w:rFonts w:ascii="Book Antiqua" w:hAnsi="Book Antiqua" w:cs="Times New Roman"/>
-          <w:sz w:val="24"/>
-        </w:rPr>
-        <w:t>152</w:t>
-      </w:r>
-      <w:r>
-        <w:rPr>
-          <w:rFonts w:ascii="Book Antiqua" w:hAnsi="Book Antiqua" w:cs="Times New Roman"/>
-          <w:sz w:val="24"/>
-        </w:rPr>
-        <w:t xml:space="preserve">, </w:t>
-      </w:r>
-      <w:r>
-        <w:rPr>
-          <w:rFonts w:ascii="Book Antiqua" w:hAnsi="Book Antiqua" w:cs="Times New Roman"/>
-          <w:sz w:val="24"/>
-        </w:rPr>
-        <w:t>propiedad del Sr</w:t>
-      </w:r>
-      <w:r>
-        <w:rPr>
-          <w:rFonts w:ascii="Book Antiqua" w:hAnsi="Book Antiqua" w:cs="Times New Roman"/>
-          <w:sz w:val="24"/>
-        </w:rPr>
-        <w:t xml:space="preserve">. </w:t>
-      </w:r>
-      <w:r>
-        <w:rPr>
-          <w:rFonts w:ascii="Book Antiqua" w:hAnsi="Book Antiqua" w:cs="Times New Roman"/>
-          <w:sz w:val="24"/>
-        </w:rPr>
-        <w:t>Francisco Policarpo Godoy</w:t>
-      </w:r>
-      <w:r>
-        <w:rPr>
-          <w:rFonts w:ascii="Book Antiqua" w:hAnsi="Book Antiqua" w:cs="Times New Roman"/>
-          <w:sz w:val="24"/>
-        </w:rPr>
-        <w:t xml:space="preserve">, </w:t>
-      </w:r>
-      <w:r>
-        <w:rPr>
-          <w:rFonts w:ascii="Book Antiqua" w:hAnsi="Book Antiqua" w:cs="Times New Roman"/>
-          <w:sz w:val="24"/>
-        </w:rPr>
-        <w:t>Expte</w:t>
-      </w:r>
-      <w:r>
-        <w:rPr>
-          <w:rFonts w:ascii="Book Antiqua" w:hAnsi="Book Antiqua" w:cs="Times New Roman"/>
-          <w:sz w:val="24"/>
-        </w:rPr>
-        <w:t xml:space="preserve">. </w:t>
-      </w:r>
-      <w:r>
-        <w:rPr>
-          <w:rFonts w:ascii="Book Antiqua" w:hAnsi="Book Antiqua" w:cs="Times New Roman"/>
-          <w:sz w:val="24"/>
-        </w:rPr>
-        <w:t>N 5813-M-17-G-1991</w:t>
-      </w:r>
-      <w:r>
-        <w:rPr>
-          <w:rFonts w:ascii="Book Antiqua" w:hAnsi="Book Antiqua" w:cs="Times New Roman"/>
-          <w:sz w:val="24"/>
-        </w:rPr>
-        <w:t>.</w:t>
+        <w:t>PUBLIQUESE</w:t>
       </w:r>
     </w:p>
     <w:p>
@@ -972,14 +1691,7 @@
           <w:sz w:val="24"/>
           <w:u w:val="single"/>
         </w:rPr>
-        <w:t>ARTÍCULO QUINTO</w:t>
-      </w:r>
-      <w:r>
-        <w:rPr>
-          <w:rFonts w:ascii="Book Antiqua" w:hAnsi="Book Antiqua" w:cs="Times New Roman"/>
-          <w:sz w:val="24"/>
-        </w:rPr>
-        <w:t>:</w:t>
+        <w:t>ARTÍCULO SEXTO:</w:t>
       </w:r>
       <w:r>
         <w:rPr>
@@ -993,46 +1705,6 @@
           <w:rFonts w:ascii="Book Antiqua" w:hAnsi="Book Antiqua" w:cs="Times New Roman"/>
           <w:sz w:val="24"/>
         </w:rPr>
-        <w:t>PUBLIQUESE</w:t>
-      </w:r>
-    </w:p>
-    <w:p>
-      <w:pPr>
-        <w:keepNext/>
-        <w:spacing w:after="180" w:line="240" w:lineRule="auto"/>
-        <w:jc w:val="both"/>
-        <w:rPr>
-          <w:rFonts w:ascii="Book Antiqua" w:hAnsi="Book Antiqua" w:cs="Times New Roman"/>
-          <w:sz w:val="24"/>
-        </w:rPr>
-      </w:pPr>
-      <w:r>
-        <w:rPr>
-          <w:rFonts w:ascii="Book Antiqua" w:hAnsi="Book Antiqua" w:cs="Times New Roman"/>
-          <w:sz w:val="24"/>
-          <w:u w:val="single"/>
-        </w:rPr>
-        <w:t>ARTÍCULO SEXTO</w:t>
-      </w:r>
-      <w:r>
-        <w:rPr>
-          <w:rFonts w:ascii="Book Antiqua" w:hAnsi="Book Antiqua" w:cs="Times New Roman"/>
-          <w:sz w:val="24"/>
-        </w:rPr>
-        <w:t>:</w:t>
-      </w:r>
-      <w:r>
-        <w:rPr>
-          <w:rFonts w:ascii="Book Antiqua" w:hAnsi="Book Antiqua" w:cs="Times New Roman"/>
-          <w:sz w:val="24"/>
-        </w:rPr>
-        <w:t xml:space="preserve"> </w:t>
-      </w:r>
-      <w:r>
-        <w:rPr>
-          <w:rFonts w:ascii="Book Antiqua" w:hAnsi="Book Antiqua" w:cs="Times New Roman"/>
-          <w:sz w:val="24"/>
-        </w:rPr>
         <w:t>COMUNIQUESE</w:t>
       </w:r>
       <w:r>
@@ -1054,7 +1726,7 @@
           <w:rFonts w:ascii="Book Antiqua" w:hAnsi="Book Antiqua" w:cs="Times New Roman"/>
           <w:sz w:val="24"/>
         </w:rPr>
-        <w:t>.</w:t>
+        <w:t xml:space="preserve">. </w:t>
       </w:r>
     </w:p>
     <w:sectPr>
@@ -1070,7 +1742,7 @@
 </file>
 
 <file path=word/endnotes.xml><?xml version="1.0" encoding="utf-8"?>
-<w:endnotes xmlns:ve="http://schemas.openxmlformats.org/markup-compatibility/2006" xmlns:o="urn:schemas-microsoft-com:office:office" xmlns:r="http://schemas.openxmlformats.org/officeDocument/2006/relationships" xmlns:m="http://schemas.openxmlformats.org/officeDocument/2006/math" xmlns:v="urn:schemas-microsoft-com:vml" xmlns:wp="http://schemas.openxmlformats.org/drawingml/2006/wordprocessingDrawing" xmlns:w10="urn:schemas-microsoft-com:office:word" xmlns:w="http://schemas.openxmlformats.org/wordprocessingml/2006/main" xmlns:wne="http://schemas.microsoft.com/office/word/2006/wordml">
+<w:endnotes xmlns:wpc="http://schemas.microsoft.com/office/word/2010/wordprocessingCanvas" xmlns:cx="http://schemas.microsoft.com/office/drawing/2014/chartex" xmlns:mc="http://schemas.openxmlformats.org/markup-compatibility/2006" xmlns:o="urn:schemas-microsoft-com:office:office" xmlns:r="http://schemas.openxmlformats.org/officeDocument/2006/relationships" xmlns:m="http://schemas.openxmlformats.org/officeDocument/2006/math" xmlns:v="urn:schemas-microsoft-com:vml" xmlns:wp14="http://schemas.microsoft.com/office/word/2010/wordprocessingDrawing" xmlns:wp="http://schemas.openxmlformats.org/drawingml/2006/wordprocessingDrawing" xmlns:w10="urn:schemas-microsoft-com:office:word" xmlns:w="http://schemas.openxmlformats.org/wordprocessingml/2006/main" xmlns:w14="http://schemas.microsoft.com/office/word/2010/wordml" xmlns:w15="http://schemas.microsoft.com/office/word/2012/wordml" xmlns:w16se="http://schemas.microsoft.com/office/word/2015/wordml/symex" xmlns:wpg="http://schemas.microsoft.com/office/word/2010/wordprocessingGroup" xmlns:wpi="http://schemas.microsoft.com/office/word/2010/wordprocessingInk" xmlns:wne="http://schemas.microsoft.com/office/word/2006/wordml" xmlns:wps="http://schemas.microsoft.com/office/word/2010/wordprocessingShape" mc:Ignorable="w14 w15 w16se wp14">
   <w:endnote w:type="separator" w:id="-1">
     <w:p>
       <w:pPr>
@@ -1095,7 +1767,7 @@
 </file>
 
 <file path=word/footer1.xml><?xml version="1.0" encoding="utf-8"?>
-<w:ftr xmlns:ve="http://schemas.openxmlformats.org/markup-compatibility/2006" xmlns:o="urn:schemas-microsoft-com:office:office" xmlns:r="http://schemas.openxmlformats.org/officeDocument/2006/relationships" xmlns:m="http://schemas.openxmlformats.org/officeDocument/2006/math" xmlns:v="urn:schemas-microsoft-com:vml" xmlns:wp="http://schemas.openxmlformats.org/drawingml/2006/wordprocessingDrawing" xmlns:w10="urn:schemas-microsoft-com:office:word" xmlns:w="http://schemas.openxmlformats.org/wordprocessingml/2006/main" xmlns:wne="http://schemas.microsoft.com/office/word/2006/wordml">
+<w:ftr xmlns:wpc="http://schemas.microsoft.com/office/word/2010/wordprocessingCanvas" xmlns:cx="http://schemas.microsoft.com/office/drawing/2014/chartex" xmlns:mc="http://schemas.openxmlformats.org/markup-compatibility/2006" xmlns:o="urn:schemas-microsoft-com:office:office" xmlns:r="http://schemas.openxmlformats.org/officeDocument/2006/relationships" xmlns:m="http://schemas.openxmlformats.org/officeDocument/2006/math" xmlns:v="urn:schemas-microsoft-com:vml" xmlns:wp14="http://schemas.microsoft.com/office/word/2010/wordprocessingDrawing" xmlns:wp="http://schemas.openxmlformats.org/drawingml/2006/wordprocessingDrawing" xmlns:w10="urn:schemas-microsoft-com:office:word" xmlns:w="http://schemas.openxmlformats.org/wordprocessingml/2006/main" xmlns:w14="http://schemas.microsoft.com/office/word/2010/wordml" xmlns:w15="http://schemas.microsoft.com/office/word/2012/wordml" xmlns:w16se="http://schemas.microsoft.com/office/word/2015/wordml/symex" xmlns:wpg="http://schemas.microsoft.com/office/word/2010/wordprocessingGroup" xmlns:wpi="http://schemas.microsoft.com/office/word/2010/wordprocessingInk" xmlns:wne="http://schemas.microsoft.com/office/word/2006/wordml" xmlns:wps="http://schemas.microsoft.com/office/word/2010/wordprocessingShape" mc:Ignorable="w14 w15 w16se wp14">
   <w:p>
     <w:pPr>
       <w:pStyle w:val="Piedepgina"/>
@@ -1110,7 +1782,7 @@
 </file>
 
 <file path=word/footnotes.xml><?xml version="1.0" encoding="utf-8"?>
-<w:footnotes xmlns:ve="http://schemas.openxmlformats.org/markup-compatibility/2006" xmlns:o="urn:schemas-microsoft-com:office:office" xmlns:r="http://schemas.openxmlformats.org/officeDocument/2006/relationships" xmlns:m="http://schemas.openxmlformats.org/officeDocument/2006/math" xmlns:v="urn:schemas-microsoft-com:vml" xmlns:wp="http://schemas.openxmlformats.org/drawingml/2006/wordprocessingDrawing" xmlns:w10="urn:schemas-microsoft-com:office:word" xmlns:w="http://schemas.openxmlformats.org/wordprocessingml/2006/main" xmlns:wne="http://schemas.microsoft.com/office/word/2006/wordml">
+<w:footnotes xmlns:wpc="http://schemas.microsoft.com/office/word/2010/wordprocessingCanvas" xmlns:cx="http://schemas.microsoft.com/office/drawing/2014/chartex" xmlns:mc="http://schemas.openxmlformats.org/markup-compatibility/2006" xmlns:o="urn:schemas-microsoft-com:office:office" xmlns:r="http://schemas.openxmlformats.org/officeDocument/2006/relationships" xmlns:m="http://schemas.openxmlformats.org/officeDocument/2006/math" xmlns:v="urn:schemas-microsoft-com:vml" xmlns:wp14="http://schemas.microsoft.com/office/word/2010/wordprocessingDrawing" xmlns:wp="http://schemas.openxmlformats.org/drawingml/2006/wordprocessingDrawing" xmlns:w10="urn:schemas-microsoft-com:office:word" xmlns:w="http://schemas.openxmlformats.org/wordprocessingml/2006/main" xmlns:w14="http://schemas.microsoft.com/office/word/2010/wordml" xmlns:w15="http://schemas.microsoft.com/office/word/2012/wordml" xmlns:w16se="http://schemas.microsoft.com/office/word/2015/wordml/symex" xmlns:wpg="http://schemas.microsoft.com/office/word/2010/wordprocessingGroup" xmlns:wpi="http://schemas.microsoft.com/office/word/2010/wordprocessingInk" xmlns:wne="http://schemas.microsoft.com/office/word/2006/wordml" xmlns:wps="http://schemas.microsoft.com/office/word/2010/wordprocessingShape" mc:Ignorable="w14 w15 w16se wp14">
   <w:footnote w:type="separator" w:id="-1">
     <w:p>
       <w:pPr>
@@ -1135,7 +1807,7 @@
 </file>
 
 <file path=word/styles.xml><?xml version="1.0" encoding="utf-8"?>
-<w:styles xmlns:r="http://schemas.openxmlformats.org/officeDocument/2006/relationships" xmlns:w="http://schemas.openxmlformats.org/wordprocessingml/2006/main">
+<w:styles xmlns:mc="http://schemas.openxmlformats.org/markup-compatibility/2006" xmlns:r="http://schemas.openxmlformats.org/officeDocument/2006/relationships" xmlns:w="http://schemas.openxmlformats.org/wordprocessingml/2006/main" xmlns:w14="http://schemas.microsoft.com/office/word/2010/wordml" xmlns:w15="http://schemas.microsoft.com/office/word/2012/wordml" xmlns:w16se="http://schemas.microsoft.com/office/word/2015/wordml/symex" mc:Ignorable="w14 w15 w16se">
   <w:docDefaults>
     <w:rPrDefault>
       <w:rPr>
@@ -1151,144 +1823,378 @@
       </w:pPr>
     </w:pPrDefault>
   </w:docDefaults>
-  <w:latentStyles w:defLockedState="0" w:defUIPriority="99" w:defSemiHidden="1" w:defUnhideWhenUsed="1" w:defQFormat="0" w:count="267">
-    <w:lsdException w:name="Normal" w:semiHidden="0" w:uiPriority="0" w:unhideWhenUsed="0" w:qFormat="1"/>
-    <w:lsdException w:name="heading 1" w:semiHidden="0" w:uiPriority="9" w:unhideWhenUsed="0" w:qFormat="1"/>
-    <w:lsdException w:name="heading 2" w:uiPriority="9" w:qFormat="1"/>
-    <w:lsdException w:name="heading 3" w:uiPriority="9" w:qFormat="1"/>
-    <w:lsdException w:name="heading 4" w:uiPriority="9" w:qFormat="1"/>
-    <w:lsdException w:name="heading 5" w:uiPriority="9" w:qFormat="1"/>
-    <w:lsdException w:name="heading 6" w:uiPriority="9" w:qFormat="1"/>
-    <w:lsdException w:name="heading 7" w:uiPriority="9" w:qFormat="1"/>
-    <w:lsdException w:name="heading 8" w:uiPriority="9" w:qFormat="1"/>
-    <w:lsdException w:name="heading 9" w:uiPriority="9" w:qFormat="1"/>
-    <w:lsdException w:name="toc 1" w:uiPriority="39"/>
-    <w:lsdException w:name="toc 2" w:uiPriority="39"/>
-    <w:lsdException w:name="toc 3" w:uiPriority="39"/>
-    <w:lsdException w:name="toc 4" w:uiPriority="39"/>
-    <w:lsdException w:name="toc 5" w:uiPriority="39"/>
-    <w:lsdException w:name="toc 6" w:uiPriority="39"/>
-    <w:lsdException w:name="toc 7" w:uiPriority="39"/>
-    <w:lsdException w:name="toc 8" w:uiPriority="39"/>
-    <w:lsdException w:name="toc 9" w:uiPriority="39"/>
-    <w:lsdException w:name="caption" w:uiPriority="35" w:qFormat="1"/>
-    <w:lsdException w:name="Title" w:semiHidden="0" w:uiPriority="10" w:unhideWhenUsed="0" w:qFormat="1"/>
-    <w:lsdException w:name="Default Paragraph Font" w:uiPriority="1"/>
-    <w:lsdException w:name="Subtitle" w:semiHidden="0" w:uiPriority="11" w:unhideWhenUsed="0" w:qFormat="1"/>
-    <w:lsdException w:name="Strong" w:semiHidden="0" w:uiPriority="22" w:unhideWhenUsed="0" w:qFormat="1"/>
-    <w:lsdException w:name="Emphasis" w:semiHidden="0" w:uiPriority="20" w:unhideWhenUsed="0" w:qFormat="1"/>
-    <w:lsdException w:name="Table Grid" w:semiHidden="0" w:uiPriority="59" w:unhideWhenUsed="0"/>
-    <w:lsdException w:name="Placeholder Text" w:unhideWhenUsed="0"/>
-    <w:lsdException w:name="No Spacing" w:semiHidden="0" w:uiPriority="1" w:unhideWhenUsed="0" w:qFormat="1"/>
-    <w:lsdException w:name="Light Shading" w:semiHidden="0" w:uiPriority="60" w:unhideWhenUsed="0"/>
-    <w:lsdException w:name="Light List" w:semiHidden="0" w:uiPriority="61" w:unhideWhenUsed="0"/>
-    <w:lsdException w:name="Light Grid" w:semiHidden="0" w:uiPriority="62" w:unhideWhenUsed="0"/>
-    <w:lsdException w:name="Medium Shading 1" w:semiHidden="0" w:uiPriority="63" w:unhideWhenUsed="0"/>
-    <w:lsdException w:name="Medium Shading 2" w:semiHidden="0" w:uiPriority="64" w:unhideWhenUsed="0"/>
-    <w:lsdException w:name="Medium List 1" w:semiHidden="0" w:uiPriority="65" w:unhideWhenUsed="0"/>
-    <w:lsdException w:name="Medium List 2" w:semiHidden="0" w:uiPriority="66" w:unhideWhenUsed="0"/>
-    <w:lsdException w:name="Medium Grid 1" w:semiHidden="0" w:uiPriority="67" w:unhideWhenUsed="0"/>
-    <w:lsdException w:name="Medium Grid 2" w:semiHidden="0" w:uiPriority="68" w:unhideWhenUsed="0"/>
-    <w:lsdException w:name="Medium Grid 3" w:semiHidden="0" w:uiPriority="69" w:unhideWhenUsed="0"/>
-    <w:lsdException w:name="Dark List" w:semiHidden="0" w:uiPriority="70" w:unhideWhenUsed="0"/>
-    <w:lsdException w:name="Colorful Shading" w:semiHidden="0" w:uiPriority="71" w:unhideWhenUsed="0"/>
-    <w:lsdException w:name="Colorful List" w:semiHidden="0" w:uiPriority="72" w:unhideWhenUsed="0"/>
-    <w:lsdException w:name="Colorful Grid" w:semiHidden="0" w:uiPriority="73" w:unhideWhenUsed="0"/>
-    <w:lsdException w:name="Light Shading Accent 1" w:semiHidden="0" w:uiPriority="60" w:unhideWhenUsed="0"/>
-    <w:lsdException w:name="Light List Accent 1" w:semiHidden="0" w:uiPriority="61" w:unhideWhenUsed="0"/>
-    <w:lsdException w:name="Light Grid Accent 1" w:semiHidden="0" w:uiPriority="62" w:unhideWhenUsed="0"/>
-    <w:lsdException w:name="Medium Shading 1 Accent 1" w:semiHidden="0" w:uiPriority="63" w:unhideWhenUsed="0"/>
-    <w:lsdException w:name="Medium Shading 2 Accent 1" w:semiHidden="0" w:uiPriority="64" w:unhideWhenUsed="0"/>
-    <w:lsdException w:name="Medium List 1 Accent 1" w:semiHidden="0" w:uiPriority="65" w:unhideWhenUsed="0"/>
-    <w:lsdException w:name="Revision" w:unhideWhenUsed="0"/>
-    <w:lsdException w:name="List Paragraph" w:semiHidden="0" w:uiPriority="34" w:unhideWhenUsed="0" w:qFormat="1"/>
-    <w:lsdException w:name="Quote" w:semiHidden="0" w:uiPriority="29" w:unhideWhenUsed="0" w:qFormat="1"/>
-    <w:lsdException w:name="Intense Quote" w:semiHidden="0" w:uiPriority="30" w:unhideWhenUsed="0" w:qFormat="1"/>
-    <w:lsdException w:name="Medium List 2 Accent 1" w:semiHidden="0" w:uiPriority="66" w:unhideWhenUsed="0"/>
-    <w:lsdException w:name="Medium Grid 1 Accent 1" w:semiHidden="0" w:uiPriority="67" w:unhideWhenUsed="0"/>
-    <w:lsdException w:name="Medium Grid 2 Accent 1" w:semiHidden="0" w:uiPriority="68" w:unhideWhenUsed="0"/>
-    <w:lsdException w:name="Medium Grid 3 Accent 1" w:semiHidden="0" w:uiPriority="69" w:unhideWhenUsed="0"/>
-    <w:lsdException w:name="Dark List Accent 1" w:semiHidden="0" w:uiPriority="70" w:unhideWhenUsed="0"/>
-    <w:lsdException w:name="Colorful Shading Accent 1" w:semiHidden="0" w:uiPriority="71" w:unhideWhenUsed="0"/>
-    <w:lsdException w:name="Colorful List Accent 1" w:semiHidden="0" w:uiPriority="72" w:unhideWhenUsed="0"/>
-    <w:lsdException w:name="Colorful Grid Accent 1" w:semiHidden="0" w:uiPriority="73" w:unhideWhenUsed="0"/>
-    <w:lsdException w:name="Light Shading Accent 2" w:semiHidden="0" w:uiPriority="60" w:unhideWhenUsed="0"/>
-    <w:lsdException w:name="Light List Accent 2" w:semiHidden="0" w:uiPriority="61" w:unhideWhenUsed="0"/>
-    <w:lsdException w:name="Light Grid Accent 2" w:semiHidden="0" w:uiPriority="62" w:unhideWhenUsed="0"/>
-    <w:lsdException w:name="Medium Shading 1 Accent 2" w:semiHidden="0" w:uiPriority="63" w:unhideWhenUsed="0"/>
-    <w:lsdException w:name="Medium Shading 2 Accent 2" w:semiHidden="0" w:uiPriority="64" w:unhideWhenUsed="0"/>
-    <w:lsdException w:name="Medium List 1 Accent 2" w:semiHidden="0" w:uiPriority="65" w:unhideWhenUsed="0"/>
-    <w:lsdException w:name="Medium List 2 Accent 2" w:semiHidden="0" w:uiPriority="66" w:unhideWhenUsed="0"/>
-    <w:lsdException w:name="Medium Grid 1 Accent 2" w:semiHidden="0" w:uiPriority="67" w:unhideWhenUsed="0"/>
-    <w:lsdException w:name="Medium Grid 2 Accent 2" w:semiHidden="0" w:uiPriority="68" w:unhideWhenUsed="0"/>
-    <w:lsdException w:name="Medium Grid 3 Accent 2" w:semiHidden="0" w:uiPriority="69" w:unhideWhenUsed="0"/>
-    <w:lsdException w:name="Dark List Accent 2" w:semiHidden="0" w:uiPriority="70" w:unhideWhenUsed="0"/>
-    <w:lsdException w:name="Colorful Shading Accent 2" w:semiHidden="0" w:uiPriority="71" w:unhideWhenUsed="0"/>
-    <w:lsdException w:name="Colorful List Accent 2" w:semiHidden="0" w:uiPriority="72" w:unhideWhenUsed="0"/>
-    <w:lsdException w:name="Colorful Grid Accent 2" w:semiHidden="0" w:uiPriority="73" w:unhideWhenUsed="0"/>
-    <w:lsdException w:name="Light Shading Accent 3" w:semiHidden="0" w:uiPriority="60" w:unhideWhenUsed="0"/>
-    <w:lsdException w:name="Light List Accent 3" w:semiHidden="0" w:uiPriority="61" w:unhideWhenUsed="0"/>
-    <w:lsdException w:name="Light Grid Accent 3" w:semiHidden="0" w:uiPriority="62" w:unhideWhenUsed="0"/>
-    <w:lsdException w:name="Medium Shading 1 Accent 3" w:semiHidden="0" w:uiPriority="63" w:unhideWhenUsed="0"/>
-    <w:lsdException w:name="Medium Shading 2 Accent 3" w:semiHidden="0" w:uiPriority="64" w:unhideWhenUsed="0"/>
-    <w:lsdException w:name="Medium List 1 Accent 3" w:semiHidden="0" w:uiPriority="65" w:unhideWhenUsed="0"/>
-    <w:lsdException w:name="Medium List 2 Accent 3" w:semiHidden="0" w:uiPriority="66" w:unhideWhenUsed="0"/>
-    <w:lsdException w:name="Medium Grid 1 Accent 3" w:semiHidden="0" w:uiPriority="67" w:unhideWhenUsed="0"/>
-    <w:lsdException w:name="Medium Grid 2 Accent 3" w:semiHidden="0" w:uiPriority="68" w:unhideWhenUsed="0"/>
-    <w:lsdException w:name="Medium Grid 3 Accent 3" w:semiHidden="0" w:uiPriority="69" w:unhideWhenUsed="0"/>
-    <w:lsdException w:name="Dark List Accent 3" w:semiHidden="0" w:uiPriority="70" w:unhideWhenUsed="0"/>
-    <w:lsdException w:name="Colorful Shading Accent 3" w:semiHidden="0" w:uiPriority="71" w:unhideWhenUsed="0"/>
-    <w:lsdException w:name="Colorful List Accent 3" w:semiHidden="0" w:uiPriority="72" w:unhideWhenUsed="0"/>
-    <w:lsdException w:name="Colorful Grid Accent 3" w:semiHidden="0" w:uiPriority="73" w:unhideWhenUsed="0"/>
-    <w:lsdException w:name="Light Shading Accent 4" w:semiHidden="0" w:uiPriority="60" w:unhideWhenUsed="0"/>
-    <w:lsdException w:name="Light List Accent 4" w:semiHidden="0" w:uiPriority="61" w:unhideWhenUsed="0"/>
-    <w:lsdException w:name="Light Grid Accent 4" w:semiHidden="0" w:uiPriority="62" w:unhideWhenUsed="0"/>
-    <w:lsdException w:name="Medium Shading 1 Accent 4" w:semiHidden="0" w:uiPriority="63" w:unhideWhenUsed="0"/>
-    <w:lsdException w:name="Medium Shading 2 Accent 4" w:semiHidden="0" w:uiPriority="64" w:unhideWhenUsed="0"/>
-    <w:lsdException w:name="Medium List 1 Accent 4" w:semiHidden="0" w:uiPriority="65" w:unhideWhenUsed="0"/>
-    <w:lsdException w:name="Medium List 2 Accent 4" w:semiHidden="0" w:uiPriority="66" w:unhideWhenUsed="0"/>
-    <w:lsdException w:name="Medium Grid 1 Accent 4" w:semiHidden="0" w:uiPriority="67" w:unhideWhenUsed="0"/>
-    <w:lsdException w:name="Medium Grid 2 Accent 4" w:semiHidden="0" w:uiPriority="68" w:unhideWhenUsed="0"/>
-    <w:lsdException w:name="Medium Grid 3 Accent 4" w:semiHidden="0" w:uiPriority="69" w:unhideWhenUsed="0"/>
-    <w:lsdException w:name="Dark List Accent 4" w:semiHidden="0" w:uiPriority="70" w:unhideWhenUsed="0"/>
-    <w:lsdException w:name="Colorful Shading Accent 4" w:semiHidden="0" w:uiPriority="71" w:unhideWhenUsed="0"/>
-    <w:lsdException w:name="Colorful List Accent 4" w:semiHidden="0" w:uiPriority="72" w:unhideWhenUsed="0"/>
-    <w:lsdException w:name="Colorful Grid Accent 4" w:semiHidden="0" w:uiPriority="73" w:unhideWhenUsed="0"/>
-    <w:lsdException w:name="Light Shading Accent 5" w:semiHidden="0" w:uiPriority="60" w:unhideWhenUsed="0"/>
-    <w:lsdException w:name="Light List Accent 5" w:semiHidden="0" w:uiPriority="61" w:unhideWhenUsed="0"/>
-    <w:lsdException w:name="Light Grid Accent 5" w:semiHidden="0" w:uiPriority="62" w:unhideWhenUsed="0"/>
-    <w:lsdException w:name="Medium Shading 1 Accent 5" w:semiHidden="0" w:uiPriority="63" w:unhideWhenUsed="0"/>
-    <w:lsdException w:name="Medium Shading 2 Accent 5" w:semiHidden="0" w:uiPriority="64" w:unhideWhenUsed="0"/>
-    <w:lsdException w:name="Medium List 1 Accent 5" w:semiHidden="0" w:uiPriority="65" w:unhideWhenUsed="0"/>
-    <w:lsdException w:name="Medium List 2 Accent 5" w:semiHidden="0" w:uiPriority="66" w:unhideWhenUsed="0"/>
-    <w:lsdException w:name="Medium Grid 1 Accent 5" w:semiHidden="0" w:uiPriority="67" w:unhideWhenUsed="0"/>
-    <w:lsdException w:name="Medium Grid 2 Accent 5" w:semiHidden="0" w:uiPriority="68" w:unhideWhenUsed="0"/>
-    <w:lsdException w:name="Medium Grid 3 Accent 5" w:semiHidden="0" w:uiPriority="69" w:unhideWhenUsed="0"/>
-    <w:lsdException w:name="Dark List Accent 5" w:semiHidden="0" w:uiPriority="70" w:unhideWhenUsed="0"/>
-    <w:lsdException w:name="Colorful Shading Accent 5" w:semiHidden="0" w:uiPriority="71" w:unhideWhenUsed="0"/>
-    <w:lsdException w:name="Colorful List Accent 5" w:semiHidden="0" w:uiPriority="72" w:unhideWhenUsed="0"/>
-    <w:lsdException w:name="Colorful Grid Accent 5" w:semiHidden="0" w:uiPriority="73" w:unhideWhenUsed="0"/>
-    <w:lsdException w:name="Light Shading Accent 6" w:semiHidden="0" w:uiPriority="60" w:unhideWhenUsed="0"/>
-    <w:lsdException w:name="Light List Accent 6" w:semiHidden="0" w:uiPriority="61" w:unhideWhenUsed="0"/>
-    <w:lsdException w:name="Light Grid Accent 6" w:semiHidden="0" w:uiPriority="62" w:unhideWhenUsed="0"/>
-    <w:lsdException w:name="Medium Shading 1 Accent 6" w:semiHidden="0" w:uiPriority="63" w:unhideWhenUsed="0"/>
-    <w:lsdException w:name="Medium Shading 2 Accent 6" w:semiHidden="0" w:uiPriority="64" w:unhideWhenUsed="0"/>
-    <w:lsdException w:name="Medium List 1 Accent 6" w:semiHidden="0" w:uiPriority="65" w:unhideWhenUsed="0"/>
-    <w:lsdException w:name="Medium List 2 Accent 6" w:semiHidden="0" w:uiPriority="66" w:unhideWhenUsed="0"/>
-    <w:lsdException w:name="Medium Grid 1 Accent 6" w:semiHidden="0" w:uiPriority="67" w:unhideWhenUsed="0"/>
-    <w:lsdException w:name="Medium Grid 2 Accent 6" w:semiHidden="0" w:uiPriority="68" w:unhideWhenUsed="0"/>
-    <w:lsdException w:name="Medium Grid 3 Accent 6" w:semiHidden="0" w:uiPriority="69" w:unhideWhenUsed="0"/>
-    <w:lsdException w:name="Dark List Accent 6" w:semiHidden="0" w:uiPriority="70" w:unhideWhenUsed="0"/>
-    <w:lsdException w:name="Colorful Shading Accent 6" w:semiHidden="0" w:uiPriority="71" w:unhideWhenUsed="0"/>
-    <w:lsdException w:name="Colorful List Accent 6" w:semiHidden="0" w:uiPriority="72" w:unhideWhenUsed="0"/>
-    <w:lsdException w:name="Colorful Grid Accent 6" w:semiHidden="0" w:uiPriority="73" w:unhideWhenUsed="0"/>
-    <w:lsdException w:name="Subtle Emphasis" w:semiHidden="0" w:uiPriority="19" w:unhideWhenUsed="0" w:qFormat="1"/>
-    <w:lsdException w:name="Intense Emphasis" w:semiHidden="0" w:uiPriority="21" w:unhideWhenUsed="0" w:qFormat="1"/>
-    <w:lsdException w:name="Subtle Reference" w:semiHidden="0" w:uiPriority="31" w:unhideWhenUsed="0" w:qFormat="1"/>
-    <w:lsdException w:name="Intense Reference" w:semiHidden="0" w:uiPriority="32" w:unhideWhenUsed="0" w:qFormat="1"/>
-    <w:lsdException w:name="Book Title" w:semiHidden="0" w:uiPriority="33" w:unhideWhenUsed="0" w:qFormat="1"/>
-    <w:lsdException w:name="Bibliography" w:uiPriority="37"/>
-    <w:lsdException w:name="TOC Heading" w:uiPriority="39" w:qFormat="1"/>
+  <w:latentStyles w:defLockedState="0" w:defUIPriority="99" w:defSemiHidden="0" w:defUnhideWhenUsed="0" w:defQFormat="0" w:count="371">
+    <w:lsdException w:name="Normal" w:uiPriority="0" w:qFormat="1"/>
+    <w:lsdException w:name="heading 1" w:uiPriority="9" w:qFormat="1"/>
+    <w:lsdException w:name="heading 2" w:semiHidden="1" w:uiPriority="9" w:unhideWhenUsed="1" w:qFormat="1"/>
+    <w:lsdException w:name="heading 3" w:semiHidden="1" w:uiPriority="9" w:unhideWhenUsed="1" w:qFormat="1"/>
+    <w:lsdException w:name="heading 4" w:semiHidden="1" w:uiPriority="9" w:unhideWhenUsed="1" w:qFormat="1"/>
+    <w:lsdException w:name="heading 5" w:semiHidden="1" w:uiPriority="9" w:unhideWhenUsed="1" w:qFormat="1"/>
+    <w:lsdException w:name="heading 6" w:semiHidden="1" w:uiPriority="9" w:unhideWhenUsed="1" w:qFormat="1"/>
+    <w:lsdException w:name="heading 7" w:semiHidden="1" w:uiPriority="9" w:unhideWhenUsed="1" w:qFormat="1"/>
+    <w:lsdException w:name="heading 8" w:semiHidden="1" w:uiPriority="9" w:unhideWhenUsed="1" w:qFormat="1"/>
+    <w:lsdException w:name="heading 9" w:semiHidden="1" w:uiPriority="9" w:unhideWhenUsed="1" w:qFormat="1"/>
+    <w:lsdException w:name="index 1" w:semiHidden="1" w:unhideWhenUsed="1"/>
+    <w:lsdException w:name="index 2" w:semiHidden="1" w:unhideWhenUsed="1"/>
+    <w:lsdException w:name="index 3" w:semiHidden="1" w:unhideWhenUsed="1"/>
+    <w:lsdException w:name="index 4" w:semiHidden="1" w:unhideWhenUsed="1"/>
+    <w:lsdException w:name="index 5" w:semiHidden="1" w:unhideWhenUsed="1"/>
+    <w:lsdException w:name="index 6" w:semiHidden="1" w:unhideWhenUsed="1"/>
+    <w:lsdException w:name="index 7" w:semiHidden="1" w:unhideWhenUsed="1"/>
+    <w:lsdException w:name="index 8" w:semiHidden="1" w:unhideWhenUsed="1"/>
+    <w:lsdException w:name="index 9" w:semiHidden="1" w:unhideWhenUsed="1"/>
+    <w:lsdException w:name="toc 1" w:semiHidden="1" w:uiPriority="39" w:unhideWhenUsed="1"/>
+    <w:lsdException w:name="toc 2" w:semiHidden="1" w:uiPriority="39" w:unhideWhenUsed="1"/>
+    <w:lsdException w:name="toc 3" w:semiHidden="1" w:uiPriority="39" w:unhideWhenUsed="1"/>
+    <w:lsdException w:name="toc 4" w:semiHidden="1" w:uiPriority="39" w:unhideWhenUsed="1"/>
+    <w:lsdException w:name="toc 5" w:semiHidden="1" w:uiPriority="39" w:unhideWhenUsed="1"/>
+    <w:lsdException w:name="toc 6" w:semiHidden="1" w:uiPriority="39" w:unhideWhenUsed="1"/>
+    <w:lsdException w:name="toc 7" w:semiHidden="1" w:uiPriority="39" w:unhideWhenUsed="1"/>
+    <w:lsdException w:name="toc 8" w:semiHidden="1" w:uiPriority="39" w:unhideWhenUsed="1"/>
+    <w:lsdException w:name="toc 9" w:semiHidden="1" w:uiPriority="39" w:unhideWhenUsed="1"/>
+    <w:lsdException w:name="Normal Indent" w:semiHidden="1" w:unhideWhenUsed="1"/>
+    <w:lsdException w:name="footnote text" w:semiHidden="1" w:unhideWhenUsed="1"/>
+    <w:lsdException w:name="annotation text" w:semiHidden="1" w:unhideWhenUsed="1"/>
+    <w:lsdException w:name="header" w:semiHidden="1" w:unhideWhenUsed="1"/>
+    <w:lsdException w:name="footer" w:semiHidden="1" w:unhideWhenUsed="1"/>
+    <w:lsdException w:name="index heading" w:semiHidden="1" w:unhideWhenUsed="1"/>
+    <w:lsdException w:name="caption" w:semiHidden="1" w:uiPriority="35" w:unhideWhenUsed="1" w:qFormat="1"/>
+    <w:lsdException w:name="table of figures" w:semiHidden="1" w:unhideWhenUsed="1"/>
+    <w:lsdException w:name="envelope address" w:semiHidden="1" w:unhideWhenUsed="1"/>
+    <w:lsdException w:name="envelope return" w:semiHidden="1" w:unhideWhenUsed="1"/>
+    <w:lsdException w:name="footnote reference" w:semiHidden="1" w:unhideWhenUsed="1"/>
+    <w:lsdException w:name="annotation reference" w:semiHidden="1" w:unhideWhenUsed="1"/>
+    <w:lsdException w:name="line number" w:semiHidden="1" w:unhideWhenUsed="1"/>
+    <w:lsdException w:name="page number" w:semiHidden="1" w:unhideWhenUsed="1"/>
+    <w:lsdException w:name="endnote reference" w:semiHidden="1" w:unhideWhenUsed="1"/>
+    <w:lsdException w:name="endnote text" w:semiHidden="1" w:unhideWhenUsed="1"/>
+    <w:lsdException w:name="table of authorities" w:semiHidden="1" w:unhideWhenUsed="1"/>
+    <w:lsdException w:name="macro" w:semiHidden="1" w:unhideWhenUsed="1"/>
+    <w:lsdException w:name="toa heading" w:semiHidden="1" w:unhideWhenUsed="1"/>
+    <w:lsdException w:name="List" w:semiHidden="1" w:unhideWhenUsed="1"/>
+    <w:lsdException w:name="List Bullet" w:semiHidden="1" w:unhideWhenUsed="1"/>
+    <w:lsdException w:name="List Number" w:semiHidden="1" w:unhideWhenUsed="1"/>
+    <w:lsdException w:name="List 2" w:semiHidden="1" w:unhideWhenUsed="1"/>
+    <w:lsdException w:name="List 3" w:semiHidden="1" w:unhideWhenUsed="1"/>
+    <w:lsdException w:name="List 4" w:semiHidden="1" w:unhideWhenUsed="1"/>
+    <w:lsdException w:name="List 5" w:semiHidden="1" w:unhideWhenUsed="1"/>
+    <w:lsdException w:name="List Bullet 2" w:semiHidden="1" w:unhideWhenUsed="1"/>
+    <w:lsdException w:name="List Bullet 3" w:semiHidden="1" w:unhideWhenUsed="1"/>
+    <w:lsdException w:name="List Bullet 4" w:semiHidden="1" w:unhideWhenUsed="1"/>
+    <w:lsdException w:name="List Bullet 5" w:semiHidden="1" w:unhideWhenUsed="1"/>
+    <w:lsdException w:name="List Number 2" w:semiHidden="1" w:unhideWhenUsed="1"/>
+    <w:lsdException w:name="List Number 3" w:semiHidden="1" w:unhideWhenUsed="1"/>
+    <w:lsdException w:name="List Number 4" w:semiHidden="1" w:unhideWhenUsed="1"/>
+    <w:lsdException w:name="List Number 5" w:semiHidden="1" w:unhideWhenUsed="1"/>
+    <w:lsdException w:name="Title" w:uiPriority="10" w:qFormat="1"/>
+    <w:lsdException w:name="Closing" w:semiHidden="1" w:unhideWhenUsed="1"/>
+    <w:lsdException w:name="Signature" w:semiHidden="1" w:unhideWhenUsed="1"/>
+    <w:lsdException w:name="Default Paragraph Font" w:semiHidden="1" w:uiPriority="1" w:unhideWhenUsed="1"/>
+    <w:lsdException w:name="Body Text" w:semiHidden="1" w:unhideWhenUsed="1"/>
+    <w:lsdException w:name="Body Text Indent" w:semiHidden="1" w:unhideWhenUsed="1"/>
+    <w:lsdException w:name="List Continue" w:semiHidden="1" w:unhideWhenUsed="1"/>
+    <w:lsdException w:name="List Continue 2" w:semiHidden="1" w:unhideWhenUsed="1"/>
+    <w:lsdException w:name="List Continue 3" w:semiHidden="1" w:unhideWhenUsed="1"/>
+    <w:lsdException w:name="List Continue 4" w:semiHidden="1" w:unhideWhenUsed="1"/>
+    <w:lsdException w:name="List Continue 5" w:semiHidden="1" w:unhideWhenUsed="1"/>
+    <w:lsdException w:name="Message Header" w:semiHidden="1" w:unhideWhenUsed="1"/>
+    <w:lsdException w:name="Subtitle" w:uiPriority="11" w:qFormat="1"/>
+    <w:lsdException w:name="Salutation" w:semiHidden="1" w:unhideWhenUsed="1"/>
+    <w:lsdException w:name="Date" w:semiHidden="1" w:unhideWhenUsed="1"/>
+    <w:lsdException w:name="Body Text First Indent" w:semiHidden="1" w:unhideWhenUsed="1"/>
+    <w:lsdException w:name="Body Text First Indent 2" w:semiHidden="1" w:unhideWhenUsed="1"/>
+    <w:lsdException w:name="Note Heading" w:semiHidden="1" w:unhideWhenUsed="1"/>
+    <w:lsdException w:name="Body Text 2" w:semiHidden="1" w:unhideWhenUsed="1"/>
+    <w:lsdException w:name="Body Text 3" w:semiHidden="1" w:unhideWhenUsed="1"/>
+    <w:lsdException w:name="Body Text Indent 2" w:semiHidden="1" w:unhideWhenUsed="1"/>
+    <w:lsdException w:name="Body Text Indent 3" w:semiHidden="1" w:unhideWhenUsed="1"/>
+    <w:lsdException w:name="Block Text" w:semiHidden="1" w:unhideWhenUsed="1"/>
+    <w:lsdException w:name="Hyperlink" w:semiHidden="1" w:unhideWhenUsed="1"/>
+    <w:lsdException w:name="FollowedHyperlink" w:semiHidden="1" w:unhideWhenUsed="1"/>
+    <w:lsdException w:name="Strong" w:uiPriority="22" w:qFormat="1"/>
+    <w:lsdException w:name="Emphasis" w:uiPriority="20" w:qFormat="1"/>
+    <w:lsdException w:name="Document Map" w:semiHidden="1" w:unhideWhenUsed="1"/>
+    <w:lsdException w:name="Plain Text" w:semiHidden="1" w:unhideWhenUsed="1"/>
+    <w:lsdException w:name="E-mail Signature" w:semiHidden="1" w:unhideWhenUsed="1"/>
+    <w:lsdException w:name="HTML Top of Form" w:semiHidden="1" w:unhideWhenUsed="1"/>
+    <w:lsdException w:name="HTML Bottom of Form" w:semiHidden="1" w:unhideWhenUsed="1"/>
+    <w:lsdException w:name="Normal (Web)" w:semiHidden="1" w:unhideWhenUsed="1"/>
+    <w:lsdException w:name="HTML Acronym" w:semiHidden="1" w:unhideWhenUsed="1"/>
+    <w:lsdException w:name="HTML Address" w:semiHidden="1" w:unhideWhenUsed="1"/>
+    <w:lsdException w:name="HTML Cite" w:semiHidden="1" w:unhideWhenUsed="1"/>
+    <w:lsdException w:name="HTML Code" w:semiHidden="1" w:unhideWhenUsed="1"/>
+    <w:lsdException w:name="HTML Definition" w:semiHidden="1" w:unhideWhenUsed="1"/>
+    <w:lsdException w:name="HTML Keyboard" w:semiHidden="1" w:unhideWhenUsed="1"/>
+    <w:lsdException w:name="HTML Preformatted" w:semiHidden="1" w:unhideWhenUsed="1"/>
+    <w:lsdException w:name="HTML Sample" w:semiHidden="1" w:unhideWhenUsed="1"/>
+    <w:lsdException w:name="HTML Typewriter" w:semiHidden="1" w:unhideWhenUsed="1"/>
+    <w:lsdException w:name="HTML Variable" w:semiHidden="1" w:unhideWhenUsed="1"/>
+    <w:lsdException w:name="Normal Table" w:semiHidden="1" w:unhideWhenUsed="1"/>
+    <w:lsdException w:name="annotation subject" w:semiHidden="1" w:unhideWhenUsed="1"/>
+    <w:lsdException w:name="No List" w:semiHidden="1" w:unhideWhenUsed="1"/>
+    <w:lsdException w:name="Outline List 1" w:semiHidden="1" w:unhideWhenUsed="1"/>
+    <w:lsdException w:name="Outline List 2" w:semiHidden="1" w:unhideWhenUsed="1"/>
+    <w:lsdException w:name="Outline List 3" w:semiHidden="1" w:unhideWhenUsed="1"/>
+    <w:lsdException w:name="Table Simple 1" w:semiHidden="1" w:unhideWhenUsed="1"/>
+    <w:lsdException w:name="Table Simple 2" w:semiHidden="1" w:unhideWhenUsed="1"/>
+    <w:lsdException w:name="Table Simple 3" w:semiHidden="1" w:unhideWhenUsed="1"/>
+    <w:lsdException w:name="Table Classic 1" w:semiHidden="1" w:unhideWhenUsed="1"/>
+    <w:lsdException w:name="Table Classic 2" w:semiHidden="1" w:unhideWhenUsed="1"/>
+    <w:lsdException w:name="Table Classic 3" w:semiHidden="1" w:unhideWhenUsed="1"/>
+    <w:lsdException w:name="Table Classic 4" w:semiHidden="1" w:unhideWhenUsed="1"/>
+    <w:lsdException w:name="Table Colorful 1" w:semiHidden="1" w:unhideWhenUsed="1"/>
+    <w:lsdException w:name="Table Colorful 2" w:semiHidden="1" w:unhideWhenUsed="1"/>
+    <w:lsdException w:name="Table Colorful 3" w:semiHidden="1" w:unhideWhenUsed="1"/>
+    <w:lsdException w:name="Table Columns 1" w:semiHidden="1" w:unhideWhenUsed="1"/>
+    <w:lsdException w:name="Table Columns 2" w:semiHidden="1" w:unhideWhenUsed="1"/>
+    <w:lsdException w:name="Table Columns 3" w:semiHidden="1" w:unhideWhenUsed="1"/>
+    <w:lsdException w:name="Table Columns 4" w:semiHidden="1" w:unhideWhenUsed="1"/>
+    <w:lsdException w:name="Table Columns 5" w:semiHidden="1" w:unhideWhenUsed="1"/>
+    <w:lsdException w:name="Table Grid 1" w:semiHidden="1" w:unhideWhenUsed="1"/>
+    <w:lsdException w:name="Table Grid 2" w:semiHidden="1" w:unhideWhenUsed="1"/>
+    <w:lsdException w:name="Table Grid 3" w:semiHidden="1" w:unhideWhenUsed="1"/>
+    <w:lsdException w:name="Table Grid 4" w:semiHidden="1" w:unhideWhenUsed="1"/>
+    <w:lsdException w:name="Table Grid 5" w:semiHidden="1" w:unhideWhenUsed="1"/>
+    <w:lsdException w:name="Table Grid 6" w:semiHidden="1" w:unhideWhenUsed="1"/>
+    <w:lsdException w:name="Table Grid 7" w:semiHidden="1" w:unhideWhenUsed="1"/>
+    <w:lsdException w:name="Table Grid 8" w:semiHidden="1" w:unhideWhenUsed="1"/>
+    <w:lsdException w:name="Table List 1" w:semiHidden="1" w:unhideWhenUsed="1"/>
+    <w:lsdException w:name="Table List 2" w:semiHidden="1" w:unhideWhenUsed="1"/>
+    <w:lsdException w:name="Table List 3" w:semiHidden="1" w:unhideWhenUsed="1"/>
+    <w:lsdException w:name="Table List 4" w:semiHidden="1" w:unhideWhenUsed="1"/>
+    <w:lsdException w:name="Table List 5" w:semiHidden="1" w:unhideWhenUsed="1"/>
+    <w:lsdException w:name="Table List 6" w:semiHidden="1" w:unhideWhenUsed="1"/>
+    <w:lsdException w:name="Table List 7" w:semiHidden="1" w:unhideWhenUsed="1"/>
+    <w:lsdException w:name="Table List 8" w:semiHidden="1" w:unhideWhenUsed="1"/>
+    <w:lsdException w:name="Table 3D effects 1" w:semiHidden="1" w:unhideWhenUsed="1"/>
+    <w:lsdException w:name="Table 3D effects 2" w:semiHidden="1" w:unhideWhenUsed="1"/>
+    <w:lsdException w:name="Table 3D effects 3" w:semiHidden="1" w:unhideWhenUsed="1"/>
+    <w:lsdException w:name="Table Contemporary" w:semiHidden="1" w:unhideWhenUsed="1"/>
+    <w:lsdException w:name="Table Elegant" w:semiHidden="1" w:unhideWhenUsed="1"/>
+    <w:lsdException w:name="Table Professional" w:semiHidden="1" w:unhideWhenUsed="1"/>
+    <w:lsdException w:name="Table Subtle 1" w:semiHidden="1" w:unhideWhenUsed="1"/>
+    <w:lsdException w:name="Table Subtle 2" w:semiHidden="1" w:unhideWhenUsed="1"/>
+    <w:lsdException w:name="Table Web 1" w:semiHidden="1" w:unhideWhenUsed="1"/>
+    <w:lsdException w:name="Table Web 2" w:semiHidden="1" w:unhideWhenUsed="1"/>
+    <w:lsdException w:name="Table Web 3" w:semiHidden="1" w:unhideWhenUsed="1"/>
+    <w:lsdException w:name="Balloon Text" w:semiHidden="1" w:unhideWhenUsed="1"/>
+    <w:lsdException w:name="Table Grid" w:uiPriority="59"/>
+    <w:lsdException w:name="Table Theme" w:semiHidden="1" w:unhideWhenUsed="1"/>
+    <w:lsdException w:name="Placeholder Text" w:semiHidden="1"/>
+    <w:lsdException w:name="No Spacing" w:uiPriority="1" w:qFormat="1"/>
+    <w:lsdException w:name="Light Shading" w:uiPriority="60"/>
+    <w:lsdException w:name="Light List" w:uiPriority="61"/>
+    <w:lsdException w:name="Light Grid" w:uiPriority="62"/>
+    <w:lsdException w:name="Medium Shading 1" w:uiPriority="63"/>
+    <w:lsdException w:name="Medium Shading 2" w:uiPriority="64"/>
+    <w:lsdException w:name="Medium List 1" w:uiPriority="65"/>
+    <w:lsdException w:name="Medium List 2" w:uiPriority="66"/>
+    <w:lsdException w:name="Medium Grid 1" w:uiPriority="67"/>
+    <w:lsdException w:name="Medium Grid 2" w:uiPriority="68"/>
+    <w:lsdException w:name="Medium Grid 3" w:uiPriority="69"/>
+    <w:lsdException w:name="Dark List" w:uiPriority="70"/>
+    <w:lsdException w:name="Colorful Shading" w:uiPriority="71"/>
+    <w:lsdException w:name="Colorful List" w:uiPriority="72"/>
+    <w:lsdException w:name="Colorful Grid" w:uiPriority="73"/>
+    <w:lsdException w:name="Light Shading Accent 1" w:uiPriority="60"/>
+    <w:lsdException w:name="Light List Accent 1" w:uiPriority="61"/>
+    <w:lsdException w:name="Light Grid Accent 1" w:uiPriority="62"/>
+    <w:lsdException w:name="Medium Shading 1 Accent 1" w:uiPriority="63"/>
+    <w:lsdException w:name="Medium Shading 2 Accent 1" w:uiPriority="64"/>
+    <w:lsdException w:name="Medium List 1 Accent 1" w:uiPriority="65"/>
+    <w:lsdException w:name="Revision" w:semiHidden="1"/>
+    <w:lsdException w:name="List Paragraph" w:uiPriority="34" w:qFormat="1"/>
+    <w:lsdException w:name="Quote" w:uiPriority="29" w:qFormat="1"/>
+    <w:lsdException w:name="Intense Quote" w:uiPriority="30" w:qFormat="1"/>
+    <w:lsdException w:name="Medium List 2 Accent 1" w:uiPriority="66"/>
+    <w:lsdException w:name="Medium Grid 1 Accent 1" w:uiPriority="67"/>
+    <w:lsdException w:name="Medium Grid 2 Accent 1" w:uiPriority="68"/>
+    <w:lsdException w:name="Medium Grid 3 Accent 1" w:uiPriority="69"/>
+    <w:lsdException w:name="Dark List Accent 1" w:uiPriority="70"/>
+    <w:lsdException w:name="Colorful Shading Accent 1" w:uiPriority="71"/>
+    <w:lsdException w:name="Colorful List Accent 1" w:uiPriority="72"/>
+    <w:lsdException w:name="Colorful Grid Accent 1" w:uiPriority="73"/>
+    <w:lsdException w:name="Light Shading Accent 2" w:uiPriority="60"/>
+    <w:lsdException w:name="Light List Accent 2" w:uiPriority="61"/>
+    <w:lsdException w:name="Light Grid Accent 2" w:uiPriority="62"/>
+    <w:lsdException w:name="Medium Shading 1 Accent 2" w:uiPriority="63"/>
+    <w:lsdException w:name="Medium Shading 2 Accent 2" w:uiPriority="64"/>
+    <w:lsdException w:name="Medium List 1 Accent 2" w:uiPriority="65"/>
+    <w:lsdException w:name="Medium List 2 Accent 2" w:uiPriority="66"/>
+    <w:lsdException w:name="Medium Grid 1 Accent 2" w:uiPriority="67"/>
+    <w:lsdException w:name="Medium Grid 2 Accent 2" w:uiPriority="68"/>
+    <w:lsdException w:name="Medium Grid 3 Accent 2" w:uiPriority="69"/>
+    <w:lsdException w:name="Dark List Accent 2" w:uiPriority="70"/>
+    <w:lsdException w:name="Colorful Shading Accent 2" w:uiPriority="71"/>
+    <w:lsdException w:name="Colorful List Accent 2" w:uiPriority="72"/>
+    <w:lsdException w:name="Colorful Grid Accent 2" w:uiPriority="73"/>
+    <w:lsdException w:name="Light Shading Accent 3" w:uiPriority="60"/>
+    <w:lsdException w:name="Light List Accent 3" w:uiPriority="61"/>
+    <w:lsdException w:name="Light Grid Accent 3" w:uiPriority="62"/>
+    <w:lsdException w:name="Medium Shading 1 Accent 3" w:uiPriority="63"/>
+    <w:lsdException w:name="Medium Shading 2 Accent 3" w:uiPriority="64"/>
+    <w:lsdException w:name="Medium List 1 Accent 3" w:uiPriority="65"/>
+    <w:lsdException w:name="Medium List 2 Accent 3" w:uiPriority="66"/>
+    <w:lsdException w:name="Medium Grid 1 Accent 3" w:uiPriority="67"/>
+    <w:lsdException w:name="Medium Grid 2 Accent 3" w:uiPriority="68"/>
+    <w:lsdException w:name="Medium Grid 3 Accent 3" w:uiPriority="69"/>
+    <w:lsdException w:name="Dark List Accent 3" w:uiPriority="70"/>
+    <w:lsdException w:name="Colorful Shading Accent 3" w:uiPriority="71"/>
+    <w:lsdException w:name="Colorful List Accent 3" w:uiPriority="72"/>
+    <w:lsdException w:name="Colorful Grid Accent 3" w:uiPriority="73"/>
+    <w:lsdException w:name="Light Shading Accent 4" w:uiPriority="60"/>
+    <w:lsdException w:name="Light List Accent 4" w:uiPriority="61"/>
+    <w:lsdException w:name="Light Grid Accent 4" w:uiPriority="62"/>
+    <w:lsdException w:name="Medium Shading 1 Accent 4" w:uiPriority="63"/>
+    <w:lsdException w:name="Medium Shading 2 Accent 4" w:uiPriority="64"/>
+    <w:lsdException w:name="Medium List 1 Accent 4" w:uiPriority="65"/>
+    <w:lsdException w:name="Medium List 2 Accent 4" w:uiPriority="66"/>
+    <w:lsdException w:name="Medium Grid 1 Accent 4" w:uiPriority="67"/>
+    <w:lsdException w:name="Medium Grid 2 Accent 4" w:uiPriority="68"/>
+    <w:lsdException w:name="Medium Grid 3 Accent 4" w:uiPriority="69"/>
+    <w:lsdException w:name="Dark List Accent 4" w:uiPriority="70"/>
+    <w:lsdException w:name="Colorful Shading Accent 4" w:uiPriority="71"/>
+    <w:lsdException w:name="Colorful List Accent 4" w:uiPriority="72"/>
+    <w:lsdException w:name="Colorful Grid Accent 4" w:uiPriority="73"/>
+    <w:lsdException w:name="Light Shading Accent 5" w:uiPriority="60"/>
+    <w:lsdException w:name="Light List Accent 5" w:uiPriority="61"/>
+    <w:lsdException w:name="Light Grid Accent 5" w:uiPriority="62"/>
+    <w:lsdException w:name="Medium Shading 1 Accent 5" w:uiPriority="63"/>
+    <w:lsdException w:name="Medium Shading 2 Accent 5" w:uiPriority="64"/>
+    <w:lsdException w:name="Medium List 1 Accent 5" w:uiPriority="65"/>
+    <w:lsdException w:name="Medium List 2 Accent 5" w:uiPriority="66"/>
+    <w:lsdException w:name="Medium Grid 1 Accent 5" w:uiPriority="67"/>
+    <w:lsdException w:name="Medium Grid 2 Accent 5" w:uiPriority="68"/>
+    <w:lsdException w:name="Medium Grid 3 Accent 5" w:uiPriority="69"/>
+    <w:lsdException w:name="Dark List Accent 5" w:uiPriority="70"/>
+    <w:lsdException w:name="Colorful Shading Accent 5" w:uiPriority="71"/>
+    <w:lsdException w:name="Colorful List Accent 5" w:uiPriority="72"/>
+    <w:lsdException w:name="Colorful Grid Accent 5" w:uiPriority="73"/>
+    <w:lsdException w:name="Light Shading Accent 6" w:uiPriority="60"/>
+    <w:lsdException w:name="Light List Accent 6" w:uiPriority="61"/>
+    <w:lsdException w:name="Light Grid Accent 6" w:uiPriority="62"/>
+    <w:lsdException w:name="Medium Shading 1 Accent 6" w:uiPriority="63"/>
+    <w:lsdException w:name="Medium Shading 2 Accent 6" w:uiPriority="64"/>
+    <w:lsdException w:name="Medium List 1 Accent 6" w:uiPriority="65"/>
+    <w:lsdException w:name="Medium List 2 Accent 6" w:uiPriority="66"/>
+    <w:lsdException w:name="Medium Grid 1 Accent 6" w:uiPriority="67"/>
+    <w:lsdException w:name="Medium Grid 2 Accent 6" w:uiPriority="68"/>
+    <w:lsdException w:name="Medium Grid 3 Accent 6" w:uiPriority="69"/>
+    <w:lsdException w:name="Dark List Accent 6" w:uiPriority="70"/>
+    <w:lsdException w:name="Colorful Shading Accent 6" w:uiPriority="71"/>
+    <w:lsdException w:name="Colorful List Accent 6" w:uiPriority="72"/>
+    <w:lsdException w:name="Colorful Grid Accent 6" w:uiPriority="73"/>
+    <w:lsdException w:name="Subtle Emphasis" w:uiPriority="19" w:qFormat="1"/>
+    <w:lsdException w:name="Intense Emphasis" w:uiPriority="21" w:qFormat="1"/>
+    <w:lsdException w:name="Subtle Reference" w:uiPriority="31" w:qFormat="1"/>
+    <w:lsdException w:name="Intense Reference" w:uiPriority="32" w:qFormat="1"/>
+    <w:lsdException w:name="Book Title" w:uiPriority="33" w:qFormat="1"/>
+    <w:lsdException w:name="Bibliography" w:semiHidden="1" w:uiPriority="37" w:unhideWhenUsed="1"/>
+    <w:lsdException w:name="TOC Heading" w:semiHidden="1" w:uiPriority="39" w:unhideWhenUsed="1" w:qFormat="1"/>
+    <w:lsdException w:name="Plain Table 1" w:uiPriority="41"/>
+    <w:lsdException w:name="Plain Table 2" w:uiPriority="42"/>
+    <w:lsdException w:name="Plain Table 3" w:uiPriority="43"/>
+    <w:lsdException w:name="Plain Table 4" w:uiPriority="44"/>
+    <w:lsdException w:name="Plain Table 5" w:uiPriority="45"/>
+    <w:lsdException w:name="Grid Table Light" w:uiPriority="40"/>
+    <w:lsdException w:name="Grid Table 1 Light" w:uiPriority="46"/>
+    <w:lsdException w:name="Grid Table 2" w:uiPriority="47"/>
+    <w:lsdException w:name="Grid Table 3" w:uiPriority="48"/>
+    <w:lsdException w:name="Grid Table 4" w:uiPriority="49"/>
+    <w:lsdException w:name="Grid Table 5 Dark" w:uiPriority="50"/>
+    <w:lsdException w:name="Grid Table 6 Colorful" w:uiPriority="51"/>
+    <w:lsdException w:name="Grid Table 7 Colorful" w:uiPriority="52"/>
+    <w:lsdException w:name="Grid Table 1 Light Accent 1" w:uiPriority="46"/>
+    <w:lsdException w:name="Grid Table 2 Accent 1" w:uiPriority="47"/>
+    <w:lsdException w:name="Grid Table 3 Accent 1" w:uiPriority="48"/>
+    <w:lsdException w:name="Grid Table 4 Accent 1" w:uiPriority="49"/>
+    <w:lsdException w:name="Grid Table 5 Dark Accent 1" w:uiPriority="50"/>
+    <w:lsdException w:name="Grid Table 6 Colorful Accent 1" w:uiPriority="51"/>
+    <w:lsdException w:name="Grid Table 7 Colorful Accent 1" w:uiPriority="52"/>
+    <w:lsdException w:name="Grid Table 1 Light Accent 2" w:uiPriority="46"/>
+    <w:lsdException w:name="Grid Table 2 Accent 2" w:uiPriority="47"/>
+    <w:lsdException w:name="Grid Table 3 Accent 2" w:uiPriority="48"/>
+    <w:lsdException w:name="Grid Table 4 Accent 2" w:uiPriority="49"/>
+    <w:lsdException w:name="Grid Table 5 Dark Accent 2" w:uiPriority="50"/>
+    <w:lsdException w:name="Grid Table 6 Colorful Accent 2" w:uiPriority="51"/>
+    <w:lsdException w:name="Grid Table 7 Colorful Accent 2" w:uiPriority="52"/>
+    <w:lsdException w:name="Grid Table 1 Light Accent 3" w:uiPriority="46"/>
+    <w:lsdException w:name="Grid Table 2 Accent 3" w:uiPriority="47"/>
+    <w:lsdException w:name="Grid Table 3 Accent 3" w:uiPriority="48"/>
+    <w:lsdException w:name="Grid Table 4 Accent 3" w:uiPriority="49"/>
+    <w:lsdException w:name="Grid Table 5 Dark Accent 3" w:uiPriority="50"/>
+    <w:lsdException w:name="Grid Table 6 Colorful Accent 3" w:uiPriority="51"/>
+    <w:lsdException w:name="Grid Table 7 Colorful Accent 3" w:uiPriority="52"/>
+    <w:lsdException w:name="Grid Table 1 Light Accent 4" w:uiPriority="46"/>
+    <w:lsdException w:name="Grid Table 2 Accent 4" w:uiPriority="47"/>
+    <w:lsdException w:name="Grid Table 3 Accent 4" w:uiPriority="48"/>
+    <w:lsdException w:name="Grid Table 4 Accent 4" w:uiPriority="49"/>
+    <w:lsdException w:name="Grid Table 5 Dark Accent 4" w:uiPriority="50"/>
+    <w:lsdException w:name="Grid Table 6 Colorful Accent 4" w:uiPriority="51"/>
+    <w:lsdException w:name="Grid Table 7 Colorful Accent 4" w:uiPriority="52"/>
+    <w:lsdException w:name="Grid Table 1 Light Accent 5" w:uiPriority="46"/>
+    <w:lsdException w:name="Grid Table 2 Accent 5" w:uiPriority="47"/>
+    <w:lsdException w:name="Grid Table 3 Accent 5" w:uiPriority="48"/>
+    <w:lsdException w:name="Grid Table 4 Accent 5" w:uiPriority="49"/>
+    <w:lsdException w:name="Grid Table 5 Dark Accent 5" w:uiPriority="50"/>
+    <w:lsdException w:name="Grid Table 6 Colorful Accent 5" w:uiPriority="51"/>
+    <w:lsdException w:name="Grid Table 7 Colorful Accent 5" w:uiPriority="52"/>
+    <w:lsdException w:name="Grid Table 1 Light Accent 6" w:uiPriority="46"/>
+    <w:lsdException w:name="Grid Table 2 Accent 6" w:uiPriority="47"/>
+    <w:lsdException w:name="Grid Table 3 Accent 6" w:uiPriority="48"/>
+    <w:lsdException w:name="Grid Table 4 Accent 6" w:uiPriority="49"/>
+    <w:lsdException w:name="Grid Table 5 Dark Accent 6" w:uiPriority="50"/>
+    <w:lsdException w:name="Grid Table 6 Colorful Accent 6" w:uiPriority="51"/>
+    <w:lsdException w:name="Grid Table 7 Colorful Accent 6" w:uiPriority="52"/>
+    <w:lsdException w:name="List Table 1 Light" w:uiPriority="46"/>
+    <w:lsdException w:name="List Table 2" w:uiPriority="47"/>
+    <w:lsdException w:name="List Table 3" w:uiPriority="48"/>
+    <w:lsdException w:name="List Table 4" w:uiPriority="49"/>
+    <w:lsdException w:name="List Table 5 Dark" w:uiPriority="50"/>
+    <w:lsdException w:name="List Table 6 Colorful" w:uiPriority="51"/>
+    <w:lsdException w:name="List Table 7 Colorful" w:uiPriority="52"/>
+    <w:lsdException w:name="List Table 1 Light Accent 1" w:uiPriority="46"/>
+    <w:lsdException w:name="List Table 2 Accent 1" w:uiPriority="47"/>
+    <w:lsdException w:name="List Table 3 Accent 1" w:uiPriority="48"/>
+    <w:lsdException w:name="List Table 4 Accent 1" w:uiPriority="49"/>
+    <w:lsdException w:name="List Table 5 Dark Accent 1" w:uiPriority="50"/>
+    <w:lsdException w:name="List Table 6 Colorful Accent 1" w:uiPriority="51"/>
+    <w:lsdException w:name="List Table 7 Colorful Accent 1" w:uiPriority="52"/>
+    <w:lsdException w:name="List Table 1 Light Accent 2" w:uiPriority="46"/>
+    <w:lsdException w:name="List Table 2 Accent 2" w:uiPriority="47"/>
+    <w:lsdException w:name="List Table 3 Accent 2" w:uiPriority="48"/>
+    <w:lsdException w:name="List Table 4 Accent 2" w:uiPriority="49"/>
+    <w:lsdException w:name="List Table 5 Dark Accent 2" w:uiPriority="50"/>
+    <w:lsdException w:name="List Table 6 Colorful Accent 2" w:uiPriority="51"/>
+    <w:lsdException w:name="List Table 7 Colorful Accent 2" w:uiPriority="52"/>
+    <w:lsdException w:name="List Table 1 Light Accent 3" w:uiPriority="46"/>
+    <w:lsdException w:name="List Table 2 Accent 3" w:uiPriority="47"/>
+    <w:lsdException w:name="List Table 3 Accent 3" w:uiPriority="48"/>
+    <w:lsdException w:name="List Table 4 Accent 3" w:uiPriority="49"/>
+    <w:lsdException w:name="List Table 5 Dark Accent 3" w:uiPriority="50"/>
+    <w:lsdException w:name="List Table 6 Colorful Accent 3" w:uiPriority="51"/>
+    <w:lsdException w:name="List Table 7 Colorful Accent 3" w:uiPriority="52"/>
+    <w:lsdException w:name="List Table 1 Light Accent 4" w:uiPriority="46"/>
+    <w:lsdException w:name="List Table 2 Accent 4" w:uiPriority="47"/>
+    <w:lsdException w:name="List Table 3 Accent 4" w:uiPriority="48"/>
+    <w:lsdException w:name="List Table 4 Accent 4" w:uiPriority="49"/>
+    <w:lsdException w:name="List Table 5 Dark Accent 4" w:uiPriority="50"/>
+    <w:lsdException w:name="List Table 6 Colorful Accent 4" w:uiPriority="51"/>
+    <w:lsdException w:name="List Table 7 Colorful Accent 4" w:uiPriority="52"/>
+    <w:lsdException w:name="List Table 1 Light Accent 5" w:uiPriority="46"/>
+    <w:lsdException w:name="List Table 2 Accent 5" w:uiPriority="47"/>
+    <w:lsdException w:name="List Table 3 Accent 5" w:uiPriority="48"/>
+    <w:lsdException w:name="List Table 4 Accent 5" w:uiPriority="49"/>
+    <w:lsdException w:name="List Table 5 Dark Accent 5" w:uiPriority="50"/>
+    <w:lsdException w:name="List Table 6 Colorful Accent 5" w:uiPriority="51"/>
+    <w:lsdException w:name="List Table 7 Colorful Accent 5" w:uiPriority="52"/>
+    <w:lsdException w:name="List Table 1 Light Accent 6" w:uiPriority="46"/>
+    <w:lsdException w:name="List Table 2 Accent 6" w:uiPriority="47"/>
+    <w:lsdException w:name="List Table 3 Accent 6" w:uiPriority="48"/>
+    <w:lsdException w:name="List Table 4 Accent 6" w:uiPriority="49"/>
+    <w:lsdException w:name="List Table 5 Dark Accent 6" w:uiPriority="50"/>
+    <w:lsdException w:name="List Table 6 Colorful Accent 6" w:uiPriority="51"/>
+    <w:lsdException w:name="List Table 7 Colorful Accent 6" w:uiPriority="52"/>
   </w:latentStyles>
   <w:style w:type="paragraph" w:default="1" w:styleId="Normal">
     <w:name w:val="Normal"/>
@@ -1306,7 +2212,6 @@
     <w:uiPriority w:val="99"/>
     <w:semiHidden/>
     <w:unhideWhenUsed/>
-    <w:qFormat/>
     <w:tblPr>
       <w:tblInd w:w="0" w:type="dxa"/>
       <w:tblCellMar>

--- a/limpias/0408.docx
+++ b/limpias/0408.docx
@@ -1,12 +1,13 @@
 
 <file path=word/document.xml><?xml version="1.0" encoding="utf-8"?>
-<w:document xmlns:wpc="http://schemas.microsoft.com/office/word/2010/wordprocessingCanvas" xmlns:cx="http://schemas.microsoft.com/office/drawing/2014/chartex" xmlns:mc="http://schemas.openxmlformats.org/markup-compatibility/2006" xmlns:o="urn:schemas-microsoft-com:office:office" xmlns:r="http://schemas.openxmlformats.org/officeDocument/2006/relationships" xmlns:m="http://schemas.openxmlformats.org/officeDocument/2006/math" xmlns:v="urn:schemas-microsoft-com:vml" xmlns:wp14="http://schemas.microsoft.com/office/word/2010/wordprocessingDrawing" xmlns:wp="http://schemas.openxmlformats.org/drawingml/2006/wordprocessingDrawing" xmlns:w10="urn:schemas-microsoft-com:office:word" xmlns:w="http://schemas.openxmlformats.org/wordprocessingml/2006/main" xmlns:w14="http://schemas.microsoft.com/office/word/2010/wordml" xmlns:w15="http://schemas.microsoft.com/office/word/2012/wordml" xmlns:w16se="http://schemas.microsoft.com/office/word/2015/wordml/symex" xmlns:wpg="http://schemas.microsoft.com/office/word/2010/wordprocessingGroup" xmlns:wpi="http://schemas.microsoft.com/office/word/2010/wordprocessingInk" xmlns:wne="http://schemas.microsoft.com/office/word/2006/wordml" xmlns:wps="http://schemas.microsoft.com/office/word/2010/wordprocessingShape" mc:Ignorable="w14 w15 w16se wp14">
+<w:document xmlns:wpc="http://schemas.microsoft.com/office/word/2010/wordprocessingCanvas" xmlns:cx="http://schemas.microsoft.com/office/drawing/2014/chartex" xmlns:cx1="http://schemas.microsoft.com/office/drawing/2015/9/8/chartex" xmlns:cx2="http://schemas.microsoft.com/office/drawing/2015/10/21/chartex" xmlns:cx3="http://schemas.microsoft.com/office/drawing/2016/5/9/chartex" xmlns:cx4="http://schemas.microsoft.com/office/drawing/2016/5/10/chartex" xmlns:cx5="http://schemas.microsoft.com/office/drawing/2016/5/11/chartex" xmlns:cx6="http://schemas.microsoft.com/office/drawing/2016/5/12/chartex" xmlns:cx7="http://schemas.microsoft.com/office/drawing/2016/5/13/chartex" xmlns:cx8="http://schemas.microsoft.com/office/drawing/2016/5/14/chartex" xmlns:mc="http://schemas.openxmlformats.org/markup-compatibility/2006" xmlns:aink="http://schemas.microsoft.com/office/drawing/2016/ink" xmlns:am3d="http://schemas.microsoft.com/office/drawing/2017/model3d" xmlns:o="urn:schemas-microsoft-com:office:office" xmlns:r="http://schemas.openxmlformats.org/officeDocument/2006/relationships" xmlns:m="http://schemas.openxmlformats.org/officeDocument/2006/math" xmlns:v="urn:schemas-microsoft-com:vml" xmlns:wp14="http://schemas.microsoft.com/office/word/2010/wordprocessingDrawing" xmlns:wp="http://schemas.openxmlformats.org/drawingml/2006/wordprocessingDrawing" xmlns:w10="urn:schemas-microsoft-com:office:word" xmlns:w="http://schemas.openxmlformats.org/wordprocessingml/2006/main" xmlns:w14="http://schemas.microsoft.com/office/word/2010/wordml" xmlns:w15="http://schemas.microsoft.com/office/word/2012/wordml" xmlns:w16cid="http://schemas.microsoft.com/office/word/2016/wordml/cid" xmlns:w16se="http://schemas.microsoft.com/office/word/2015/wordml/symex" xmlns:wpg="http://schemas.microsoft.com/office/word/2010/wordprocessingGroup" xmlns:wpi="http://schemas.microsoft.com/office/word/2010/wordprocessingInk" xmlns:wne="http://schemas.microsoft.com/office/word/2006/wordml" xmlns:wps="http://schemas.microsoft.com/office/word/2010/wordprocessingShape" mc:Ignorable="w14 w15 w16se w16cid wp14">
   <w:body>
     <w:p>
       <w:pPr>
         <w:keepNext/>
         <w:spacing w:after="180" w:line="240" w:lineRule="auto"/>
         <w:jc w:val="right"/>
+        <w:outlineLvl w:val="0"/>
         <w:rPr>
           <w:rFonts w:ascii="Book Antiqua" w:hAnsi="Book Antiqua" w:cs="Times New Roman"/>
           <w:sz w:val="24"/>
@@ -17,13 +18,30 @@
           <w:rFonts w:ascii="Book Antiqua" w:hAnsi="Book Antiqua" w:cs="Times New Roman"/>
           <w:sz w:val="24"/>
         </w:rPr>
-        <w:t>Yerba Buena, 23 de Mayo de 1991</w:t>
+        <w:t xml:space="preserve">Yerba Buena, 23 de </w:t>
+      </w:r>
+      <w:proofErr w:type="gramStart"/>
+      <w:r>
+        <w:rPr>
+          <w:rFonts w:ascii="Book Antiqua" w:hAnsi="Book Antiqua" w:cs="Times New Roman"/>
+          <w:sz w:val="24"/>
+        </w:rPr>
+        <w:t>Mayo</w:t>
+      </w:r>
+      <w:proofErr w:type="gramEnd"/>
+      <w:r>
+        <w:rPr>
+          <w:rFonts w:ascii="Book Antiqua" w:hAnsi="Book Antiqua" w:cs="Times New Roman"/>
+          <w:sz w:val="24"/>
+        </w:rPr>
+        <w:t xml:space="preserve"> de 1991</w:t>
       </w:r>
     </w:p>
     <w:p>
       <w:pPr>
         <w:keepNext/>
         <w:spacing w:before="480" w:after="180" w:line="240" w:lineRule="auto"/>
+        <w:outlineLvl w:val="0"/>
         <w:rPr>
           <w:rFonts w:ascii="Book Antiqua" w:hAnsi="Book Antiqua" w:cs="Times New Roman"/>
           <w:b/>
@@ -43,6 +61,7 @@
       <w:pPr>
         <w:keepNext/>
         <w:spacing w:before="240" w:after="60" w:line="240" w:lineRule="auto"/>
+        <w:outlineLvl w:val="0"/>
         <w:rPr>
           <w:rFonts w:ascii="Book Antiqua" w:hAnsi="Book Antiqua" w:cs="Times New Roman"/>
           <w:b/>
@@ -171,6 +190,7 @@
       <w:pPr>
         <w:keepNext/>
         <w:spacing w:before="240" w:after="60" w:line="240" w:lineRule="auto"/>
+        <w:outlineLvl w:val="0"/>
         <w:rPr>
           <w:rFonts w:ascii="Book Antiqua" w:hAnsi="Book Antiqua" w:cs="Times New Roman"/>
           <w:b/>
@@ -278,8 +298,17 @@
           <w:rFonts w:ascii="Book Antiqua" w:hAnsi="Book Antiqua" w:cs="Times New Roman"/>
           <w:sz w:val="24"/>
         </w:rPr>
-        <w:t>de acuerdo a las antecedentes obrantes en dicho expedientes</w:t>
-      </w:r>
+        <w:t xml:space="preserve">de acuerdo a las antecedentes obrantes en </w:t>
+      </w:r>
+      <w:proofErr w:type="gramStart"/>
+      <w:r>
+        <w:rPr>
+          <w:rFonts w:ascii="Book Antiqua" w:hAnsi="Book Antiqua" w:cs="Times New Roman"/>
+          <w:sz w:val="24"/>
+        </w:rPr>
+        <w:t>dicho expedientes</w:t>
+      </w:r>
+      <w:proofErr w:type="gramEnd"/>
       <w:r>
         <w:rPr>
           <w:rFonts w:ascii="Book Antiqua" w:hAnsi="Book Antiqua" w:cs="Times New Roman"/>
@@ -375,12 +404,21 @@
           <w:sz w:val="24"/>
         </w:rPr>
       </w:pPr>
-      <w:r>
-        <w:rPr>
-          <w:rFonts w:ascii="Book Antiqua" w:hAnsi="Book Antiqua" w:cs="Times New Roman"/>
-          <w:sz w:val="24"/>
-        </w:rPr>
-        <w:t xml:space="preserve">Que conforme a lo informado por las </w:t>
+      <w:proofErr w:type="gramStart"/>
+      <w:r>
+        <w:rPr>
+          <w:rFonts w:ascii="Book Antiqua" w:hAnsi="Book Antiqua" w:cs="Times New Roman"/>
+          <w:sz w:val="24"/>
+        </w:rPr>
+        <w:t>Que</w:t>
+      </w:r>
+      <w:proofErr w:type="gramEnd"/>
+      <w:r>
+        <w:rPr>
+          <w:rFonts w:ascii="Book Antiqua" w:hAnsi="Book Antiqua" w:cs="Times New Roman"/>
+          <w:sz w:val="24"/>
+        </w:rPr>
+        <w:t xml:space="preserve"> conforme a lo informado por las </w:t>
       </w:r>
       <w:r>
         <w:rPr>
@@ -656,499 +694,6 @@
         </w:rPr>
         <w:t>EL INTERVENTOR MUNICIPAL SANCIONA CON FUERZA DE ORDENANZA</w:t>
       </w:r>
-      <w:bookmarkStart w:id="0" w:name="_GoBack"/>
-    </w:p>
-    <w:bookmarkEnd w:id="0"/>
-    <w:p>
-      <w:pPr>
-        <w:keepNext/>
-        <w:spacing w:after="180" w:line="240" w:lineRule="auto"/>
-        <w:jc w:val="both"/>
-        <w:rPr>
-          <w:rFonts w:ascii="Book Antiqua" w:hAnsi="Book Antiqua" w:cs="Times New Roman"/>
-          <w:sz w:val="24"/>
-        </w:rPr>
-      </w:pPr>
-      <w:r>
-        <w:rPr>
-          <w:rFonts w:ascii="Book Antiqua" w:hAnsi="Book Antiqua" w:cs="Times New Roman"/>
-          <w:sz w:val="24"/>
-          <w:u w:val="single"/>
-        </w:rPr>
-        <w:t>ARTÍCULO PRIMERO:</w:t>
-      </w:r>
-      <w:r>
-        <w:rPr>
-          <w:rFonts w:ascii="Book Antiqua" w:hAnsi="Book Antiqua" w:cs="Times New Roman"/>
-          <w:sz w:val="24"/>
-        </w:rPr>
-        <w:t xml:space="preserve"> </w:t>
-      </w:r>
-      <w:r>
-        <w:rPr>
-          <w:rFonts w:ascii="Book Antiqua" w:hAnsi="Book Antiqua" w:cs="Times New Roman"/>
-          <w:sz w:val="24"/>
-        </w:rPr>
-        <w:t>ACEPTASE la donación del inmueble</w:t>
-      </w:r>
-      <w:r>
-        <w:rPr>
-          <w:rFonts w:ascii="Book Antiqua" w:hAnsi="Book Antiqua" w:cs="Times New Roman"/>
-          <w:sz w:val="24"/>
-        </w:rPr>
-        <w:t xml:space="preserve">, </w:t>
-      </w:r>
-      <w:r>
-        <w:rPr>
-          <w:rFonts w:ascii="Book Antiqua" w:hAnsi="Book Antiqua" w:cs="Times New Roman"/>
-          <w:sz w:val="24"/>
-        </w:rPr>
-        <w:t>nomenclatura catastral idem municipal C</w:t>
-      </w:r>
-      <w:r>
-        <w:rPr>
-          <w:rFonts w:ascii="Book Antiqua" w:hAnsi="Book Antiqua" w:cs="Times New Roman"/>
-          <w:sz w:val="24"/>
-        </w:rPr>
-        <w:t xml:space="preserve">: </w:t>
-      </w:r>
-      <w:r>
-        <w:rPr>
-          <w:rFonts w:ascii="Book Antiqua" w:hAnsi="Book Antiqua" w:cs="Times New Roman"/>
-          <w:sz w:val="24"/>
-        </w:rPr>
-        <w:t>I S</w:t>
-      </w:r>
-      <w:r>
-        <w:rPr>
-          <w:rFonts w:ascii="Book Antiqua" w:hAnsi="Book Antiqua" w:cs="Times New Roman"/>
-          <w:sz w:val="24"/>
-        </w:rPr>
-        <w:t xml:space="preserve">: </w:t>
-      </w:r>
-      <w:r>
-        <w:rPr>
-          <w:rFonts w:ascii="Book Antiqua" w:hAnsi="Book Antiqua" w:cs="Times New Roman"/>
-          <w:sz w:val="24"/>
-        </w:rPr>
-        <w:t>N La</w:t>
-      </w:r>
-      <w:r>
-        <w:rPr>
-          <w:rFonts w:ascii="Book Antiqua" w:hAnsi="Book Antiqua" w:cs="Times New Roman"/>
-          <w:sz w:val="24"/>
-        </w:rPr>
-        <w:t xml:space="preserve">: </w:t>
-      </w:r>
-      <w:r>
-        <w:rPr>
-          <w:rFonts w:ascii="Book Antiqua" w:hAnsi="Book Antiqua" w:cs="Times New Roman"/>
-          <w:sz w:val="24"/>
-        </w:rPr>
-        <w:t>120</w:t>
-      </w:r>
-      <w:r>
-        <w:rPr>
-          <w:rFonts w:ascii="Book Antiqua" w:hAnsi="Book Antiqua" w:cs="Times New Roman"/>
-          <w:sz w:val="24"/>
-        </w:rPr>
-        <w:t xml:space="preserve">, </w:t>
-      </w:r>
-      <w:r>
-        <w:rPr>
-          <w:rFonts w:ascii="Book Antiqua" w:hAnsi="Book Antiqua" w:cs="Times New Roman"/>
-          <w:sz w:val="24"/>
-        </w:rPr>
-        <w:t>Matricula N 7715 orden 1461 Parcela N 42 padrón N 676</w:t>
-      </w:r>
-      <w:r>
-        <w:rPr>
-          <w:rFonts w:ascii="Book Antiqua" w:hAnsi="Book Antiqua" w:cs="Times New Roman"/>
-          <w:sz w:val="24"/>
-        </w:rPr>
-        <w:t xml:space="preserve">. </w:t>
-      </w:r>
-      <w:r>
-        <w:rPr>
-          <w:rFonts w:ascii="Book Antiqua" w:hAnsi="Book Antiqua" w:cs="Times New Roman"/>
-          <w:sz w:val="24"/>
-        </w:rPr>
-        <w:t>151</w:t>
-      </w:r>
-      <w:r>
-        <w:rPr>
-          <w:rFonts w:ascii="Book Antiqua" w:hAnsi="Book Antiqua" w:cs="Times New Roman"/>
-          <w:sz w:val="24"/>
-        </w:rPr>
-        <w:t xml:space="preserve">, </w:t>
-      </w:r>
-      <w:r>
-        <w:rPr>
-          <w:rFonts w:ascii="Book Antiqua" w:hAnsi="Book Antiqua" w:cs="Times New Roman"/>
-          <w:sz w:val="24"/>
-        </w:rPr>
-        <w:t>cuyas medidas lineales y superficiales son según plano N 5621/85 de 12</w:t>
-      </w:r>
-      <w:r>
-        <w:rPr>
-          <w:rFonts w:ascii="Book Antiqua" w:hAnsi="Book Antiqua" w:cs="Times New Roman"/>
-          <w:sz w:val="24"/>
-        </w:rPr>
-        <w:t xml:space="preserve">, </w:t>
-      </w:r>
-      <w:r>
-        <w:rPr>
-          <w:rFonts w:ascii="Book Antiqua" w:hAnsi="Book Antiqua" w:cs="Times New Roman"/>
-          <w:sz w:val="24"/>
-        </w:rPr>
-        <w:t>05 de frente por 387</w:t>
-      </w:r>
-      <w:r>
-        <w:rPr>
-          <w:rFonts w:ascii="Book Antiqua" w:hAnsi="Book Antiqua" w:cs="Times New Roman"/>
-          <w:sz w:val="24"/>
-        </w:rPr>
-        <w:t xml:space="preserve">, </w:t>
-      </w:r>
-      <w:r>
-        <w:rPr>
-          <w:rFonts w:ascii="Book Antiqua" w:hAnsi="Book Antiqua" w:cs="Times New Roman"/>
-          <w:sz w:val="24"/>
-        </w:rPr>
-        <w:t>48 a su lado oeste</w:t>
-      </w:r>
-      <w:r>
-        <w:rPr>
-          <w:rFonts w:ascii="Book Antiqua" w:hAnsi="Book Antiqua" w:cs="Times New Roman"/>
-          <w:sz w:val="24"/>
-        </w:rPr>
-        <w:t xml:space="preserve">, </w:t>
-      </w:r>
-      <w:r>
-        <w:rPr>
-          <w:rFonts w:ascii="Book Antiqua" w:hAnsi="Book Antiqua" w:cs="Times New Roman"/>
-          <w:sz w:val="24"/>
-        </w:rPr>
-        <w:t>386</w:t>
-      </w:r>
-      <w:r>
-        <w:rPr>
-          <w:rFonts w:ascii="Book Antiqua" w:hAnsi="Book Antiqua" w:cs="Times New Roman"/>
-          <w:sz w:val="24"/>
-        </w:rPr>
-        <w:t xml:space="preserve">, </w:t>
-      </w:r>
-      <w:r>
-        <w:rPr>
-          <w:rFonts w:ascii="Book Antiqua" w:hAnsi="Book Antiqua" w:cs="Times New Roman"/>
-          <w:sz w:val="24"/>
-        </w:rPr>
-        <w:t>33 en su lado este par 12</w:t>
-      </w:r>
-      <w:r>
-        <w:rPr>
-          <w:rFonts w:ascii="Book Antiqua" w:hAnsi="Book Antiqua" w:cs="Times New Roman"/>
-          <w:sz w:val="24"/>
-        </w:rPr>
-        <w:t xml:space="preserve">, </w:t>
-      </w:r>
-      <w:r>
-        <w:rPr>
-          <w:rFonts w:ascii="Book Antiqua" w:hAnsi="Book Antiqua" w:cs="Times New Roman"/>
-          <w:sz w:val="24"/>
-        </w:rPr>
-        <w:t>04mts de contra frente de 4</w:t>
-      </w:r>
-      <w:r>
-        <w:rPr>
-          <w:rFonts w:ascii="Book Antiqua" w:hAnsi="Book Antiqua" w:cs="Times New Roman"/>
-          <w:sz w:val="24"/>
-        </w:rPr>
-        <w:t xml:space="preserve">. </w:t>
-      </w:r>
-      <w:r>
-        <w:rPr>
-          <w:rFonts w:ascii="Book Antiqua" w:hAnsi="Book Antiqua" w:cs="Times New Roman"/>
-          <w:sz w:val="24"/>
-        </w:rPr>
-        <w:t>641</w:t>
-      </w:r>
-      <w:r>
-        <w:rPr>
-          <w:rFonts w:ascii="Book Antiqua" w:hAnsi="Book Antiqua" w:cs="Times New Roman"/>
-          <w:sz w:val="24"/>
-        </w:rPr>
-        <w:t xml:space="preserve">, </w:t>
-      </w:r>
-      <w:r>
-        <w:rPr>
-          <w:rFonts w:ascii="Book Antiqua" w:hAnsi="Book Antiqua" w:cs="Times New Roman"/>
-          <w:sz w:val="24"/>
-        </w:rPr>
-        <w:t>94mts</w:t>
-      </w:r>
-      <w:r>
-        <w:rPr>
-          <w:rFonts w:ascii="Book Antiqua" w:hAnsi="Book Antiqua" w:cs="Times New Roman"/>
-          <w:sz w:val="24"/>
-          <w:vertAlign w:val="superscript"/>
-        </w:rPr>
-        <w:t>2</w:t>
-      </w:r>
-      <w:r>
-        <w:rPr>
-          <w:rFonts w:ascii="Book Antiqua" w:hAnsi="Book Antiqua" w:cs="Times New Roman"/>
-          <w:sz w:val="24"/>
-        </w:rPr>
-        <w:t xml:space="preserve"> de superficie</w:t>
-      </w:r>
-      <w:r>
-        <w:rPr>
-          <w:rFonts w:ascii="Book Antiqua" w:hAnsi="Book Antiqua" w:cs="Times New Roman"/>
-          <w:sz w:val="24"/>
-        </w:rPr>
-        <w:t xml:space="preserve">, </w:t>
-      </w:r>
-      <w:r>
-        <w:rPr>
-          <w:rFonts w:ascii="Book Antiqua" w:hAnsi="Book Antiqua" w:cs="Times New Roman"/>
-          <w:sz w:val="24"/>
-        </w:rPr>
-        <w:t>para ser destinado a la apretura de un pasaje</w:t>
-      </w:r>
-      <w:r>
-        <w:rPr>
-          <w:rFonts w:ascii="Book Antiqua" w:hAnsi="Book Antiqua" w:cs="Times New Roman"/>
-          <w:sz w:val="24"/>
-        </w:rPr>
-        <w:t xml:space="preserve">. </w:t>
-      </w:r>
-      <w:r>
-        <w:rPr>
-          <w:rFonts w:ascii="Book Antiqua" w:hAnsi="Book Antiqua" w:cs="Times New Roman"/>
-          <w:sz w:val="24"/>
-        </w:rPr>
-        <w:t>Realizada por el Sr</w:t>
-      </w:r>
-      <w:r>
-        <w:rPr>
-          <w:rFonts w:ascii="Book Antiqua" w:hAnsi="Book Antiqua" w:cs="Times New Roman"/>
-          <w:sz w:val="24"/>
-        </w:rPr>
-        <w:t xml:space="preserve">. </w:t>
-      </w:r>
-      <w:r>
-        <w:rPr>
-          <w:rFonts w:ascii="Book Antiqua" w:hAnsi="Book Antiqua" w:cs="Times New Roman"/>
-          <w:sz w:val="24"/>
-        </w:rPr>
-        <w:t>Francisco Polucarpo Godory</w:t>
-      </w:r>
-      <w:r>
-        <w:rPr>
-          <w:rFonts w:ascii="Book Antiqua" w:hAnsi="Book Antiqua" w:cs="Times New Roman"/>
-          <w:sz w:val="24"/>
-        </w:rPr>
-        <w:t xml:space="preserve">, </w:t>
-      </w:r>
-      <w:r>
-        <w:rPr>
-          <w:rFonts w:ascii="Book Antiqua" w:hAnsi="Book Antiqua" w:cs="Times New Roman"/>
-          <w:sz w:val="24"/>
-        </w:rPr>
-        <w:t>ubicado en calle las Higueritas y que se incorporara al dominio publico de estado municipal como pasaje sin nombre 1 paralela hacia el oeste de calle Bartolome Hernández</w:t>
-      </w:r>
-      <w:r>
-        <w:rPr>
-          <w:rFonts w:ascii="Book Antiqua" w:hAnsi="Book Antiqua" w:cs="Times New Roman"/>
-          <w:sz w:val="24"/>
-        </w:rPr>
-        <w:t xml:space="preserve">, </w:t>
-      </w:r>
-      <w:r>
-        <w:rPr>
-          <w:rFonts w:ascii="Book Antiqua" w:hAnsi="Book Antiqua" w:cs="Times New Roman"/>
-          <w:sz w:val="24"/>
-        </w:rPr>
-        <w:t>siendo su traza norte a sur entre avenida Belgrano y calle las Higueritas de una fracción de terreno</w:t>
-      </w:r>
-      <w:r>
-        <w:rPr>
-          <w:rFonts w:ascii="Book Antiqua" w:hAnsi="Book Antiqua" w:cs="Times New Roman"/>
-          <w:sz w:val="24"/>
-        </w:rPr>
-        <w:t xml:space="preserve">, </w:t>
-      </w:r>
-      <w:r>
-        <w:rPr>
-          <w:rFonts w:ascii="Book Antiqua" w:hAnsi="Book Antiqua" w:cs="Times New Roman"/>
-          <w:sz w:val="24"/>
-        </w:rPr>
-        <w:t>correspondiente al inmueble mayor extensión padrón N 676152 identificada como lote 11 en el plano división</w:t>
-      </w:r>
-      <w:r>
-        <w:rPr>
-          <w:rFonts w:ascii="Book Antiqua" w:hAnsi="Book Antiqua" w:cs="Times New Roman"/>
-          <w:sz w:val="24"/>
-        </w:rPr>
-        <w:t xml:space="preserve">, </w:t>
-      </w:r>
-      <w:r>
-        <w:rPr>
-          <w:rFonts w:ascii="Book Antiqua" w:hAnsi="Book Antiqua" w:cs="Times New Roman"/>
-          <w:sz w:val="24"/>
-        </w:rPr>
-        <w:t>expte</w:t>
-      </w:r>
-      <w:r>
-        <w:rPr>
-          <w:rFonts w:ascii="Book Antiqua" w:hAnsi="Book Antiqua" w:cs="Times New Roman"/>
-          <w:sz w:val="24"/>
-        </w:rPr>
-        <w:t xml:space="preserve">. </w:t>
-      </w:r>
-      <w:r>
-        <w:rPr>
-          <w:rFonts w:ascii="Book Antiqua" w:hAnsi="Book Antiqua" w:cs="Times New Roman"/>
-          <w:sz w:val="24"/>
-        </w:rPr>
-        <w:t>N 5013-G-1998</w:t>
-      </w:r>
-      <w:r>
-        <w:rPr>
-          <w:rFonts w:ascii="Book Antiqua" w:hAnsi="Book Antiqua" w:cs="Times New Roman"/>
-          <w:sz w:val="24"/>
-        </w:rPr>
-        <w:t xml:space="preserve">, </w:t>
-      </w:r>
-      <w:r>
-        <w:rPr>
-          <w:rFonts w:ascii="Book Antiqua" w:hAnsi="Book Antiqua" w:cs="Times New Roman"/>
-          <w:sz w:val="24"/>
-        </w:rPr>
-        <w:t>de 17</w:t>
-      </w:r>
-      <w:r>
-        <w:rPr>
-          <w:rFonts w:ascii="Book Antiqua" w:hAnsi="Book Antiqua" w:cs="Times New Roman"/>
-          <w:sz w:val="24"/>
-        </w:rPr>
-        <w:t xml:space="preserve">, </w:t>
-      </w:r>
-      <w:r>
-        <w:rPr>
-          <w:rFonts w:ascii="Book Antiqua" w:hAnsi="Book Antiqua" w:cs="Times New Roman"/>
-          <w:sz w:val="24"/>
-        </w:rPr>
-        <w:t>00mts de frente por 30</w:t>
-      </w:r>
-      <w:r>
-        <w:rPr>
-          <w:rFonts w:ascii="Book Antiqua" w:hAnsi="Book Antiqua" w:cs="Times New Roman"/>
-          <w:sz w:val="24"/>
-        </w:rPr>
-        <w:t xml:space="preserve">, </w:t>
-      </w:r>
-      <w:r>
-        <w:rPr>
-          <w:rFonts w:ascii="Book Antiqua" w:hAnsi="Book Antiqua" w:cs="Times New Roman"/>
-          <w:sz w:val="24"/>
-        </w:rPr>
-        <w:t>00mts de fondo</w:t>
-      </w:r>
-      <w:r>
-        <w:rPr>
-          <w:rFonts w:ascii="Book Antiqua" w:hAnsi="Book Antiqua" w:cs="Times New Roman"/>
-          <w:sz w:val="24"/>
-        </w:rPr>
-        <w:t xml:space="preserve">, </w:t>
-      </w:r>
-      <w:r>
-        <w:rPr>
-          <w:rFonts w:ascii="Book Antiqua" w:hAnsi="Book Antiqua" w:cs="Times New Roman"/>
-          <w:sz w:val="24"/>
-        </w:rPr>
-        <w:t>de 509</w:t>
-      </w:r>
-      <w:r>
-        <w:rPr>
-          <w:rFonts w:ascii="Book Antiqua" w:hAnsi="Book Antiqua" w:cs="Times New Roman"/>
-          <w:sz w:val="24"/>
-        </w:rPr>
-        <w:t xml:space="preserve">, </w:t>
-      </w:r>
-      <w:r>
-        <w:rPr>
-          <w:rFonts w:ascii="Book Antiqua" w:hAnsi="Book Antiqua" w:cs="Times New Roman"/>
-          <w:sz w:val="24"/>
-        </w:rPr>
-        <w:t>87mts</w:t>
-      </w:r>
-      <w:r>
-        <w:rPr>
-          <w:rFonts w:ascii="Book Antiqua" w:hAnsi="Book Antiqua" w:cs="Times New Roman"/>
-          <w:sz w:val="24"/>
-          <w:vertAlign w:val="superscript"/>
-        </w:rPr>
-        <w:t>2</w:t>
-      </w:r>
-      <w:r>
-        <w:rPr>
-          <w:rFonts w:ascii="Book Antiqua" w:hAnsi="Book Antiqua" w:cs="Times New Roman"/>
-          <w:sz w:val="24"/>
-        </w:rPr>
-        <w:t xml:space="preserve"> de superficie destinado a la apertura de una calle</w:t>
-      </w:r>
-      <w:r>
-        <w:rPr>
-          <w:rFonts w:ascii="Book Antiqua" w:hAnsi="Book Antiqua" w:cs="Times New Roman"/>
-          <w:sz w:val="24"/>
-        </w:rPr>
-        <w:t xml:space="preserve">, </w:t>
-      </w:r>
-      <w:r>
-        <w:rPr>
-          <w:rFonts w:ascii="Book Antiqua" w:hAnsi="Book Antiqua" w:cs="Times New Roman"/>
-          <w:sz w:val="24"/>
-        </w:rPr>
-        <w:lastRenderedPageBreak/>
-        <w:t>ubicada entre avda Belgrano y calle las Higueritas</w:t>
-      </w:r>
-      <w:r>
-        <w:rPr>
-          <w:rFonts w:ascii="Book Antiqua" w:hAnsi="Book Antiqua" w:cs="Times New Roman"/>
-          <w:sz w:val="24"/>
-        </w:rPr>
-        <w:t xml:space="preserve">. </w:t>
-      </w:r>
-      <w:r>
-        <w:rPr>
-          <w:rFonts w:ascii="Book Antiqua" w:hAnsi="Book Antiqua" w:cs="Times New Roman"/>
-          <w:sz w:val="24"/>
-        </w:rPr>
-        <w:t>Librándose el mismo</w:t>
-      </w:r>
-      <w:r>
-        <w:rPr>
-          <w:rFonts w:ascii="Book Antiqua" w:hAnsi="Book Antiqua" w:cs="Times New Roman"/>
-          <w:sz w:val="24"/>
-        </w:rPr>
-        <w:t xml:space="preserve">, </w:t>
-      </w:r>
-      <w:r>
-        <w:rPr>
-          <w:rFonts w:ascii="Book Antiqua" w:hAnsi="Book Antiqua" w:cs="Times New Roman"/>
-          <w:sz w:val="24"/>
-        </w:rPr>
-        <w:t>por la presente al uso publico</w:t>
-      </w:r>
-      <w:r>
-        <w:rPr>
-          <w:rFonts w:ascii="Book Antiqua" w:hAnsi="Book Antiqua" w:cs="Times New Roman"/>
-          <w:sz w:val="24"/>
-        </w:rPr>
-        <w:t xml:space="preserve">. </w:t>
-      </w:r>
     </w:p>
     <w:p>
       <w:pPr>
@@ -1166,7 +711,7 @@
           <w:sz w:val="24"/>
           <w:u w:val="single"/>
         </w:rPr>
-        <w:t>ARTÍCULO SEGUNDO:</w:t>
+        <w:t>ARTÍCULO PRIMERO:</w:t>
       </w:r>
       <w:r>
         <w:rPr>
@@ -1180,35 +725,330 @@
           <w:rFonts w:ascii="Book Antiqua" w:hAnsi="Book Antiqua" w:cs="Times New Roman"/>
           <w:sz w:val="24"/>
         </w:rPr>
-        <w:t>ACEPTESE la donación de una fracción de terreno</w:t>
-      </w:r>
-      <w:r>
-        <w:rPr>
-          <w:rFonts w:ascii="Book Antiqua" w:hAnsi="Book Antiqua" w:cs="Times New Roman"/>
-          <w:sz w:val="24"/>
-        </w:rPr>
-        <w:t xml:space="preserve">, </w:t>
-      </w:r>
-      <w:r>
-        <w:rPr>
-          <w:rFonts w:ascii="Book Antiqua" w:hAnsi="Book Antiqua" w:cs="Times New Roman"/>
-          <w:sz w:val="24"/>
-        </w:rPr>
-        <w:t>correspondiente el inmueble mayor extensión Padrón N</w:t>
-      </w:r>
-      <w:r>
-        <w:rPr>
-          <w:rFonts w:ascii="Book Antiqua" w:hAnsi="Book Antiqua" w:cs="Times New Roman"/>
-          <w:sz w:val="24"/>
-        </w:rPr>
-        <w:t xml:space="preserve">º </w:t>
-      </w:r>
-      <w:r>
-        <w:rPr>
-          <w:rFonts w:ascii="Book Antiqua" w:hAnsi="Book Antiqua" w:cs="Times New Roman"/>
-          <w:sz w:val="24"/>
-        </w:rPr>
-        <w:t>5013-G-1998</w:t>
+        <w:t>ACEPTASE la donación del inmueble</w:t>
+      </w:r>
+      <w:r>
+        <w:rPr>
+          <w:rFonts w:ascii="Book Antiqua" w:hAnsi="Book Antiqua" w:cs="Times New Roman"/>
+          <w:sz w:val="24"/>
+        </w:rPr>
+        <w:t xml:space="preserve">, </w:t>
+      </w:r>
+      <w:r>
+        <w:rPr>
+          <w:rFonts w:ascii="Book Antiqua" w:hAnsi="Book Antiqua" w:cs="Times New Roman"/>
+          <w:sz w:val="24"/>
+        </w:rPr>
+        <w:t>nomenclatura catastral idem municipal C</w:t>
+      </w:r>
+      <w:r>
+        <w:rPr>
+          <w:rFonts w:ascii="Book Antiqua" w:hAnsi="Book Antiqua" w:cs="Times New Roman"/>
+          <w:sz w:val="24"/>
+        </w:rPr>
+        <w:t xml:space="preserve">: </w:t>
+      </w:r>
+      <w:r>
+        <w:rPr>
+          <w:rFonts w:ascii="Book Antiqua" w:hAnsi="Book Antiqua" w:cs="Times New Roman"/>
+          <w:sz w:val="24"/>
+        </w:rPr>
+        <w:t>I S</w:t>
+      </w:r>
+      <w:r>
+        <w:rPr>
+          <w:rFonts w:ascii="Book Antiqua" w:hAnsi="Book Antiqua" w:cs="Times New Roman"/>
+          <w:sz w:val="24"/>
+        </w:rPr>
+        <w:t xml:space="preserve">: </w:t>
+      </w:r>
+      <w:r>
+        <w:rPr>
+          <w:rFonts w:ascii="Book Antiqua" w:hAnsi="Book Antiqua" w:cs="Times New Roman"/>
+          <w:sz w:val="24"/>
+        </w:rPr>
+        <w:t>N La</w:t>
+      </w:r>
+      <w:r>
+        <w:rPr>
+          <w:rFonts w:ascii="Book Antiqua" w:hAnsi="Book Antiqua" w:cs="Times New Roman"/>
+          <w:sz w:val="24"/>
+        </w:rPr>
+        <w:t xml:space="preserve">: </w:t>
+      </w:r>
+      <w:r>
+        <w:rPr>
+          <w:rFonts w:ascii="Book Antiqua" w:hAnsi="Book Antiqua" w:cs="Times New Roman"/>
+          <w:sz w:val="24"/>
+        </w:rPr>
+        <w:t>120</w:t>
+      </w:r>
+      <w:r>
+        <w:rPr>
+          <w:rFonts w:ascii="Book Antiqua" w:hAnsi="Book Antiqua" w:cs="Times New Roman"/>
+          <w:sz w:val="24"/>
+        </w:rPr>
+        <w:t xml:space="preserve">, </w:t>
+      </w:r>
+      <w:r>
+        <w:rPr>
+          <w:rFonts w:ascii="Book Antiqua" w:hAnsi="Book Antiqua" w:cs="Times New Roman"/>
+          <w:sz w:val="24"/>
+        </w:rPr>
+        <w:t>Matricula N 7715 orden 1461 Parcela N 42 padrón N 676</w:t>
+      </w:r>
+      <w:r>
+        <w:rPr>
+          <w:rFonts w:ascii="Book Antiqua" w:hAnsi="Book Antiqua" w:cs="Times New Roman"/>
+          <w:sz w:val="24"/>
+        </w:rPr>
+        <w:t xml:space="preserve">. </w:t>
+      </w:r>
+      <w:r>
+        <w:rPr>
+          <w:rFonts w:ascii="Book Antiqua" w:hAnsi="Book Antiqua" w:cs="Times New Roman"/>
+          <w:sz w:val="24"/>
+        </w:rPr>
+        <w:t>151</w:t>
+      </w:r>
+      <w:r>
+        <w:rPr>
+          <w:rFonts w:ascii="Book Antiqua" w:hAnsi="Book Antiqua" w:cs="Times New Roman"/>
+          <w:sz w:val="24"/>
+        </w:rPr>
+        <w:t xml:space="preserve">, </w:t>
+      </w:r>
+      <w:r>
+        <w:rPr>
+          <w:rFonts w:ascii="Book Antiqua" w:hAnsi="Book Antiqua" w:cs="Times New Roman"/>
+          <w:sz w:val="24"/>
+        </w:rPr>
+        <w:t>cuyas medidas lineales y superficiales son según plano N 5621/85 de 12</w:t>
+      </w:r>
+      <w:r>
+        <w:rPr>
+          <w:rFonts w:ascii="Book Antiqua" w:hAnsi="Book Antiqua" w:cs="Times New Roman"/>
+          <w:sz w:val="24"/>
+        </w:rPr>
+        <w:t xml:space="preserve">, </w:t>
+      </w:r>
+      <w:r>
+        <w:rPr>
+          <w:rFonts w:ascii="Book Antiqua" w:hAnsi="Book Antiqua" w:cs="Times New Roman"/>
+          <w:sz w:val="24"/>
+        </w:rPr>
+        <w:t>05 de frente por 387</w:t>
+      </w:r>
+      <w:r>
+        <w:rPr>
+          <w:rFonts w:ascii="Book Antiqua" w:hAnsi="Book Antiqua" w:cs="Times New Roman"/>
+          <w:sz w:val="24"/>
+        </w:rPr>
+        <w:t xml:space="preserve">, </w:t>
+      </w:r>
+      <w:r>
+        <w:rPr>
+          <w:rFonts w:ascii="Book Antiqua" w:hAnsi="Book Antiqua" w:cs="Times New Roman"/>
+          <w:sz w:val="24"/>
+        </w:rPr>
+        <w:t>48 a su lado oeste</w:t>
+      </w:r>
+      <w:r>
+        <w:rPr>
+          <w:rFonts w:ascii="Book Antiqua" w:hAnsi="Book Antiqua" w:cs="Times New Roman"/>
+          <w:sz w:val="24"/>
+        </w:rPr>
+        <w:t xml:space="preserve">, </w:t>
+      </w:r>
+      <w:r>
+        <w:rPr>
+          <w:rFonts w:ascii="Book Antiqua" w:hAnsi="Book Antiqua" w:cs="Times New Roman"/>
+          <w:sz w:val="24"/>
+        </w:rPr>
+        <w:t>386</w:t>
+      </w:r>
+      <w:r>
+        <w:rPr>
+          <w:rFonts w:ascii="Book Antiqua" w:hAnsi="Book Antiqua" w:cs="Times New Roman"/>
+          <w:sz w:val="24"/>
+        </w:rPr>
+        <w:t xml:space="preserve">, </w:t>
+      </w:r>
+      <w:r>
+        <w:rPr>
+          <w:rFonts w:ascii="Book Antiqua" w:hAnsi="Book Antiqua" w:cs="Times New Roman"/>
+          <w:sz w:val="24"/>
+        </w:rPr>
+        <w:t>33 en su lado este par 12</w:t>
+      </w:r>
+      <w:r>
+        <w:rPr>
+          <w:rFonts w:ascii="Book Antiqua" w:hAnsi="Book Antiqua" w:cs="Times New Roman"/>
+          <w:sz w:val="24"/>
+        </w:rPr>
+        <w:t xml:space="preserve">, </w:t>
+      </w:r>
+      <w:r>
+        <w:rPr>
+          <w:rFonts w:ascii="Book Antiqua" w:hAnsi="Book Antiqua" w:cs="Times New Roman"/>
+          <w:sz w:val="24"/>
+        </w:rPr>
+        <w:t>04mts de contra frente de 4</w:t>
+      </w:r>
+      <w:r>
+        <w:rPr>
+          <w:rFonts w:ascii="Book Antiqua" w:hAnsi="Book Antiqua" w:cs="Times New Roman"/>
+          <w:sz w:val="24"/>
+        </w:rPr>
+        <w:t xml:space="preserve">. </w:t>
+      </w:r>
+      <w:r>
+        <w:rPr>
+          <w:rFonts w:ascii="Book Antiqua" w:hAnsi="Book Antiqua" w:cs="Times New Roman"/>
+          <w:sz w:val="24"/>
+        </w:rPr>
+        <w:t>641</w:t>
+      </w:r>
+      <w:r>
+        <w:rPr>
+          <w:rFonts w:ascii="Book Antiqua" w:hAnsi="Book Antiqua" w:cs="Times New Roman"/>
+          <w:sz w:val="24"/>
+        </w:rPr>
+        <w:t xml:space="preserve">, </w:t>
+      </w:r>
+      <w:r>
+        <w:rPr>
+          <w:rFonts w:ascii="Book Antiqua" w:hAnsi="Book Antiqua" w:cs="Times New Roman"/>
+          <w:sz w:val="24"/>
+        </w:rPr>
+        <w:t>94mts</w:t>
+      </w:r>
+      <w:r>
+        <w:rPr>
+          <w:rFonts w:ascii="Book Antiqua" w:hAnsi="Book Antiqua" w:cs="Times New Roman"/>
+          <w:sz w:val="24"/>
+          <w:vertAlign w:val="superscript"/>
+        </w:rPr>
+        <w:t>2</w:t>
+      </w:r>
+      <w:r>
+        <w:rPr>
+          <w:rFonts w:ascii="Book Antiqua" w:hAnsi="Book Antiqua" w:cs="Times New Roman"/>
+          <w:sz w:val="24"/>
+        </w:rPr>
+        <w:t xml:space="preserve"> de superficie</w:t>
+      </w:r>
+      <w:r>
+        <w:rPr>
+          <w:rFonts w:ascii="Book Antiqua" w:hAnsi="Book Antiqua" w:cs="Times New Roman"/>
+          <w:sz w:val="24"/>
+        </w:rPr>
+        <w:t xml:space="preserve">, </w:t>
+      </w:r>
+      <w:r>
+        <w:rPr>
+          <w:rFonts w:ascii="Book Antiqua" w:hAnsi="Book Antiqua" w:cs="Times New Roman"/>
+          <w:sz w:val="24"/>
+        </w:rPr>
+        <w:t>para ser destinado a la apretura de un pasaje</w:t>
+      </w:r>
+      <w:r>
+        <w:rPr>
+          <w:rFonts w:ascii="Book Antiqua" w:hAnsi="Book Antiqua" w:cs="Times New Roman"/>
+          <w:sz w:val="24"/>
+        </w:rPr>
+        <w:t xml:space="preserve">. </w:t>
+      </w:r>
+      <w:r>
+        <w:rPr>
+          <w:rFonts w:ascii="Book Antiqua" w:hAnsi="Book Antiqua" w:cs="Times New Roman"/>
+          <w:sz w:val="24"/>
+        </w:rPr>
+        <w:t>Realizada por el Sr</w:t>
+      </w:r>
+      <w:r>
+        <w:rPr>
+          <w:rFonts w:ascii="Book Antiqua" w:hAnsi="Book Antiqua" w:cs="Times New Roman"/>
+          <w:sz w:val="24"/>
+        </w:rPr>
+        <w:t xml:space="preserve">. </w:t>
+      </w:r>
+      <w:r>
+        <w:rPr>
+          <w:rFonts w:ascii="Book Antiqua" w:hAnsi="Book Antiqua" w:cs="Times New Roman"/>
+          <w:sz w:val="24"/>
+        </w:rPr>
+        <w:t>Francisco Polucarpo Godory</w:t>
+      </w:r>
+      <w:r>
+        <w:rPr>
+          <w:rFonts w:ascii="Book Antiqua" w:hAnsi="Book Antiqua" w:cs="Times New Roman"/>
+          <w:sz w:val="24"/>
+        </w:rPr>
+        <w:t xml:space="preserve">, </w:t>
+      </w:r>
+      <w:r>
+        <w:rPr>
+          <w:rFonts w:ascii="Book Antiqua" w:hAnsi="Book Antiqua" w:cs="Times New Roman"/>
+          <w:sz w:val="24"/>
+        </w:rPr>
+        <w:t>ubicado en calle las Higueritas y que se incorporara al dominio publico de estado municipal como pasaje sin nombre 1 paralela hacia el oeste de calle Bartolome Hernández</w:t>
+      </w:r>
+      <w:r>
+        <w:rPr>
+          <w:rFonts w:ascii="Book Antiqua" w:hAnsi="Book Antiqua" w:cs="Times New Roman"/>
+          <w:sz w:val="24"/>
+        </w:rPr>
+        <w:t xml:space="preserve">, </w:t>
+      </w:r>
+      <w:r>
+        <w:rPr>
+          <w:rFonts w:ascii="Book Antiqua" w:hAnsi="Book Antiqua" w:cs="Times New Roman"/>
+          <w:sz w:val="24"/>
+        </w:rPr>
+        <w:t>siendo su traza norte a sur entre avenida Belgrano y calle las Higueritas de una fracción de terreno</w:t>
+      </w:r>
+      <w:r>
+        <w:rPr>
+          <w:rFonts w:ascii="Book Antiqua" w:hAnsi="Book Antiqua" w:cs="Times New Roman"/>
+          <w:sz w:val="24"/>
+        </w:rPr>
+        <w:t xml:space="preserve">, </w:t>
+      </w:r>
+      <w:r>
+        <w:rPr>
+          <w:rFonts w:ascii="Book Antiqua" w:hAnsi="Book Antiqua" w:cs="Times New Roman"/>
+          <w:sz w:val="24"/>
+        </w:rPr>
+        <w:t>correspondiente al inmueble mayor extensión padrón N 676152 identificada como lote 11 en el plano división</w:t>
+      </w:r>
+      <w:r>
+        <w:rPr>
+          <w:rFonts w:ascii="Book Antiqua" w:hAnsi="Book Antiqua" w:cs="Times New Roman"/>
+          <w:sz w:val="24"/>
+        </w:rPr>
+        <w:t xml:space="preserve">, </w:t>
+      </w:r>
+      <w:r>
+        <w:rPr>
+          <w:rFonts w:ascii="Book Antiqua" w:hAnsi="Book Antiqua" w:cs="Times New Roman"/>
+          <w:sz w:val="24"/>
+        </w:rPr>
+        <w:t>expte</w:t>
+      </w:r>
+      <w:r>
+        <w:rPr>
+          <w:rFonts w:ascii="Book Antiqua" w:hAnsi="Book Antiqua" w:cs="Times New Roman"/>
+          <w:sz w:val="24"/>
+        </w:rPr>
+        <w:t xml:space="preserve">. </w:t>
+      </w:r>
+      <w:r>
+        <w:rPr>
+          <w:rFonts w:ascii="Book Antiqua" w:hAnsi="Book Antiqua" w:cs="Times New Roman"/>
+          <w:sz w:val="24"/>
+        </w:rPr>
+        <w:t>N 5013-G-1998</w:t>
       </w:r>
       <w:r>
         <w:rPr>
@@ -1307,7 +1147,7 @@
           <w:rFonts w:ascii="Book Antiqua" w:hAnsi="Book Antiqua" w:cs="Times New Roman"/>
           <w:sz w:val="24"/>
         </w:rPr>
-        <w:t>ubicada entre avda</w:t>
+        <w:t>ubicada entre avda Belgrano y calle las Higueritas</w:t>
       </w:r>
       <w:r>
         <w:rPr>
@@ -1321,63 +1161,21 @@
           <w:rFonts w:ascii="Book Antiqua" w:hAnsi="Book Antiqua" w:cs="Times New Roman"/>
           <w:sz w:val="24"/>
         </w:rPr>
-        <w:t>Belgrano y calle las Higueritas</w:t>
-      </w:r>
-      <w:r>
-        <w:rPr>
-          <w:rFonts w:ascii="Book Antiqua" w:hAnsi="Book Antiqua" w:cs="Times New Roman"/>
-          <w:sz w:val="24"/>
-        </w:rPr>
-        <w:t xml:space="preserve">, </w:t>
-      </w:r>
-      <w:r>
-        <w:rPr>
-          <w:rFonts w:ascii="Book Antiqua" w:hAnsi="Book Antiqua" w:cs="Times New Roman"/>
-          <w:sz w:val="24"/>
-        </w:rPr>
-        <w:t>cuya traza de este a oeste es perpendicular al pasaje mencionado en el ar</w:t>
-      </w:r>
-      <w:r>
-        <w:rPr>
-          <w:rFonts w:ascii="Book Antiqua" w:hAnsi="Book Antiqua" w:cs="Times New Roman"/>
-          <w:sz w:val="24"/>
-        </w:rPr>
-        <w:t xml:space="preserve">. </w:t>
-      </w:r>
-      <w:r>
-        <w:rPr>
-          <w:rFonts w:ascii="Book Antiqua" w:hAnsi="Book Antiqua" w:cs="Times New Roman"/>
-          <w:sz w:val="24"/>
-        </w:rPr>
-        <w:t>1 de la presente ordenanza realizada por el Sr</w:t>
-      </w:r>
-      <w:r>
-        <w:rPr>
-          <w:rFonts w:ascii="Book Antiqua" w:hAnsi="Book Antiqua" w:cs="Times New Roman"/>
-          <w:sz w:val="24"/>
-        </w:rPr>
-        <w:t xml:space="preserve">. </w:t>
-      </w:r>
-      <w:r>
-        <w:rPr>
-          <w:rFonts w:ascii="Book Antiqua" w:hAnsi="Book Antiqua" w:cs="Times New Roman"/>
-          <w:sz w:val="24"/>
-        </w:rPr>
-        <w:t>Francisco Policarpo Godoy y que se incorpora al dominio público del estado municipal</w:t>
-      </w:r>
-      <w:r>
-        <w:rPr>
-          <w:rFonts w:ascii="Book Antiqua" w:hAnsi="Book Antiqua" w:cs="Times New Roman"/>
-          <w:sz w:val="24"/>
-        </w:rPr>
-        <w:t xml:space="preserve">, </w:t>
-      </w:r>
-      <w:r>
-        <w:rPr>
-          <w:rFonts w:ascii="Book Antiqua" w:hAnsi="Book Antiqua" w:cs="Times New Roman"/>
-          <w:sz w:val="24"/>
-        </w:rPr>
-        <w:t>librándose la misma al uso publico</w:t>
+        <w:t>Librándose el mismo</w:t>
+      </w:r>
+      <w:r>
+        <w:rPr>
+          <w:rFonts w:ascii="Book Antiqua" w:hAnsi="Book Antiqua" w:cs="Times New Roman"/>
+          <w:sz w:val="24"/>
+        </w:rPr>
+        <w:t xml:space="preserve">, </w:t>
+      </w:r>
+      <w:r>
+        <w:rPr>
+          <w:rFonts w:ascii="Book Antiqua" w:hAnsi="Book Antiqua" w:cs="Times New Roman"/>
+          <w:sz w:val="24"/>
+        </w:rPr>
+        <w:t>por la presente al uso publico</w:t>
       </w:r>
       <w:r>
         <w:rPr>
@@ -1403,7 +1201,8 @@
           <w:sz w:val="24"/>
           <w:u w:val="single"/>
         </w:rPr>
-        <w:t>ARTÍCULO TERCERO:</w:t>
+        <w:lastRenderedPageBreak/>
+        <w:t>ARTÍCULO SEGUNDO:</w:t>
       </w:r>
       <w:r>
         <w:rPr>
@@ -1417,7 +1216,134 @@
           <w:rFonts w:ascii="Book Antiqua" w:hAnsi="Book Antiqua" w:cs="Times New Roman"/>
           <w:sz w:val="24"/>
         </w:rPr>
-        <w:t>ANULASE el art</w:t>
+        <w:t>ACEPTESE la donación de una fracción de terreno</w:t>
+      </w:r>
+      <w:r>
+        <w:rPr>
+          <w:rFonts w:ascii="Book Antiqua" w:hAnsi="Book Antiqua" w:cs="Times New Roman"/>
+          <w:sz w:val="24"/>
+        </w:rPr>
+        <w:t xml:space="preserve">, </w:t>
+      </w:r>
+      <w:r>
+        <w:rPr>
+          <w:rFonts w:ascii="Book Antiqua" w:hAnsi="Book Antiqua" w:cs="Times New Roman"/>
+          <w:sz w:val="24"/>
+        </w:rPr>
+        <w:t>correspondiente el inmueble mayor extensión Padrón N</w:t>
+      </w:r>
+      <w:r>
+        <w:rPr>
+          <w:rFonts w:ascii="Book Antiqua" w:hAnsi="Book Antiqua" w:cs="Times New Roman"/>
+          <w:sz w:val="24"/>
+        </w:rPr>
+        <w:t xml:space="preserve">º </w:t>
+      </w:r>
+      <w:r>
+        <w:rPr>
+          <w:rFonts w:ascii="Book Antiqua" w:hAnsi="Book Antiqua" w:cs="Times New Roman"/>
+          <w:sz w:val="24"/>
+        </w:rPr>
+        <w:t>5013-G-1998</w:t>
+      </w:r>
+      <w:r>
+        <w:rPr>
+          <w:rFonts w:ascii="Book Antiqua" w:hAnsi="Book Antiqua" w:cs="Times New Roman"/>
+          <w:sz w:val="24"/>
+        </w:rPr>
+        <w:t xml:space="preserve">, </w:t>
+      </w:r>
+      <w:r>
+        <w:rPr>
+          <w:rFonts w:ascii="Book Antiqua" w:hAnsi="Book Antiqua" w:cs="Times New Roman"/>
+          <w:sz w:val="24"/>
+        </w:rPr>
+        <w:t>de 17</w:t>
+      </w:r>
+      <w:r>
+        <w:rPr>
+          <w:rFonts w:ascii="Book Antiqua" w:hAnsi="Book Antiqua" w:cs="Times New Roman"/>
+          <w:sz w:val="24"/>
+        </w:rPr>
+        <w:t xml:space="preserve">, </w:t>
+      </w:r>
+      <w:r>
+        <w:rPr>
+          <w:rFonts w:ascii="Book Antiqua" w:hAnsi="Book Antiqua" w:cs="Times New Roman"/>
+          <w:sz w:val="24"/>
+        </w:rPr>
+        <w:t>00mts de frente por 30</w:t>
+      </w:r>
+      <w:r>
+        <w:rPr>
+          <w:rFonts w:ascii="Book Antiqua" w:hAnsi="Book Antiqua" w:cs="Times New Roman"/>
+          <w:sz w:val="24"/>
+        </w:rPr>
+        <w:t xml:space="preserve">, </w:t>
+      </w:r>
+      <w:r>
+        <w:rPr>
+          <w:rFonts w:ascii="Book Antiqua" w:hAnsi="Book Antiqua" w:cs="Times New Roman"/>
+          <w:sz w:val="24"/>
+        </w:rPr>
+        <w:t>00mts de fondo</w:t>
+      </w:r>
+      <w:r>
+        <w:rPr>
+          <w:rFonts w:ascii="Book Antiqua" w:hAnsi="Book Antiqua" w:cs="Times New Roman"/>
+          <w:sz w:val="24"/>
+        </w:rPr>
+        <w:t xml:space="preserve">, </w:t>
+      </w:r>
+      <w:r>
+        <w:rPr>
+          <w:rFonts w:ascii="Book Antiqua" w:hAnsi="Book Antiqua" w:cs="Times New Roman"/>
+          <w:sz w:val="24"/>
+        </w:rPr>
+        <w:t>de 509</w:t>
+      </w:r>
+      <w:r>
+        <w:rPr>
+          <w:rFonts w:ascii="Book Antiqua" w:hAnsi="Book Antiqua" w:cs="Times New Roman"/>
+          <w:sz w:val="24"/>
+        </w:rPr>
+        <w:t xml:space="preserve">, </w:t>
+      </w:r>
+      <w:r>
+        <w:rPr>
+          <w:rFonts w:ascii="Book Antiqua" w:hAnsi="Book Antiqua" w:cs="Times New Roman"/>
+          <w:sz w:val="24"/>
+        </w:rPr>
+        <w:t>87mts</w:t>
+      </w:r>
+      <w:r>
+        <w:rPr>
+          <w:rFonts w:ascii="Book Antiqua" w:hAnsi="Book Antiqua" w:cs="Times New Roman"/>
+          <w:sz w:val="24"/>
+          <w:vertAlign w:val="superscript"/>
+        </w:rPr>
+        <w:t>2</w:t>
+      </w:r>
+      <w:r>
+        <w:rPr>
+          <w:rFonts w:ascii="Book Antiqua" w:hAnsi="Book Antiqua" w:cs="Times New Roman"/>
+          <w:sz w:val="24"/>
+        </w:rPr>
+        <w:t xml:space="preserve"> de superficie destinado a la apertura de una calle</w:t>
+      </w:r>
+      <w:r>
+        <w:rPr>
+          <w:rFonts w:ascii="Book Antiqua" w:hAnsi="Book Antiqua" w:cs="Times New Roman"/>
+          <w:sz w:val="24"/>
+        </w:rPr>
+        <w:t xml:space="preserve">, </w:t>
+      </w:r>
+      <w:r>
+        <w:rPr>
+          <w:rFonts w:ascii="Book Antiqua" w:hAnsi="Book Antiqua" w:cs="Times New Roman"/>
+          <w:sz w:val="24"/>
+        </w:rPr>
+        <w:t>ubicada entre avda</w:t>
       </w:r>
       <w:r>
         <w:rPr>
@@ -1431,35 +1357,70 @@
           <w:rFonts w:ascii="Book Antiqua" w:hAnsi="Book Antiqua" w:cs="Times New Roman"/>
           <w:sz w:val="24"/>
         </w:rPr>
-        <w:t>30 de la resolución N 365 de fecha 86-11-90 emitido por el Honorable Concejo Deliberante de Yerba Buena</w:t>
-      </w:r>
-      <w:r>
-        <w:rPr>
-          <w:rFonts w:ascii="Book Antiqua" w:hAnsi="Book Antiqua" w:cs="Times New Roman"/>
-          <w:sz w:val="24"/>
-        </w:rPr>
-        <w:t xml:space="preserve">, </w:t>
-      </w:r>
-      <w:r>
-        <w:rPr>
-          <w:rFonts w:ascii="Book Antiqua" w:hAnsi="Book Antiqua" w:cs="Times New Roman"/>
-          <w:sz w:val="24"/>
-        </w:rPr>
-        <w:t>por las razones expuestas en el</w:t>
-      </w:r>
-      <w:r>
-        <w:rPr>
-          <w:rFonts w:ascii="Book Antiqua" w:hAnsi="Book Antiqua" w:cs="Times New Roman"/>
-          <w:sz w:val="24"/>
-        </w:rPr>
-        <w:t xml:space="preserve"> considerando </w:t>
-      </w:r>
-      <w:r>
-        <w:rPr>
-          <w:rFonts w:ascii="Book Antiqua" w:hAnsi="Book Antiqua" w:cs="Times New Roman"/>
-          <w:sz w:val="24"/>
-        </w:rPr>
-        <w:t>de esta ordenanza</w:t>
+        <w:t>Belgrano y calle las Higueritas</w:t>
+      </w:r>
+      <w:r>
+        <w:rPr>
+          <w:rFonts w:ascii="Book Antiqua" w:hAnsi="Book Antiqua" w:cs="Times New Roman"/>
+          <w:sz w:val="24"/>
+        </w:rPr>
+        <w:t xml:space="preserve">, </w:t>
+      </w:r>
+      <w:r>
+        <w:rPr>
+          <w:rFonts w:ascii="Book Antiqua" w:hAnsi="Book Antiqua" w:cs="Times New Roman"/>
+          <w:sz w:val="24"/>
+        </w:rPr>
+        <w:t>cuya traza de este a oeste es perpendicular al pasaje mencionado en el ar</w:t>
+      </w:r>
+      <w:r>
+        <w:rPr>
+          <w:rFonts w:ascii="Book Antiqua" w:hAnsi="Book Antiqua" w:cs="Times New Roman"/>
+          <w:sz w:val="24"/>
+        </w:rPr>
+        <w:t xml:space="preserve">. </w:t>
+      </w:r>
+      <w:r>
+        <w:rPr>
+          <w:rFonts w:ascii="Book Antiqua" w:hAnsi="Book Antiqua" w:cs="Times New Roman"/>
+          <w:sz w:val="24"/>
+        </w:rPr>
+        <w:t>1 de la presente ordenanza realizada por el Sr</w:t>
+      </w:r>
+      <w:r>
+        <w:rPr>
+          <w:rFonts w:ascii="Book Antiqua" w:hAnsi="Book Antiqua" w:cs="Times New Roman"/>
+          <w:sz w:val="24"/>
+        </w:rPr>
+        <w:t xml:space="preserve">. </w:t>
+      </w:r>
+      <w:r>
+        <w:rPr>
+          <w:rFonts w:ascii="Book Antiqua" w:hAnsi="Book Antiqua" w:cs="Times New Roman"/>
+          <w:sz w:val="24"/>
+        </w:rPr>
+        <w:t>Francisco Policarpo Godoy y que se incorpora al dominio público del estado municipal</w:t>
+      </w:r>
+      <w:r>
+        <w:rPr>
+          <w:rFonts w:ascii="Book Antiqua" w:hAnsi="Book Antiqua" w:cs="Times New Roman"/>
+          <w:sz w:val="24"/>
+        </w:rPr>
+        <w:t xml:space="preserve">, </w:t>
+      </w:r>
+      <w:r>
+        <w:rPr>
+          <w:rFonts w:ascii="Book Antiqua" w:hAnsi="Book Antiqua" w:cs="Times New Roman"/>
+          <w:sz w:val="24"/>
+        </w:rPr>
+        <w:t>librándose la misma al uso publico</w:t>
+      </w:r>
+      <w:r>
+        <w:rPr>
+          <w:rFonts w:ascii="Book Antiqua" w:hAnsi="Book Antiqua" w:cs="Times New Roman"/>
+          <w:sz w:val="24"/>
+        </w:rPr>
+        <w:t xml:space="preserve">. </w:t>
       </w:r>
     </w:p>
     <w:p>
@@ -1478,7 +1439,7 @@
           <w:sz w:val="24"/>
           <w:u w:val="single"/>
         </w:rPr>
-        <w:t>ARTÍCULO CUARTO:</w:t>
+        <w:t>ARTÍCULO TERCERO:</w:t>
       </w:r>
       <w:r>
         <w:rPr>
@@ -1492,77 +1453,7 @@
           <w:rFonts w:ascii="Book Antiqua" w:hAnsi="Book Antiqua" w:cs="Times New Roman"/>
           <w:sz w:val="24"/>
         </w:rPr>
-        <w:t xml:space="preserve">AUTORIZASE al </w:t>
-      </w:r>
-      <w:r>
-        <w:rPr>
-          <w:rFonts w:ascii="Book Antiqua" w:hAnsi="Book Antiqua" w:cs="Times New Roman"/>
-          <w:sz w:val="24"/>
-        </w:rPr>
-        <w:t>área</w:t>
-      </w:r>
-      <w:r>
-        <w:rPr>
-          <w:rFonts w:ascii="Book Antiqua" w:hAnsi="Book Antiqua" w:cs="Times New Roman"/>
-          <w:sz w:val="24"/>
-        </w:rPr>
-        <w:t xml:space="preserve"> de catastro municipal a visar la documentación técnica corre</w:t>
-      </w:r>
-      <w:r>
-        <w:rPr>
-          <w:rFonts w:ascii="Book Antiqua" w:hAnsi="Book Antiqua" w:cs="Times New Roman"/>
-          <w:sz w:val="24"/>
-        </w:rPr>
-        <w:t>s</w:t>
-      </w:r>
-      <w:r>
-        <w:rPr>
-          <w:rFonts w:ascii="Book Antiqua" w:hAnsi="Book Antiqua" w:cs="Times New Roman"/>
-          <w:sz w:val="24"/>
-        </w:rPr>
-        <w:t xml:space="preserve">pondiente a planes de división del inmueble </w:t>
-      </w:r>
-      <w:r>
-        <w:rPr>
-          <w:rFonts w:ascii="Book Antiqua" w:hAnsi="Book Antiqua" w:cs="Times New Roman"/>
-          <w:sz w:val="24"/>
-        </w:rPr>
-        <w:t>P</w:t>
-      </w:r>
-      <w:r>
-        <w:rPr>
-          <w:rFonts w:ascii="Book Antiqua" w:hAnsi="Book Antiqua" w:cs="Times New Roman"/>
-          <w:sz w:val="24"/>
-        </w:rPr>
-        <w:t>adr</w:t>
-      </w:r>
-      <w:r>
-        <w:rPr>
-          <w:rFonts w:ascii="Book Antiqua" w:hAnsi="Book Antiqua" w:cs="Times New Roman"/>
-          <w:sz w:val="24"/>
-        </w:rPr>
-        <w:t>ó</w:t>
-      </w:r>
-      <w:r>
-        <w:rPr>
-          <w:rFonts w:ascii="Book Antiqua" w:hAnsi="Book Antiqua" w:cs="Times New Roman"/>
-          <w:sz w:val="24"/>
-        </w:rPr>
-        <w:t>n N</w:t>
-      </w:r>
-      <w:r>
-        <w:rPr>
-          <w:rFonts w:ascii="Book Antiqua" w:hAnsi="Book Antiqua" w:cs="Times New Roman"/>
-          <w:sz w:val="24"/>
-        </w:rPr>
-        <w:t xml:space="preserve">º </w:t>
-      </w:r>
-      <w:r>
-        <w:rPr>
-          <w:rFonts w:ascii="Book Antiqua" w:hAnsi="Book Antiqua" w:cs="Times New Roman"/>
-          <w:sz w:val="24"/>
-        </w:rPr>
-        <w:t>676</w:t>
+        <w:t>ANULASE el art</w:t>
       </w:r>
       <w:r>
         <w:rPr>
@@ -1576,70 +1467,35 @@
           <w:rFonts w:ascii="Book Antiqua" w:hAnsi="Book Antiqua" w:cs="Times New Roman"/>
           <w:sz w:val="24"/>
         </w:rPr>
-        <w:t>152</w:t>
-      </w:r>
-      <w:r>
-        <w:rPr>
-          <w:rFonts w:ascii="Book Antiqua" w:hAnsi="Book Antiqua" w:cs="Times New Roman"/>
-          <w:sz w:val="24"/>
-        </w:rPr>
-        <w:t xml:space="preserve">, </w:t>
-      </w:r>
-      <w:r>
-        <w:rPr>
-          <w:rFonts w:ascii="Book Antiqua" w:hAnsi="Book Antiqua" w:cs="Times New Roman"/>
-          <w:sz w:val="24"/>
-        </w:rPr>
-        <w:t>propiedad del Sr</w:t>
-      </w:r>
-      <w:r>
-        <w:rPr>
-          <w:rFonts w:ascii="Book Antiqua" w:hAnsi="Book Antiqua" w:cs="Times New Roman"/>
-          <w:sz w:val="24"/>
-        </w:rPr>
-        <w:t xml:space="preserve">. </w:t>
-      </w:r>
-      <w:r>
-        <w:rPr>
-          <w:rFonts w:ascii="Book Antiqua" w:hAnsi="Book Antiqua" w:cs="Times New Roman"/>
-          <w:sz w:val="24"/>
-        </w:rPr>
-        <w:t>Francisco Policarpo Godoy</w:t>
-      </w:r>
-      <w:r>
-        <w:rPr>
-          <w:rFonts w:ascii="Book Antiqua" w:hAnsi="Book Antiqua" w:cs="Times New Roman"/>
-          <w:sz w:val="24"/>
-        </w:rPr>
-        <w:t xml:space="preserve">, </w:t>
-      </w:r>
-      <w:r>
-        <w:rPr>
-          <w:rFonts w:ascii="Book Antiqua" w:hAnsi="Book Antiqua" w:cs="Times New Roman"/>
-          <w:sz w:val="24"/>
-        </w:rPr>
-        <w:t>Expte</w:t>
-      </w:r>
-      <w:r>
-        <w:rPr>
-          <w:rFonts w:ascii="Book Antiqua" w:hAnsi="Book Antiqua" w:cs="Times New Roman"/>
-          <w:sz w:val="24"/>
-        </w:rPr>
-        <w:t xml:space="preserve">. </w:t>
-      </w:r>
-      <w:r>
-        <w:rPr>
-          <w:rFonts w:ascii="Book Antiqua" w:hAnsi="Book Antiqua" w:cs="Times New Roman"/>
-          <w:sz w:val="24"/>
-        </w:rPr>
-        <w:t>N 5813-M-17-G-1991</w:t>
-      </w:r>
-      <w:r>
-        <w:rPr>
-          <w:rFonts w:ascii="Book Antiqua" w:hAnsi="Book Antiqua" w:cs="Times New Roman"/>
-          <w:sz w:val="24"/>
-        </w:rPr>
-        <w:t xml:space="preserve">. </w:t>
+        <w:t>30 de la resolución N 365 de fecha 86-11-90 emitido por el Honorable Concejo Deliberante de Yerba Buena</w:t>
+      </w:r>
+      <w:r>
+        <w:rPr>
+          <w:rFonts w:ascii="Book Antiqua" w:hAnsi="Book Antiqua" w:cs="Times New Roman"/>
+          <w:sz w:val="24"/>
+        </w:rPr>
+        <w:t xml:space="preserve">, </w:t>
+      </w:r>
+      <w:r>
+        <w:rPr>
+          <w:rFonts w:ascii="Book Antiqua" w:hAnsi="Book Antiqua" w:cs="Times New Roman"/>
+          <w:sz w:val="24"/>
+        </w:rPr>
+        <w:t>por las razones expuestas en el</w:t>
+      </w:r>
+      <w:r>
+        <w:rPr>
+          <w:rFonts w:ascii="Book Antiqua" w:hAnsi="Book Antiqua" w:cs="Times New Roman"/>
+          <w:sz w:val="24"/>
+        </w:rPr>
+        <w:t xml:space="preserve"> considerando </w:t>
+      </w:r>
+      <w:r>
+        <w:rPr>
+          <w:rFonts w:ascii="Book Antiqua" w:hAnsi="Book Antiqua" w:cs="Times New Roman"/>
+          <w:sz w:val="24"/>
+        </w:rPr>
+        <w:t>de esta ordenanza</w:t>
       </w:r>
     </w:p>
     <w:p>
@@ -1658,6 +1514,187 @@
           <w:sz w:val="24"/>
           <w:u w:val="single"/>
         </w:rPr>
+        <w:t>ARTÍCULO CUARTO:</w:t>
+      </w:r>
+      <w:r>
+        <w:rPr>
+          <w:rFonts w:ascii="Book Antiqua" w:hAnsi="Book Antiqua" w:cs="Times New Roman"/>
+          <w:sz w:val="24"/>
+        </w:rPr>
+        <w:t xml:space="preserve"> </w:t>
+      </w:r>
+      <w:r>
+        <w:rPr>
+          <w:rFonts w:ascii="Book Antiqua" w:hAnsi="Book Antiqua" w:cs="Times New Roman"/>
+          <w:sz w:val="24"/>
+        </w:rPr>
+        <w:t xml:space="preserve">AUTORIZASE al </w:t>
+      </w:r>
+      <w:r>
+        <w:rPr>
+          <w:rFonts w:ascii="Book Antiqua" w:hAnsi="Book Antiqua" w:cs="Times New Roman"/>
+          <w:sz w:val="24"/>
+        </w:rPr>
+        <w:t>área</w:t>
+      </w:r>
+      <w:r>
+        <w:rPr>
+          <w:rFonts w:ascii="Book Antiqua" w:hAnsi="Book Antiqua" w:cs="Times New Roman"/>
+          <w:sz w:val="24"/>
+        </w:rPr>
+        <w:t xml:space="preserve"> de catastro municipal a visar la documentación técnica corre</w:t>
+      </w:r>
+      <w:r>
+        <w:rPr>
+          <w:rFonts w:ascii="Book Antiqua" w:hAnsi="Book Antiqua" w:cs="Times New Roman"/>
+          <w:sz w:val="24"/>
+        </w:rPr>
+        <w:t>s</w:t>
+      </w:r>
+      <w:r>
+        <w:rPr>
+          <w:rFonts w:ascii="Book Antiqua" w:hAnsi="Book Antiqua" w:cs="Times New Roman"/>
+          <w:sz w:val="24"/>
+        </w:rPr>
+        <w:t xml:space="preserve">pondiente a planes de división del inmueble </w:t>
+      </w:r>
+      <w:r>
+        <w:rPr>
+          <w:rFonts w:ascii="Book Antiqua" w:hAnsi="Book Antiqua" w:cs="Times New Roman"/>
+          <w:sz w:val="24"/>
+        </w:rPr>
+        <w:t>P</w:t>
+      </w:r>
+      <w:r>
+        <w:rPr>
+          <w:rFonts w:ascii="Book Antiqua" w:hAnsi="Book Antiqua" w:cs="Times New Roman"/>
+          <w:sz w:val="24"/>
+        </w:rPr>
+        <w:t>adr</w:t>
+      </w:r>
+      <w:r>
+        <w:rPr>
+          <w:rFonts w:ascii="Book Antiqua" w:hAnsi="Book Antiqua" w:cs="Times New Roman"/>
+          <w:sz w:val="24"/>
+        </w:rPr>
+        <w:t>ó</w:t>
+      </w:r>
+      <w:r>
+        <w:rPr>
+          <w:rFonts w:ascii="Book Antiqua" w:hAnsi="Book Antiqua" w:cs="Times New Roman"/>
+          <w:sz w:val="24"/>
+        </w:rPr>
+        <w:t>n N</w:t>
+      </w:r>
+      <w:r>
+        <w:rPr>
+          <w:rFonts w:ascii="Book Antiqua" w:hAnsi="Book Antiqua" w:cs="Times New Roman"/>
+          <w:sz w:val="24"/>
+        </w:rPr>
+        <w:t xml:space="preserve">º </w:t>
+      </w:r>
+      <w:r>
+        <w:rPr>
+          <w:rFonts w:ascii="Book Antiqua" w:hAnsi="Book Antiqua" w:cs="Times New Roman"/>
+          <w:sz w:val="24"/>
+        </w:rPr>
+        <w:t>676</w:t>
+      </w:r>
+      <w:r>
+        <w:rPr>
+          <w:rFonts w:ascii="Book Antiqua" w:hAnsi="Book Antiqua" w:cs="Times New Roman"/>
+          <w:sz w:val="24"/>
+        </w:rPr>
+        <w:t xml:space="preserve">. </w:t>
+      </w:r>
+      <w:r>
+        <w:rPr>
+          <w:rFonts w:ascii="Book Antiqua" w:hAnsi="Book Antiqua" w:cs="Times New Roman"/>
+          <w:sz w:val="24"/>
+        </w:rPr>
+        <w:t>152</w:t>
+      </w:r>
+      <w:r>
+        <w:rPr>
+          <w:rFonts w:ascii="Book Antiqua" w:hAnsi="Book Antiqua" w:cs="Times New Roman"/>
+          <w:sz w:val="24"/>
+        </w:rPr>
+        <w:t xml:space="preserve">, </w:t>
+      </w:r>
+      <w:r>
+        <w:rPr>
+          <w:rFonts w:ascii="Book Antiqua" w:hAnsi="Book Antiqua" w:cs="Times New Roman"/>
+          <w:sz w:val="24"/>
+        </w:rPr>
+        <w:t>propiedad del Sr</w:t>
+      </w:r>
+      <w:r>
+        <w:rPr>
+          <w:rFonts w:ascii="Book Antiqua" w:hAnsi="Book Antiqua" w:cs="Times New Roman"/>
+          <w:sz w:val="24"/>
+        </w:rPr>
+        <w:t xml:space="preserve">. </w:t>
+      </w:r>
+      <w:r>
+        <w:rPr>
+          <w:rFonts w:ascii="Book Antiqua" w:hAnsi="Book Antiqua" w:cs="Times New Roman"/>
+          <w:sz w:val="24"/>
+        </w:rPr>
+        <w:t>Francisco Policarpo Godoy</w:t>
+      </w:r>
+      <w:r>
+        <w:rPr>
+          <w:rFonts w:ascii="Book Antiqua" w:hAnsi="Book Antiqua" w:cs="Times New Roman"/>
+          <w:sz w:val="24"/>
+        </w:rPr>
+        <w:t xml:space="preserve">, </w:t>
+      </w:r>
+      <w:r>
+        <w:rPr>
+          <w:rFonts w:ascii="Book Antiqua" w:hAnsi="Book Antiqua" w:cs="Times New Roman"/>
+          <w:sz w:val="24"/>
+        </w:rPr>
+        <w:t>Expte</w:t>
+      </w:r>
+      <w:r>
+        <w:rPr>
+          <w:rFonts w:ascii="Book Antiqua" w:hAnsi="Book Antiqua" w:cs="Times New Roman"/>
+          <w:sz w:val="24"/>
+        </w:rPr>
+        <w:t xml:space="preserve">. </w:t>
+      </w:r>
+      <w:r>
+        <w:rPr>
+          <w:rFonts w:ascii="Book Antiqua" w:hAnsi="Book Antiqua" w:cs="Times New Roman"/>
+          <w:sz w:val="24"/>
+        </w:rPr>
+        <w:t>N 5813-M-17-G-1991</w:t>
+      </w:r>
+      <w:r>
+        <w:rPr>
+          <w:rFonts w:ascii="Book Antiqua" w:hAnsi="Book Antiqua" w:cs="Times New Roman"/>
+          <w:sz w:val="24"/>
+        </w:rPr>
+        <w:t xml:space="preserve">. </w:t>
+      </w:r>
+    </w:p>
+    <w:p>
+      <w:pPr>
+        <w:keepNext/>
+        <w:spacing w:after="180" w:line="240" w:lineRule="auto"/>
+        <w:jc w:val="both"/>
+        <w:outlineLvl w:val="0"/>
+        <w:rPr>
+          <w:rFonts w:ascii="Book Antiqua" w:hAnsi="Book Antiqua" w:cs="Times New Roman"/>
+          <w:sz w:val="24"/>
+        </w:rPr>
+      </w:pPr>
+      <w:r>
+        <w:rPr>
+          <w:rFonts w:ascii="Book Antiqua" w:hAnsi="Book Antiqua" w:cs="Times New Roman"/>
+          <w:sz w:val="24"/>
+          <w:u w:val="single"/>
+        </w:rPr>
         <w:t>ARTÍCULO QUINTO:</w:t>
       </w:r>
       <w:r>
@@ -1674,6 +1711,15 @@
         </w:rPr>
         <w:t>PUBLIQUESE</w:t>
       </w:r>
+      <w:r>
+        <w:rPr>
+          <w:rFonts w:ascii="Book Antiqua" w:hAnsi="Book Antiqua" w:cs="Times New Roman"/>
+          <w:sz w:val="24"/>
+        </w:rPr>
+        <w:t>.</w:t>
+      </w:r>
+      <w:bookmarkStart w:id="0" w:name="_GoBack"/>
+      <w:bookmarkEnd w:id="0"/>
     </w:p>
     <w:p>
       <w:pPr>
@@ -1742,7 +1788,7 @@
 </file>
 
 <file path=word/endnotes.xml><?xml version="1.0" encoding="utf-8"?>
-<w:endnotes xmlns:wpc="http://schemas.microsoft.com/office/word/2010/wordprocessingCanvas" xmlns:cx="http://schemas.microsoft.com/office/drawing/2014/chartex" xmlns:mc="http://schemas.openxmlformats.org/markup-compatibility/2006" xmlns:o="urn:schemas-microsoft-com:office:office" xmlns:r="http://schemas.openxmlformats.org/officeDocument/2006/relationships" xmlns:m="http://schemas.openxmlformats.org/officeDocument/2006/math" xmlns:v="urn:schemas-microsoft-com:vml" xmlns:wp14="http://schemas.microsoft.com/office/word/2010/wordprocessingDrawing" xmlns:wp="http://schemas.openxmlformats.org/drawingml/2006/wordprocessingDrawing" xmlns:w10="urn:schemas-microsoft-com:office:word" xmlns:w="http://schemas.openxmlformats.org/wordprocessingml/2006/main" xmlns:w14="http://schemas.microsoft.com/office/word/2010/wordml" xmlns:w15="http://schemas.microsoft.com/office/word/2012/wordml" xmlns:w16se="http://schemas.microsoft.com/office/word/2015/wordml/symex" xmlns:wpg="http://schemas.microsoft.com/office/word/2010/wordprocessingGroup" xmlns:wpi="http://schemas.microsoft.com/office/word/2010/wordprocessingInk" xmlns:wne="http://schemas.microsoft.com/office/word/2006/wordml" xmlns:wps="http://schemas.microsoft.com/office/word/2010/wordprocessingShape" mc:Ignorable="w14 w15 w16se wp14">
+<w:endnotes xmlns:wpc="http://schemas.microsoft.com/office/word/2010/wordprocessingCanvas" xmlns:cx="http://schemas.microsoft.com/office/drawing/2014/chartex" xmlns:cx1="http://schemas.microsoft.com/office/drawing/2015/9/8/chartex" xmlns:cx2="http://schemas.microsoft.com/office/drawing/2015/10/21/chartex" xmlns:cx3="http://schemas.microsoft.com/office/drawing/2016/5/9/chartex" xmlns:cx4="http://schemas.microsoft.com/office/drawing/2016/5/10/chartex" xmlns:cx5="http://schemas.microsoft.com/office/drawing/2016/5/11/chartex" xmlns:cx6="http://schemas.microsoft.com/office/drawing/2016/5/12/chartex" xmlns:cx7="http://schemas.microsoft.com/office/drawing/2016/5/13/chartex" xmlns:cx8="http://schemas.microsoft.com/office/drawing/2016/5/14/chartex" xmlns:mc="http://schemas.openxmlformats.org/markup-compatibility/2006" xmlns:aink="http://schemas.microsoft.com/office/drawing/2016/ink" xmlns:am3d="http://schemas.microsoft.com/office/drawing/2017/model3d" xmlns:o="urn:schemas-microsoft-com:office:office" xmlns:r="http://schemas.openxmlformats.org/officeDocument/2006/relationships" xmlns:m="http://schemas.openxmlformats.org/officeDocument/2006/math" xmlns:v="urn:schemas-microsoft-com:vml" xmlns:wp14="http://schemas.microsoft.com/office/word/2010/wordprocessingDrawing" xmlns:wp="http://schemas.openxmlformats.org/drawingml/2006/wordprocessingDrawing" xmlns:w10="urn:schemas-microsoft-com:office:word" xmlns:w="http://schemas.openxmlformats.org/wordprocessingml/2006/main" xmlns:w14="http://schemas.microsoft.com/office/word/2010/wordml" xmlns:w15="http://schemas.microsoft.com/office/word/2012/wordml" xmlns:w16cid="http://schemas.microsoft.com/office/word/2016/wordml/cid" xmlns:w16se="http://schemas.microsoft.com/office/word/2015/wordml/symex" xmlns:wpg="http://schemas.microsoft.com/office/word/2010/wordprocessingGroup" xmlns:wpi="http://schemas.microsoft.com/office/word/2010/wordprocessingInk" xmlns:wne="http://schemas.microsoft.com/office/word/2006/wordml" xmlns:wps="http://schemas.microsoft.com/office/word/2010/wordprocessingShape" mc:Ignorable="w14 w15 w16se w16cid wp14">
   <w:endnote w:type="separator" w:id="-1">
     <w:p>
       <w:pPr>
@@ -1767,7 +1813,7 @@
 </file>
 
 <file path=word/footer1.xml><?xml version="1.0" encoding="utf-8"?>
-<w:ftr xmlns:wpc="http://schemas.microsoft.com/office/word/2010/wordprocessingCanvas" xmlns:cx="http://schemas.microsoft.com/office/drawing/2014/chartex" xmlns:mc="http://schemas.openxmlformats.org/markup-compatibility/2006" xmlns:o="urn:schemas-microsoft-com:office:office" xmlns:r="http://schemas.openxmlformats.org/officeDocument/2006/relationships" xmlns:m="http://schemas.openxmlformats.org/officeDocument/2006/math" xmlns:v="urn:schemas-microsoft-com:vml" xmlns:wp14="http://schemas.microsoft.com/office/word/2010/wordprocessingDrawing" xmlns:wp="http://schemas.openxmlformats.org/drawingml/2006/wordprocessingDrawing" xmlns:w10="urn:schemas-microsoft-com:office:word" xmlns:w="http://schemas.openxmlformats.org/wordprocessingml/2006/main" xmlns:w14="http://schemas.microsoft.com/office/word/2010/wordml" xmlns:w15="http://schemas.microsoft.com/office/word/2012/wordml" xmlns:w16se="http://schemas.microsoft.com/office/word/2015/wordml/symex" xmlns:wpg="http://schemas.microsoft.com/office/word/2010/wordprocessingGroup" xmlns:wpi="http://schemas.microsoft.com/office/word/2010/wordprocessingInk" xmlns:wne="http://schemas.microsoft.com/office/word/2006/wordml" xmlns:wps="http://schemas.microsoft.com/office/word/2010/wordprocessingShape" mc:Ignorable="w14 w15 w16se wp14">
+<w:ftr xmlns:wpc="http://schemas.microsoft.com/office/word/2010/wordprocessingCanvas" xmlns:cx="http://schemas.microsoft.com/office/drawing/2014/chartex" xmlns:cx1="http://schemas.microsoft.com/office/drawing/2015/9/8/chartex" xmlns:cx2="http://schemas.microsoft.com/office/drawing/2015/10/21/chartex" xmlns:cx3="http://schemas.microsoft.com/office/drawing/2016/5/9/chartex" xmlns:cx4="http://schemas.microsoft.com/office/drawing/2016/5/10/chartex" xmlns:cx5="http://schemas.microsoft.com/office/drawing/2016/5/11/chartex" xmlns:cx6="http://schemas.microsoft.com/office/drawing/2016/5/12/chartex" xmlns:cx7="http://schemas.microsoft.com/office/drawing/2016/5/13/chartex" xmlns:cx8="http://schemas.microsoft.com/office/drawing/2016/5/14/chartex" xmlns:mc="http://schemas.openxmlformats.org/markup-compatibility/2006" xmlns:aink="http://schemas.microsoft.com/office/drawing/2016/ink" xmlns:am3d="http://schemas.microsoft.com/office/drawing/2017/model3d" xmlns:o="urn:schemas-microsoft-com:office:office" xmlns:r="http://schemas.openxmlformats.org/officeDocument/2006/relationships" xmlns:m="http://schemas.openxmlformats.org/officeDocument/2006/math" xmlns:v="urn:schemas-microsoft-com:vml" xmlns:wp14="http://schemas.microsoft.com/office/word/2010/wordprocessingDrawing" xmlns:wp="http://schemas.openxmlformats.org/drawingml/2006/wordprocessingDrawing" xmlns:w10="urn:schemas-microsoft-com:office:word" xmlns:w="http://schemas.openxmlformats.org/wordprocessingml/2006/main" xmlns:w14="http://schemas.microsoft.com/office/word/2010/wordml" xmlns:w15="http://schemas.microsoft.com/office/word/2012/wordml" xmlns:w16cid="http://schemas.microsoft.com/office/word/2016/wordml/cid" xmlns:w16se="http://schemas.microsoft.com/office/word/2015/wordml/symex" xmlns:wpg="http://schemas.microsoft.com/office/word/2010/wordprocessingGroup" xmlns:wpi="http://schemas.microsoft.com/office/word/2010/wordprocessingInk" xmlns:wne="http://schemas.microsoft.com/office/word/2006/wordml" xmlns:wps="http://schemas.microsoft.com/office/word/2010/wordprocessingShape" mc:Ignorable="w14 w15 w16se w16cid wp14">
   <w:p>
     <w:pPr>
       <w:pStyle w:val="Piedepgina"/>
@@ -1782,7 +1828,7 @@
 </file>
 
 <file path=word/footnotes.xml><?xml version="1.0" encoding="utf-8"?>
-<w:footnotes xmlns:wpc="http://schemas.microsoft.com/office/word/2010/wordprocessingCanvas" xmlns:cx="http://schemas.microsoft.com/office/drawing/2014/chartex" xmlns:mc="http://schemas.openxmlformats.org/markup-compatibility/2006" xmlns:o="urn:schemas-microsoft-com:office:office" xmlns:r="http://schemas.openxmlformats.org/officeDocument/2006/relationships" xmlns:m="http://schemas.openxmlformats.org/officeDocument/2006/math" xmlns:v="urn:schemas-microsoft-com:vml" xmlns:wp14="http://schemas.microsoft.com/office/word/2010/wordprocessingDrawing" xmlns:wp="http://schemas.openxmlformats.org/drawingml/2006/wordprocessingDrawing" xmlns:w10="urn:schemas-microsoft-com:office:word" xmlns:w="http://schemas.openxmlformats.org/wordprocessingml/2006/main" xmlns:w14="http://schemas.microsoft.com/office/word/2010/wordml" xmlns:w15="http://schemas.microsoft.com/office/word/2012/wordml" xmlns:w16se="http://schemas.microsoft.com/office/word/2015/wordml/symex" xmlns:wpg="http://schemas.microsoft.com/office/word/2010/wordprocessingGroup" xmlns:wpi="http://schemas.microsoft.com/office/word/2010/wordprocessingInk" xmlns:wne="http://schemas.microsoft.com/office/word/2006/wordml" xmlns:wps="http://schemas.microsoft.com/office/word/2010/wordprocessingShape" mc:Ignorable="w14 w15 w16se wp14">
+<w:footnotes xmlns:wpc="http://schemas.microsoft.com/office/word/2010/wordprocessingCanvas" xmlns:cx="http://schemas.microsoft.com/office/drawing/2014/chartex" xmlns:cx1="http://schemas.microsoft.com/office/drawing/2015/9/8/chartex" xmlns:cx2="http://schemas.microsoft.com/office/drawing/2015/10/21/chartex" xmlns:cx3="http://schemas.microsoft.com/office/drawing/2016/5/9/chartex" xmlns:cx4="http://schemas.microsoft.com/office/drawing/2016/5/10/chartex" xmlns:cx5="http://schemas.microsoft.com/office/drawing/2016/5/11/chartex" xmlns:cx6="http://schemas.microsoft.com/office/drawing/2016/5/12/chartex" xmlns:cx7="http://schemas.microsoft.com/office/drawing/2016/5/13/chartex" xmlns:cx8="http://schemas.microsoft.com/office/drawing/2016/5/14/chartex" xmlns:mc="http://schemas.openxmlformats.org/markup-compatibility/2006" xmlns:aink="http://schemas.microsoft.com/office/drawing/2016/ink" xmlns:am3d="http://schemas.microsoft.com/office/drawing/2017/model3d" xmlns:o="urn:schemas-microsoft-com:office:office" xmlns:r="http://schemas.openxmlformats.org/officeDocument/2006/relationships" xmlns:m="http://schemas.openxmlformats.org/officeDocument/2006/math" xmlns:v="urn:schemas-microsoft-com:vml" xmlns:wp14="http://schemas.microsoft.com/office/word/2010/wordprocessingDrawing" xmlns:wp="http://schemas.openxmlformats.org/drawingml/2006/wordprocessingDrawing" xmlns:w10="urn:schemas-microsoft-com:office:word" xmlns:w="http://schemas.openxmlformats.org/wordprocessingml/2006/main" xmlns:w14="http://schemas.microsoft.com/office/word/2010/wordml" xmlns:w15="http://schemas.microsoft.com/office/word/2012/wordml" xmlns:w16cid="http://schemas.microsoft.com/office/word/2016/wordml/cid" xmlns:w16se="http://schemas.microsoft.com/office/word/2015/wordml/symex" xmlns:wpg="http://schemas.microsoft.com/office/word/2010/wordprocessingGroup" xmlns:wpi="http://schemas.microsoft.com/office/word/2010/wordprocessingInk" xmlns:wne="http://schemas.microsoft.com/office/word/2006/wordml" xmlns:wps="http://schemas.microsoft.com/office/word/2010/wordprocessingShape" mc:Ignorable="w14 w15 w16se w16cid wp14">
   <w:footnote w:type="separator" w:id="-1">
     <w:p>
       <w:pPr>
@@ -1807,7 +1853,7 @@
 </file>
 
 <file path=word/styles.xml><?xml version="1.0" encoding="utf-8"?>
-<w:styles xmlns:mc="http://schemas.openxmlformats.org/markup-compatibility/2006" xmlns:r="http://schemas.openxmlformats.org/officeDocument/2006/relationships" xmlns:w="http://schemas.openxmlformats.org/wordprocessingml/2006/main" xmlns:w14="http://schemas.microsoft.com/office/word/2010/wordml" xmlns:w15="http://schemas.microsoft.com/office/word/2012/wordml" xmlns:w16se="http://schemas.microsoft.com/office/word/2015/wordml/symex" mc:Ignorable="w14 w15 w16se">
+<w:styles xmlns:mc="http://schemas.openxmlformats.org/markup-compatibility/2006" xmlns:r="http://schemas.openxmlformats.org/officeDocument/2006/relationships" xmlns:w="http://schemas.openxmlformats.org/wordprocessingml/2006/main" xmlns:w14="http://schemas.microsoft.com/office/word/2010/wordml" xmlns:w15="http://schemas.microsoft.com/office/word/2012/wordml" xmlns:w16cid="http://schemas.microsoft.com/office/word/2016/wordml/cid" xmlns:w16se="http://schemas.microsoft.com/office/word/2015/wordml/symex" mc:Ignorable="w14 w15 w16se w16cid">
   <w:docDefaults>
     <w:rPrDefault>
       <w:rPr>
@@ -1823,7 +1869,7 @@
       </w:pPr>
     </w:pPrDefault>
   </w:docDefaults>
-  <w:latentStyles w:defLockedState="0" w:defUIPriority="99" w:defSemiHidden="0" w:defUnhideWhenUsed="0" w:defQFormat="0" w:count="371">
+  <w:latentStyles w:defLockedState="0" w:defUIPriority="99" w:defSemiHidden="0" w:defUnhideWhenUsed="0" w:defQFormat="0" w:count="375">
     <w:lsdException w:name="Normal" w:uiPriority="0" w:qFormat="1"/>
     <w:lsdException w:name="heading 1" w:uiPriority="9" w:qFormat="1"/>
     <w:lsdException w:name="heading 2" w:semiHidden="1" w:uiPriority="9" w:unhideWhenUsed="1" w:qFormat="1"/>
@@ -1929,7 +1975,6 @@
     <w:lsdException w:name="HTML Sample" w:semiHidden="1" w:unhideWhenUsed="1"/>
     <w:lsdException w:name="HTML Typewriter" w:semiHidden="1" w:unhideWhenUsed="1"/>
     <w:lsdException w:name="HTML Variable" w:semiHidden="1" w:unhideWhenUsed="1"/>
-    <w:lsdException w:name="Normal Table" w:semiHidden="1" w:unhideWhenUsed="1"/>
     <w:lsdException w:name="annotation subject" w:semiHidden="1" w:unhideWhenUsed="1"/>
     <w:lsdException w:name="No List" w:semiHidden="1" w:unhideWhenUsed="1"/>
     <w:lsdException w:name="Outline List 1" w:semiHidden="1" w:unhideWhenUsed="1"/>
@@ -1973,10 +2018,8 @@
     <w:lsdException w:name="Table Elegant" w:semiHidden="1" w:unhideWhenUsed="1"/>
     <w:lsdException w:name="Table Professional" w:semiHidden="1" w:unhideWhenUsed="1"/>
     <w:lsdException w:name="Table Subtle 1" w:semiHidden="1" w:unhideWhenUsed="1"/>
-    <w:lsdException w:name="Table Subtle 2" w:semiHidden="1" w:unhideWhenUsed="1"/>
     <w:lsdException w:name="Table Web 1" w:semiHidden="1" w:unhideWhenUsed="1"/>
     <w:lsdException w:name="Table Web 2" w:semiHidden="1" w:unhideWhenUsed="1"/>
-    <w:lsdException w:name="Table Web 3" w:semiHidden="1" w:unhideWhenUsed="1"/>
     <w:lsdException w:name="Balloon Text" w:semiHidden="1" w:unhideWhenUsed="1"/>
     <w:lsdException w:name="Table Grid" w:uiPriority="59"/>
     <w:lsdException w:name="Table Theme" w:semiHidden="1" w:unhideWhenUsed="1"/>
@@ -2195,6 +2238,10 @@
     <w:lsdException w:name="List Table 5 Dark Accent 6" w:uiPriority="50"/>
     <w:lsdException w:name="List Table 6 Colorful Accent 6" w:uiPriority="51"/>
     <w:lsdException w:name="List Table 7 Colorful Accent 6" w:uiPriority="52"/>
+    <w:lsdException w:name="Mention" w:semiHidden="1" w:unhideWhenUsed="1"/>
+    <w:lsdException w:name="Smart Hyperlink" w:semiHidden="1" w:unhideWhenUsed="1"/>
+    <w:lsdException w:name="Hashtag" w:semiHidden="1" w:unhideWhenUsed="1"/>
+    <w:lsdException w:name="Unresolved Mention" w:semiHidden="1" w:unhideWhenUsed="1"/>
   </w:latentStyles>
   <w:style w:type="paragraph" w:default="1" w:styleId="Normal">
     <w:name w:val="Normal"/>
